--- a/Annexes.docx
+++ b/Annexes.docx
@@ -1,16 +1,9 @@
 
 <file path=word/document.xml><?xml version="1.0" encoding="utf-8"?>
-<w:document xmlns:ve="http://schemas.openxmlformats.org/markup-compatibility/2006" xmlns:o="urn:schemas-microsoft-com:office:office" xmlns:r="http://schemas.openxmlformats.org/officeDocument/2006/relationships" xmlns:m="http://schemas.openxmlformats.org/officeDocument/2006/math" xmlns:v="urn:schemas-microsoft-com:vml" xmlns:wp="http://schemas.openxmlformats.org/drawingml/2006/wordprocessingDrawing" xmlns:w10="urn:schemas-microsoft-com:office:word" xmlns:w="http://schemas.openxmlformats.org/wordprocessingml/2006/main" xmlns:wne="http://schemas.microsoft.com/office/word/2006/wordml">
+<w:document xmlns:wpc="http://schemas.microsoft.com/office/word/2010/wordprocessingCanvas" xmlns:cx="http://schemas.microsoft.com/office/drawing/2014/chartex" xmlns:cx1="http://schemas.microsoft.com/office/drawing/2015/9/8/chartex" xmlns:mc="http://schemas.openxmlformats.org/markup-compatibility/2006" xmlns:o="urn:schemas-microsoft-com:office:office" xmlns:r="http://schemas.openxmlformats.org/officeDocument/2006/relationships" xmlns:m="http://schemas.openxmlformats.org/officeDocument/2006/math" xmlns:v="urn:schemas-microsoft-com:vml" xmlns:wp14="http://schemas.microsoft.com/office/word/2010/wordprocessingDrawing" xmlns:wp="http://schemas.openxmlformats.org/drawingml/2006/wordprocessingDrawing" xmlns:w10="urn:schemas-microsoft-com:office:word" xmlns:w="http://schemas.openxmlformats.org/wordprocessingml/2006/main" xmlns:w14="http://schemas.microsoft.com/office/word/2010/wordml" xmlns:w15="http://schemas.microsoft.com/office/word/2012/wordml" xmlns:w16se="http://schemas.microsoft.com/office/word/2015/wordml/symex" xmlns:wpg="http://schemas.microsoft.com/office/word/2010/wordprocessingGroup" xmlns:wpi="http://schemas.microsoft.com/office/word/2010/wordprocessingInk" xmlns:wne="http://schemas.microsoft.com/office/word/2006/wordml" xmlns:wps="http://schemas.microsoft.com/office/word/2010/wordprocessingShape" mc:Ignorable="w14 w15 w16se wp14">
   <w:body>
     <w:sdt>
       <w:sdtPr>
-        <w:id w:val="3757691"/>
-        <w:docPartObj>
-          <w:docPartGallery w:val="Table of Contents"/>
-          <w:docPartUnique/>
-        </w:docPartObj>
-      </w:sdtPr>
-      <w:sdtEndPr>
         <w:rPr>
           <w:rFonts w:ascii="Times New Roman" w:eastAsia="Source Han Sans CN Regular" w:hAnsi="Times New Roman" w:cs="Lohit Devanagari"/>
           <w:b w:val="0"/>
@@ -21,11 +14,17 @@
           <w:szCs w:val="24"/>
           <w:lang w:eastAsia="zh-CN" w:bidi="hi-IN"/>
         </w:rPr>
-      </w:sdtEndPr>
+        <w:id w:val="3757691"/>
+        <w:docPartObj>
+          <w:docPartGallery w:val="Table of Contents"/>
+          <w:docPartUnique/>
+        </w:docPartObj>
+      </w:sdtPr>
+      <w:sdtEndPr/>
       <w:sdtContent>
         <w:p>
           <w:pPr>
-            <w:pStyle w:val="En-ttedetabledesmatires"/>
+            <w:pStyle w:val="TOCHeading"/>
           </w:pPr>
           <w:r>
             <w:t>Table des annexes</w:t>
@@ -33,7 +32,7 @@
         </w:p>
         <w:p>
           <w:pPr>
-            <w:pStyle w:val="TM1"/>
+            <w:pStyle w:val="TOC1"/>
             <w:tabs>
               <w:tab w:val="right" w:leader="dot" w:pos="9628"/>
             </w:tabs>
@@ -53,7 +52,7 @@
           <w:hyperlink w:anchor="_Toc485892405" w:history="1">
             <w:r>
               <w:rPr>
-                <w:rStyle w:val="Lienhypertexte"/>
+                <w:rStyle w:val="Hyperlink"/>
                 <w:noProof/>
               </w:rPr>
               <w:t>Annexe I : Utilisation de la première version de withState</w:t>
@@ -110,7 +109,7 @@
         </w:p>
         <w:p>
           <w:pPr>
-            <w:pStyle w:val="TM1"/>
+            <w:pStyle w:val="TOC1"/>
             <w:tabs>
               <w:tab w:val="right" w:leader="dot" w:pos="9628"/>
             </w:tabs>
@@ -121,7 +120,7 @@
           <w:hyperlink w:anchor="_Toc485892406" w:history="1">
             <w:r>
               <w:rPr>
-                <w:rStyle w:val="Lienhypertexte"/>
+                <w:rStyle w:val="Hyperlink"/>
                 <w:noProof/>
               </w:rPr>
               <w:t>Annexe II : Première version du module withState</w:t>
@@ -178,7 +177,7 @@
         </w:p>
         <w:p>
           <w:pPr>
-            <w:pStyle w:val="TM1"/>
+            <w:pStyle w:val="TOC1"/>
             <w:tabs>
               <w:tab w:val="right" w:leader="dot" w:pos="9628"/>
             </w:tabs>
@@ -189,7 +188,7 @@
           <w:hyperlink w:anchor="_Toc485892407" w:history="1">
             <w:r>
               <w:rPr>
-                <w:rStyle w:val="Lienhypertexte"/>
+                <w:rStyle w:val="Hyperlink"/>
                 <w:noProof/>
               </w:rPr>
               <w:t>Annexe III : Composant TodoList utilisant la seconde version de withState</w:t>
@@ -246,7 +245,7 @@
         </w:p>
         <w:p>
           <w:pPr>
-            <w:pStyle w:val="TM1"/>
+            <w:pStyle w:val="TOC1"/>
             <w:tabs>
               <w:tab w:val="right" w:leader="dot" w:pos="9628"/>
             </w:tabs>
@@ -257,7 +256,7 @@
           <w:hyperlink w:anchor="_Toc485892408" w:history="1">
             <w:r>
               <w:rPr>
-                <w:rStyle w:val="Lienhypertexte"/>
+                <w:rStyle w:val="Hyperlink"/>
                 <w:noProof/>
               </w:rPr>
               <w:t>Annexe IV : Implémentation de la deuxième version du module withState</w:t>
@@ -314,7 +313,7 @@
         </w:p>
         <w:p>
           <w:pPr>
-            <w:pStyle w:val="TM1"/>
+            <w:pStyle w:val="TOC1"/>
             <w:tabs>
               <w:tab w:val="right" w:leader="dot" w:pos="9628"/>
             </w:tabs>
@@ -325,7 +324,7 @@
           <w:hyperlink w:anchor="_Toc485892409" w:history="1">
             <w:r>
               <w:rPr>
-                <w:rStyle w:val="Lienhypertexte"/>
+                <w:rStyle w:val="Hyperlink"/>
                 <w:noProof/>
               </w:rPr>
               <w:t>Annexe V : Fichier de tests permettant de valider le module withState</w:t>
@@ -382,7 +381,7 @@
         </w:p>
         <w:p>
           <w:pPr>
-            <w:pStyle w:val="TM2"/>
+            <w:pStyle w:val="TOC2"/>
             <w:tabs>
               <w:tab w:val="right" w:leader="dot" w:pos="9628"/>
             </w:tabs>
@@ -393,7 +392,7 @@
           <w:hyperlink w:anchor="_Toc485892410" w:history="1">
             <w:r>
               <w:rPr>
-                <w:rStyle w:val="Lienhypertexte"/>
+                <w:rStyle w:val="Hyperlink"/>
                 <w:noProof/>
               </w:rPr>
               <w:t>Annexe V.I : Décoration d’un composant stateful</w:t>
@@ -450,7 +449,7 @@
         </w:p>
         <w:p>
           <w:pPr>
-            <w:pStyle w:val="TM2"/>
+            <w:pStyle w:val="TOC2"/>
             <w:tabs>
               <w:tab w:val="right" w:leader="dot" w:pos="9628"/>
             </w:tabs>
@@ -461,7 +460,7 @@
           <w:hyperlink w:anchor="_Toc485892411" w:history="1">
             <w:r>
               <w:rPr>
-                <w:rStyle w:val="Lienhypertexte"/>
+                <w:rStyle w:val="Hyperlink"/>
                 <w:noProof/>
               </w:rPr>
               <w:t>Annexe V.II : Décoration d’un composant stateless</w:t>
@@ -518,7 +517,7 @@
         </w:p>
         <w:p>
           <w:pPr>
-            <w:pStyle w:val="TM2"/>
+            <w:pStyle w:val="TOC2"/>
             <w:tabs>
               <w:tab w:val="right" w:leader="dot" w:pos="9628"/>
             </w:tabs>
@@ -529,7 +528,7 @@
           <w:hyperlink w:anchor="_Toc485892412" w:history="1">
             <w:r>
               <w:rPr>
-                <w:rStyle w:val="Lienhypertexte"/>
+                <w:rStyle w:val="Hyperlink"/>
                 <w:noProof/>
               </w:rPr>
               <w:t>Annexe V.III   : Utilisation d’une fonction pour initialiser la valeur d’un sous-state</w:t>
@@ -586,7 +585,7 @@
         </w:p>
         <w:p>
           <w:pPr>
-            <w:pStyle w:val="TM2"/>
+            <w:pStyle w:val="TOC2"/>
             <w:tabs>
               <w:tab w:val="right" w:leader="dot" w:pos="9628"/>
             </w:tabs>
@@ -597,7 +596,7 @@
           <w:hyperlink w:anchor="_Toc485892413" w:history="1">
             <w:r>
               <w:rPr>
-                <w:rStyle w:val="Lienhypertexte"/>
+                <w:rStyle w:val="Hyperlink"/>
                 <w:noProof/>
               </w:rPr>
               <w:t>Annexe V.IV : Remise de la valeur d’un sous-state à sa valeur initiale</w:t>
@@ -654,7 +653,7 @@
         </w:p>
         <w:p>
           <w:pPr>
-            <w:pStyle w:val="TM2"/>
+            <w:pStyle w:val="TOC2"/>
             <w:tabs>
               <w:tab w:val="right" w:leader="dot" w:pos="9628"/>
             </w:tabs>
@@ -665,14 +664,14 @@
           <w:hyperlink w:anchor="_Toc485892414" w:history="1">
             <w:r>
               <w:rPr>
-                <w:rStyle w:val="Lienhypertexte"/>
+                <w:rStyle w:val="Hyperlink"/>
                 <w:noProof/>
               </w:rPr>
               <w:t>Annexe V.V :</w:t>
             </w:r>
             <w:r>
               <w:rPr>
-                <w:rStyle w:val="Lienhypertexte"/>
+                <w:rStyle w:val="Hyperlink"/>
                 <w:noProof/>
                 <w:lang w:eastAsia="fr-FR"/>
               </w:rPr>
@@ -680,7 +679,7 @@
             </w:r>
             <w:r>
               <w:rPr>
-                <w:rStyle w:val="Lienhypertexte"/>
+                <w:rStyle w:val="Hyperlink"/>
                 <w:noProof/>
               </w:rPr>
               <w:t>Test d’une action qui ne retourne rien</w:t>
@@ -737,7 +736,7 @@
         </w:p>
         <w:p>
           <w:pPr>
-            <w:pStyle w:val="TM2"/>
+            <w:pStyle w:val="TOC2"/>
             <w:tabs>
               <w:tab w:val="right" w:leader="dot" w:pos="9628"/>
             </w:tabs>
@@ -748,14 +747,14 @@
           <w:hyperlink w:anchor="_Toc485892415" w:history="1">
             <w:r>
               <w:rPr>
-                <w:rStyle w:val="Lienhypertexte"/>
+                <w:rStyle w:val="Hyperlink"/>
                 <w:noProof/>
               </w:rPr>
               <w:t>Annexe V.VI :</w:t>
             </w:r>
             <w:r>
               <w:rPr>
-                <w:rStyle w:val="Lienhypertexte"/>
+                <w:rStyle w:val="Hyperlink"/>
                 <w:noProof/>
                 <w:lang w:eastAsia="fr-FR"/>
               </w:rPr>
@@ -763,7 +762,7 @@
             </w:r>
             <w:r>
               <w:rPr>
-                <w:rStyle w:val="Lienhypertexte"/>
+                <w:rStyle w:val="Hyperlink"/>
                 <w:noProof/>
               </w:rPr>
               <w:t>Initialisation d’une chaine de caractères vide et création d’une fonction de mise à jour de celle-ci</w:t>
@@ -820,7 +819,7 @@
         </w:p>
         <w:p>
           <w:pPr>
-            <w:pStyle w:val="TM2"/>
+            <w:pStyle w:val="TOC2"/>
             <w:tabs>
               <w:tab w:val="right" w:leader="dot" w:pos="9628"/>
             </w:tabs>
@@ -831,14 +830,14 @@
           <w:hyperlink w:anchor="_Toc485892416" w:history="1">
             <w:r>
               <w:rPr>
-                <w:rStyle w:val="Lienhypertexte"/>
+                <w:rStyle w:val="Hyperlink"/>
                 <w:noProof/>
               </w:rPr>
               <w:t>Annexe V.VII :</w:t>
             </w:r>
             <w:r>
               <w:rPr>
-                <w:rStyle w:val="Lienhypertexte"/>
+                <w:rStyle w:val="Hyperlink"/>
                 <w:noProof/>
                 <w:lang w:eastAsia="fr-FR"/>
               </w:rPr>
@@ -846,7 +845,7 @@
             </w:r>
             <w:r>
               <w:rPr>
-                <w:rStyle w:val="Lienhypertexte"/>
+                <w:rStyle w:val="Hyperlink"/>
                 <w:noProof/>
               </w:rPr>
               <w:t>Déclenchement d’une erreur lorsque plus d’une valeur est déclarée dans un sous-state</w:t>
@@ -903,7 +902,7 @@
         </w:p>
         <w:p>
           <w:pPr>
-            <w:pStyle w:val="TM1"/>
+            <w:pStyle w:val="TOC1"/>
             <w:tabs>
               <w:tab w:val="right" w:leader="dot" w:pos="9628"/>
             </w:tabs>
@@ -914,7 +913,7 @@
           <w:hyperlink w:anchor="_Toc485892417" w:history="1">
             <w:r>
               <w:rPr>
-                <w:rStyle w:val="Lienhypertexte"/>
+                <w:rStyle w:val="Hyperlink"/>
                 <w:noProof/>
               </w:rPr>
               <w:t>Annexe VI : Commandes de gestion d’un VM_Appliance</w:t>
@@ -976,6 +975,21 @@
         </w:p>
       </w:sdtContent>
     </w:sdt>
+    <w:p>
+      <w:r>
+        <w:t>Annexe7 : vu generale hote</w:t>
+      </w:r>
+      <w:bookmarkStart w:id="0" w:name="_GoBack"/>
+      <w:bookmarkEnd w:id="0"/>
+    </w:p>
+    <w:p>
+      <w:pPr>
+        <w:spacing w:before="0" w:after="0"/>
+        <w:rPr>
+          <w:lang w:val="en-US"/>
+        </w:rPr>
+      </w:pPr>
+    </w:p>
     <w:p>
       <w:pPr>
         <w:spacing w:before="0" w:after="0"/>
@@ -1003,9 +1017,9 @@
     </w:p>
     <w:p>
       <w:pPr>
-        <w:pStyle w:val="Titre1"/>
+        <w:pStyle w:val="Heading1"/>
       </w:pPr>
-      <w:bookmarkStart w:id="0" w:name="_Toc485664094"/>
+      <w:bookmarkStart w:id="1" w:name="_Toc485664094"/>
       <w:r>
         <w:rPr>
           <w:noProof/>
@@ -1038,7 +1052,7 @@
                     <a:blip r:embed="rId8" cstate="print">
                       <a:extLst>
                         <a:ext uri="{28A0092B-C50C-407E-A947-70E740481C1C}">
-                          <a14:useLocalDpi xmlns:a14="http://schemas.microsoft.com/office/drawing/2010/main" xmlns:wps="http://schemas.microsoft.com/office/word/2010/wordprocessingShape" xmlns:wpi="http://schemas.microsoft.com/office/word/2010/wordprocessingInk" xmlns:wpg="http://schemas.microsoft.com/office/word/2010/wordprocessingGroup" xmlns:w16se="http://schemas.microsoft.com/office/word/2015/wordml/symex" xmlns:w15="http://schemas.microsoft.com/office/word/2012/wordml" xmlns:w14="http://schemas.microsoft.com/office/word/2010/wordml" xmlns:w="http://schemas.openxmlformats.org/wordprocessingml/2006/main" xmlns:w10="urn:schemas-microsoft-com:office:word" xmlns:wp14="http://schemas.microsoft.com/office/word/2010/wordprocessingDrawing" xmlns:v="urn:schemas-microsoft-com:vml" xmlns:o="urn:schemas-microsoft-com:office:office" xmlns:mc="http://schemas.openxmlformats.org/markup-compatibility/2006" xmlns:cx1="http://schemas.microsoft.com/office/drawing/2015/9/8/chartex" xmlns:cx="http://schemas.microsoft.com/office/drawing/2014/chartex" xmlns:wpc="http://schemas.microsoft.com/office/word/2010/wordprocessingCanvas" xmlns="" val="0"/>
+                          <a14:useLocalDpi xmlns:a14="http://schemas.microsoft.com/office/drawing/2010/main" val="0"/>
                         </a:ext>
                       </a:extLst>
                     </a:blip>
@@ -1061,20 +1075,15 @@
           </wp:anchor>
         </w:drawing>
       </w:r>
-      <w:bookmarkStart w:id="1" w:name="_Toc485892405"/>
+      <w:bookmarkStart w:id="2" w:name="_Toc485892405"/>
       <w:r>
         <w:t xml:space="preserve">Annexe I : </w:t>
       </w:r>
       <w:r>
-        <w:t xml:space="preserve">Utilisation de la première version de </w:t>
-      </w:r>
-      <w:proofErr w:type="spellStart"/>
-      <w:r>
-        <w:t>withState</w:t>
-      </w:r>
-      <w:bookmarkEnd w:id="0"/>
+        <w:t>Utilisation de la première version de withState</w:t>
+      </w:r>
       <w:bookmarkEnd w:id="1"/>
-      <w:proofErr w:type="spellEnd"/>
+      <w:bookmarkEnd w:id="2"/>
     </w:p>
     <w:p>
       <w:pPr>
@@ -1094,9 +1103,9 @@
     </w:p>
     <w:p>
       <w:pPr>
-        <w:pStyle w:val="Titre1"/>
+        <w:pStyle w:val="Heading1"/>
       </w:pPr>
-      <w:bookmarkStart w:id="2" w:name="_Toc485664095"/>
+      <w:bookmarkStart w:id="3" w:name="_Toc485664095"/>
       <w:r>
         <w:rPr>
           <w:noProof/>
@@ -1130,7 +1139,7 @@
                     <a:blip r:embed="rId9" cstate="print">
                       <a:extLst>
                         <a:ext uri="{28A0092B-C50C-407E-A947-70E740481C1C}">
-                          <a14:useLocalDpi xmlns:a14="http://schemas.microsoft.com/office/drawing/2010/main" xmlns:wps="http://schemas.microsoft.com/office/word/2010/wordprocessingShape" xmlns:wpi="http://schemas.microsoft.com/office/word/2010/wordprocessingInk" xmlns:wpg="http://schemas.microsoft.com/office/word/2010/wordprocessingGroup" xmlns:w16se="http://schemas.microsoft.com/office/word/2015/wordml/symex" xmlns:w15="http://schemas.microsoft.com/office/word/2012/wordml" xmlns:w14="http://schemas.microsoft.com/office/word/2010/wordml" xmlns:w="http://schemas.openxmlformats.org/wordprocessingml/2006/main" xmlns:w10="urn:schemas-microsoft-com:office:word" xmlns:wp14="http://schemas.microsoft.com/office/word/2010/wordprocessingDrawing" xmlns:v="urn:schemas-microsoft-com:vml" xmlns:o="urn:schemas-microsoft-com:office:office" xmlns:mc="http://schemas.openxmlformats.org/markup-compatibility/2006" xmlns:cx1="http://schemas.microsoft.com/office/drawing/2015/9/8/chartex" xmlns:cx="http://schemas.microsoft.com/office/drawing/2014/chartex" xmlns:wpc="http://schemas.microsoft.com/office/word/2010/wordprocessingCanvas" xmlns="" val="0"/>
+                          <a14:useLocalDpi xmlns:a14="http://schemas.microsoft.com/office/drawing/2010/main" val="0"/>
                         </a:ext>
                       </a:extLst>
                     </a:blip>
@@ -1153,17 +1162,12 @@
           </wp:anchor>
         </w:drawing>
       </w:r>
-      <w:bookmarkStart w:id="3" w:name="_Toc485892406"/>
-      <w:r>
-        <w:t xml:space="preserve">Annexe II : Première version du module </w:t>
-      </w:r>
-      <w:proofErr w:type="spellStart"/>
-      <w:r>
-        <w:t>withState</w:t>
-      </w:r>
-      <w:bookmarkEnd w:id="2"/>
+      <w:bookmarkStart w:id="4" w:name="_Toc485892406"/>
+      <w:r>
+        <w:t>Annexe II : Première version du module withState</w:t>
+      </w:r>
       <w:bookmarkEnd w:id="3"/>
-      <w:proofErr w:type="spellEnd"/>
+      <w:bookmarkEnd w:id="4"/>
     </w:p>
     <w:p>
       <w:pPr>
@@ -1180,9 +1184,9 @@
     </w:p>
     <w:p>
       <w:pPr>
-        <w:pStyle w:val="Titre1"/>
+        <w:pStyle w:val="Heading1"/>
       </w:pPr>
-      <w:bookmarkStart w:id="4" w:name="_Toc485664096"/>
+      <w:bookmarkStart w:id="5" w:name="_Toc485664096"/>
       <w:r>
         <w:rPr>
           <w:noProof/>
@@ -1216,7 +1220,7 @@
                     <a:blip r:embed="rId10" cstate="print">
                       <a:extLst>
                         <a:ext uri="{28A0092B-C50C-407E-A947-70E740481C1C}">
-                          <a14:useLocalDpi xmlns:a14="http://schemas.microsoft.com/office/drawing/2010/main" xmlns:wps="http://schemas.microsoft.com/office/word/2010/wordprocessingShape" xmlns:wpi="http://schemas.microsoft.com/office/word/2010/wordprocessingInk" xmlns:wpg="http://schemas.microsoft.com/office/word/2010/wordprocessingGroup" xmlns:w16se="http://schemas.microsoft.com/office/word/2015/wordml/symex" xmlns:w15="http://schemas.microsoft.com/office/word/2012/wordml" xmlns:w14="http://schemas.microsoft.com/office/word/2010/wordml" xmlns:w="http://schemas.openxmlformats.org/wordprocessingml/2006/main" xmlns:w10="urn:schemas-microsoft-com:office:word" xmlns:wp14="http://schemas.microsoft.com/office/word/2010/wordprocessingDrawing" xmlns:v="urn:schemas-microsoft-com:vml" xmlns:o="urn:schemas-microsoft-com:office:office" xmlns:mc="http://schemas.openxmlformats.org/markup-compatibility/2006" xmlns:cx1="http://schemas.microsoft.com/office/drawing/2015/9/8/chartex" xmlns:cx="http://schemas.microsoft.com/office/drawing/2014/chartex" xmlns:wpc="http://schemas.microsoft.com/office/word/2010/wordprocessingCanvas" xmlns="" val="0"/>
+                          <a14:useLocalDpi xmlns:a14="http://schemas.microsoft.com/office/drawing/2010/main" val="0"/>
                         </a:ext>
                       </a:extLst>
                     </a:blip>
@@ -1236,7 +1240,7 @@
                     </a:ln>
                     <a:extLst>
                       <a:ext uri="{53640926-AAD7-44D8-BBD7-CCE9431645EC}">
-                        <a14:shadowObscured xmlns:a14="http://schemas.microsoft.com/office/drawing/2010/main" xmlns:wps="http://schemas.microsoft.com/office/word/2010/wordprocessingShape" xmlns:wpi="http://schemas.microsoft.com/office/word/2010/wordprocessingInk" xmlns:wpg="http://schemas.microsoft.com/office/word/2010/wordprocessingGroup" xmlns:w16se="http://schemas.microsoft.com/office/word/2015/wordml/symex" xmlns:w15="http://schemas.microsoft.com/office/word/2012/wordml" xmlns:w14="http://schemas.microsoft.com/office/word/2010/wordml" xmlns:w="http://schemas.openxmlformats.org/wordprocessingml/2006/main" xmlns:w10="urn:schemas-microsoft-com:office:word" xmlns:wp14="http://schemas.microsoft.com/office/word/2010/wordprocessingDrawing" xmlns:v="urn:schemas-microsoft-com:vml" xmlns:o="urn:schemas-microsoft-com:office:office" xmlns:mc="http://schemas.openxmlformats.org/markup-compatibility/2006" xmlns:cx1="http://schemas.microsoft.com/office/drawing/2015/9/8/chartex" xmlns:cx="http://schemas.microsoft.com/office/drawing/2014/chartex" xmlns:wpc="http://schemas.microsoft.com/office/word/2010/wordprocessingCanvas" xmlns=""/>
+                        <a14:shadowObscured xmlns:a14="http://schemas.microsoft.com/office/drawing/2010/main"/>
                       </a:ext>
                     </a:extLst>
                   </pic:spPr>
@@ -1246,25 +1250,12 @@
           </wp:anchor>
         </w:drawing>
       </w:r>
-      <w:bookmarkStart w:id="5" w:name="_Toc485892407"/>
-      <w:r>
-        <w:t xml:space="preserve">Annexe III : Composant </w:t>
-      </w:r>
-      <w:proofErr w:type="spellStart"/>
-      <w:r>
-        <w:t>TodoList</w:t>
-      </w:r>
-      <w:proofErr w:type="spellEnd"/>
-      <w:r>
-        <w:t xml:space="preserve"> utilisant la seconde version de </w:t>
-      </w:r>
-      <w:proofErr w:type="spellStart"/>
-      <w:r>
-        <w:t>withState</w:t>
-      </w:r>
-      <w:bookmarkEnd w:id="4"/>
+      <w:bookmarkStart w:id="6" w:name="_Toc485892407"/>
+      <w:r>
+        <w:t>Annexe III : Composant TodoList utilisant la seconde version de withState</w:t>
+      </w:r>
       <w:bookmarkEnd w:id="5"/>
-      <w:proofErr w:type="spellEnd"/>
+      <w:bookmarkEnd w:id="6"/>
       <w:r>
         <w:rPr>
           <w:noProof/>
@@ -1275,9 +1266,9 @@
     </w:p>
     <w:p>
       <w:pPr>
-        <w:pStyle w:val="Titre1"/>
+        <w:pStyle w:val="Heading1"/>
       </w:pPr>
-      <w:bookmarkStart w:id="6" w:name="_Toc485664097"/>
+      <w:bookmarkStart w:id="7" w:name="_Toc485664097"/>
       <w:r>
         <w:rPr>
           <w:noProof/>
@@ -1311,7 +1302,7 @@
                     <a:blip r:embed="rId11" cstate="print">
                       <a:extLst>
                         <a:ext uri="{28A0092B-C50C-407E-A947-70E740481C1C}">
-                          <a14:useLocalDpi xmlns:a14="http://schemas.microsoft.com/office/drawing/2010/main" xmlns:wps="http://schemas.microsoft.com/office/word/2010/wordprocessingShape" xmlns:wpi="http://schemas.microsoft.com/office/word/2010/wordprocessingInk" xmlns:wpg="http://schemas.microsoft.com/office/word/2010/wordprocessingGroup" xmlns:w16se="http://schemas.microsoft.com/office/word/2015/wordml/symex" xmlns:w15="http://schemas.microsoft.com/office/word/2012/wordml" xmlns:w14="http://schemas.microsoft.com/office/word/2010/wordml" xmlns:w="http://schemas.openxmlformats.org/wordprocessingml/2006/main" xmlns:w10="urn:schemas-microsoft-com:office:word" xmlns:wp14="http://schemas.microsoft.com/office/word/2010/wordprocessingDrawing" xmlns:v="urn:schemas-microsoft-com:vml" xmlns:o="urn:schemas-microsoft-com:office:office" xmlns:mc="http://schemas.openxmlformats.org/markup-compatibility/2006" xmlns:cx1="http://schemas.microsoft.com/office/drawing/2015/9/8/chartex" xmlns:cx="http://schemas.microsoft.com/office/drawing/2014/chartex" xmlns:wpc="http://schemas.microsoft.com/office/word/2010/wordprocessingCanvas" xmlns="" val="0"/>
+                          <a14:useLocalDpi xmlns:a14="http://schemas.microsoft.com/office/drawing/2010/main" val="0"/>
                         </a:ext>
                       </a:extLst>
                     </a:blip>
@@ -1331,7 +1322,7 @@
                     </a:ln>
                     <a:extLst>
                       <a:ext uri="{53640926-AAD7-44D8-BBD7-CCE9431645EC}">
-                        <a14:shadowObscured xmlns:a14="http://schemas.microsoft.com/office/drawing/2010/main" xmlns:wps="http://schemas.microsoft.com/office/word/2010/wordprocessingShape" xmlns:wpi="http://schemas.microsoft.com/office/word/2010/wordprocessingInk" xmlns:wpg="http://schemas.microsoft.com/office/word/2010/wordprocessingGroup" xmlns:w16se="http://schemas.microsoft.com/office/word/2015/wordml/symex" xmlns:w15="http://schemas.microsoft.com/office/word/2012/wordml" xmlns:w14="http://schemas.microsoft.com/office/word/2010/wordml" xmlns:w="http://schemas.openxmlformats.org/wordprocessingml/2006/main" xmlns:w10="urn:schemas-microsoft-com:office:word" xmlns:wp14="http://schemas.microsoft.com/office/word/2010/wordprocessingDrawing" xmlns:v="urn:schemas-microsoft-com:vml" xmlns:o="urn:schemas-microsoft-com:office:office" xmlns:mc="http://schemas.openxmlformats.org/markup-compatibility/2006" xmlns:cx1="http://schemas.microsoft.com/office/drawing/2015/9/8/chartex" xmlns:cx="http://schemas.microsoft.com/office/drawing/2014/chartex" xmlns:wpc="http://schemas.microsoft.com/office/word/2010/wordprocessingCanvas" xmlns=""/>
+                        <a14:shadowObscured xmlns:a14="http://schemas.microsoft.com/office/drawing/2010/main"/>
                       </a:ext>
                     </a:extLst>
                   </pic:spPr>
@@ -1348,17 +1339,12 @@
         <w:lastRenderedPageBreak/>
         <w:br/>
       </w:r>
-      <w:bookmarkStart w:id="7" w:name="_Toc485892408"/>
-      <w:r>
-        <w:t xml:space="preserve">Annexe IV : Implémentation de la deuxième version du module </w:t>
-      </w:r>
-      <w:proofErr w:type="spellStart"/>
-      <w:r>
-        <w:t>withState</w:t>
-      </w:r>
-      <w:bookmarkEnd w:id="6"/>
+      <w:bookmarkStart w:id="8" w:name="_Toc485892408"/>
+      <w:r>
+        <w:t>Annexe IV : Implémentation de la deuxième version du module withState</w:t>
+      </w:r>
       <w:bookmarkEnd w:id="7"/>
-      <w:proofErr w:type="spellEnd"/>
+      <w:bookmarkEnd w:id="8"/>
     </w:p>
     <w:p>
       <w:pPr>
@@ -1412,7 +1398,7 @@
                     <a:blip r:embed="rId12" cstate="print">
                       <a:extLst>
                         <a:ext uri="{28A0092B-C50C-407E-A947-70E740481C1C}">
-                          <a14:useLocalDpi xmlns:a14="http://schemas.microsoft.com/office/drawing/2010/main" xmlns:wps="http://schemas.microsoft.com/office/word/2010/wordprocessingShape" xmlns:wpi="http://schemas.microsoft.com/office/word/2010/wordprocessingInk" xmlns:wpg="http://schemas.microsoft.com/office/word/2010/wordprocessingGroup" xmlns:w16se="http://schemas.microsoft.com/office/word/2015/wordml/symex" xmlns:w15="http://schemas.microsoft.com/office/word/2012/wordml" xmlns:w14="http://schemas.microsoft.com/office/word/2010/wordml" xmlns:w="http://schemas.openxmlformats.org/wordprocessingml/2006/main" xmlns:w10="urn:schemas-microsoft-com:office:word" xmlns:wp14="http://schemas.microsoft.com/office/word/2010/wordprocessingDrawing" xmlns:v="urn:schemas-microsoft-com:vml" xmlns:o="urn:schemas-microsoft-com:office:office" xmlns:mc="http://schemas.openxmlformats.org/markup-compatibility/2006" xmlns:cx1="http://schemas.microsoft.com/office/drawing/2015/9/8/chartex" xmlns:cx="http://schemas.microsoft.com/office/drawing/2014/chartex" xmlns:wpc="http://schemas.microsoft.com/office/word/2010/wordprocessingCanvas" xmlns="" val="0"/>
+                          <a14:useLocalDpi xmlns:a14="http://schemas.microsoft.com/office/drawing/2010/main" val="0"/>
                         </a:ext>
                       </a:extLst>
                     </a:blip>
@@ -1432,7 +1418,7 @@
                     </a:ln>
                     <a:extLst>
                       <a:ext uri="{53640926-AAD7-44D8-BBD7-CCE9431645EC}">
-                        <a14:shadowObscured xmlns:a14="http://schemas.microsoft.com/office/drawing/2010/main" xmlns:wps="http://schemas.microsoft.com/office/word/2010/wordprocessingShape" xmlns:wpi="http://schemas.microsoft.com/office/word/2010/wordprocessingInk" xmlns:wpg="http://schemas.microsoft.com/office/word/2010/wordprocessingGroup" xmlns:w16se="http://schemas.microsoft.com/office/word/2015/wordml/symex" xmlns:w15="http://schemas.microsoft.com/office/word/2012/wordml" xmlns:w14="http://schemas.microsoft.com/office/word/2010/wordml" xmlns:w="http://schemas.openxmlformats.org/wordprocessingml/2006/main" xmlns:w10="urn:schemas-microsoft-com:office:word" xmlns:wp14="http://schemas.microsoft.com/office/word/2010/wordprocessingDrawing" xmlns:v="urn:schemas-microsoft-com:vml" xmlns:o="urn:schemas-microsoft-com:office:office" xmlns:mc="http://schemas.openxmlformats.org/markup-compatibility/2006" xmlns:cx1="http://schemas.microsoft.com/office/drawing/2015/9/8/chartex" xmlns:cx="http://schemas.microsoft.com/office/drawing/2014/chartex" xmlns:wpc="http://schemas.microsoft.com/office/word/2010/wordprocessingCanvas" xmlns=""/>
+                        <a14:shadowObscured xmlns:a14="http://schemas.microsoft.com/office/drawing/2010/main"/>
                       </a:ext>
                     </a:extLst>
                   </pic:spPr>
@@ -1478,7 +1464,7 @@
                     <a:blip r:embed="rId13" cstate="print">
                       <a:extLst>
                         <a:ext uri="{28A0092B-C50C-407E-A947-70E740481C1C}">
-                          <a14:useLocalDpi xmlns:a14="http://schemas.microsoft.com/office/drawing/2010/main" xmlns:wps="http://schemas.microsoft.com/office/word/2010/wordprocessingShape" xmlns:wpi="http://schemas.microsoft.com/office/word/2010/wordprocessingInk" xmlns:wpg="http://schemas.microsoft.com/office/word/2010/wordprocessingGroup" xmlns:w16se="http://schemas.microsoft.com/office/word/2015/wordml/symex" xmlns:w15="http://schemas.microsoft.com/office/word/2012/wordml" xmlns:w14="http://schemas.microsoft.com/office/word/2010/wordml" xmlns:w="http://schemas.openxmlformats.org/wordprocessingml/2006/main" xmlns:w10="urn:schemas-microsoft-com:office:word" xmlns:wp14="http://schemas.microsoft.com/office/word/2010/wordprocessingDrawing" xmlns:v="urn:schemas-microsoft-com:vml" xmlns:o="urn:schemas-microsoft-com:office:office" xmlns:mc="http://schemas.openxmlformats.org/markup-compatibility/2006" xmlns:cx1="http://schemas.microsoft.com/office/drawing/2015/9/8/chartex" xmlns:cx="http://schemas.microsoft.com/office/drawing/2014/chartex" xmlns:wpc="http://schemas.microsoft.com/office/word/2010/wordprocessingCanvas" xmlns="" val="0"/>
+                          <a14:useLocalDpi xmlns:a14="http://schemas.microsoft.com/office/drawing/2010/main" val="0"/>
                         </a:ext>
                       </a:extLst>
                     </a:blip>
@@ -1507,27 +1493,22 @@
     </w:p>
     <w:p>
       <w:pPr>
-        <w:pStyle w:val="Titre1"/>
+        <w:pStyle w:val="Heading1"/>
       </w:pPr>
-      <w:bookmarkStart w:id="8" w:name="_Toc485664098"/>
-      <w:bookmarkStart w:id="9" w:name="_Toc485892409"/>
+      <w:bookmarkStart w:id="9" w:name="_Toc485664098"/>
+      <w:bookmarkStart w:id="10" w:name="_Toc485892409"/>
       <w:r>
         <w:lastRenderedPageBreak/>
-        <w:t xml:space="preserve">Annexe V : Fichier de tests permettant de valider le module </w:t>
-      </w:r>
-      <w:proofErr w:type="spellStart"/>
-      <w:r>
-        <w:t>withState</w:t>
-      </w:r>
-      <w:bookmarkEnd w:id="8"/>
+        <w:t>Annexe V : Fichier de tests permettant de valider le module withState</w:t>
+      </w:r>
       <w:bookmarkEnd w:id="9"/>
-      <w:proofErr w:type="spellEnd"/>
+      <w:bookmarkEnd w:id="10"/>
     </w:p>
     <w:p>
       <w:pPr>
-        <w:pStyle w:val="Titre2"/>
+        <w:pStyle w:val="Heading2"/>
       </w:pPr>
-      <w:bookmarkStart w:id="10" w:name="_Toc485664099"/>
+      <w:bookmarkStart w:id="11" w:name="_Toc485664099"/>
       <w:r>
         <w:rPr>
           <w:noProof/>
@@ -1560,7 +1541,7 @@
                     <a:blip r:embed="rId14" cstate="print">
                       <a:extLst>
                         <a:ext uri="{28A0092B-C50C-407E-A947-70E740481C1C}">
-                          <a14:useLocalDpi xmlns:a14="http://schemas.microsoft.com/office/drawing/2010/main" xmlns:wps="http://schemas.microsoft.com/office/word/2010/wordprocessingShape" xmlns:wpi="http://schemas.microsoft.com/office/word/2010/wordprocessingInk" xmlns:wpg="http://schemas.microsoft.com/office/word/2010/wordprocessingGroup" xmlns:w16se="http://schemas.microsoft.com/office/word/2015/wordml/symex" xmlns:w15="http://schemas.microsoft.com/office/word/2012/wordml" xmlns:w14="http://schemas.microsoft.com/office/word/2010/wordml" xmlns:w="http://schemas.openxmlformats.org/wordprocessingml/2006/main" xmlns:w10="urn:schemas-microsoft-com:office:word" xmlns:wp14="http://schemas.microsoft.com/office/word/2010/wordprocessingDrawing" xmlns:v="urn:schemas-microsoft-com:vml" xmlns:o="urn:schemas-microsoft-com:office:office" xmlns:mc="http://schemas.openxmlformats.org/markup-compatibility/2006" xmlns:cx1="http://schemas.microsoft.com/office/drawing/2015/9/8/chartex" xmlns:cx="http://schemas.microsoft.com/office/drawing/2014/chartex" xmlns:wpc="http://schemas.microsoft.com/office/word/2010/wordprocessingCanvas" xmlns="" val="0"/>
+                          <a14:useLocalDpi xmlns:a14="http://schemas.microsoft.com/office/drawing/2010/main" val="0"/>
                         </a:ext>
                       </a:extLst>
                     </a:blip>
@@ -1583,17 +1564,12 @@
           </wp:anchor>
         </w:drawing>
       </w:r>
-      <w:bookmarkStart w:id="11" w:name="_Toc485892410"/>
-      <w:r>
-        <w:t xml:space="preserve">Annexe V.I : Décoration d’un composant </w:t>
-      </w:r>
-      <w:proofErr w:type="spellStart"/>
-      <w:r>
-        <w:t>stateful</w:t>
-      </w:r>
-      <w:bookmarkEnd w:id="10"/>
+      <w:bookmarkStart w:id="12" w:name="_Toc485892410"/>
+      <w:r>
+        <w:t>Annexe V.I : Décoration d’un composant stateful</w:t>
+      </w:r>
       <w:bookmarkEnd w:id="11"/>
-      <w:proofErr w:type="spellEnd"/>
+      <w:bookmarkEnd w:id="12"/>
     </w:p>
     <w:p/>
     <w:p>
@@ -1614,9 +1590,9 @@
     </w:p>
     <w:p>
       <w:pPr>
-        <w:pStyle w:val="Titre2"/>
+        <w:pStyle w:val="Heading2"/>
       </w:pPr>
-      <w:bookmarkStart w:id="12" w:name="_Toc485664100"/>
+      <w:bookmarkStart w:id="13" w:name="_Toc485664100"/>
       <w:r>
         <w:rPr>
           <w:noProof/>
@@ -1650,7 +1626,7 @@
                     <a:blip r:embed="rId15" cstate="print">
                       <a:extLst>
                         <a:ext uri="{28A0092B-C50C-407E-A947-70E740481C1C}">
-                          <a14:useLocalDpi xmlns:a14="http://schemas.microsoft.com/office/drawing/2010/main" xmlns:wps="http://schemas.microsoft.com/office/word/2010/wordprocessingShape" xmlns:wpi="http://schemas.microsoft.com/office/word/2010/wordprocessingInk" xmlns:wpg="http://schemas.microsoft.com/office/word/2010/wordprocessingGroup" xmlns:w16se="http://schemas.microsoft.com/office/word/2015/wordml/symex" xmlns:w15="http://schemas.microsoft.com/office/word/2012/wordml" xmlns:w14="http://schemas.microsoft.com/office/word/2010/wordml" xmlns:w="http://schemas.openxmlformats.org/wordprocessingml/2006/main" xmlns:w10="urn:schemas-microsoft-com:office:word" xmlns:wp14="http://schemas.microsoft.com/office/word/2010/wordprocessingDrawing" xmlns:v="urn:schemas-microsoft-com:vml" xmlns:o="urn:schemas-microsoft-com:office:office" xmlns:mc="http://schemas.openxmlformats.org/markup-compatibility/2006" xmlns:cx1="http://schemas.microsoft.com/office/drawing/2015/9/8/chartex" xmlns:cx="http://schemas.microsoft.com/office/drawing/2014/chartex" xmlns:wpc="http://schemas.microsoft.com/office/word/2010/wordprocessingCanvas" xmlns="" val="0"/>
+                          <a14:useLocalDpi xmlns:a14="http://schemas.microsoft.com/office/drawing/2010/main" val="0"/>
                         </a:ext>
                       </a:extLst>
                     </a:blip>
@@ -1676,17 +1652,12 @@
       <w:r>
         <w:t xml:space="preserve"> </w:t>
       </w:r>
-      <w:bookmarkStart w:id="13" w:name="_Toc485892411"/>
-      <w:r>
-        <w:t xml:space="preserve">Annexe V.II : Décoration d’un composant </w:t>
-      </w:r>
-      <w:proofErr w:type="spellStart"/>
-      <w:r>
-        <w:t>stateless</w:t>
-      </w:r>
-      <w:bookmarkEnd w:id="12"/>
+      <w:bookmarkStart w:id="14" w:name="_Toc485892411"/>
+      <w:r>
+        <w:t>Annexe V.II : Décoration d’un composant stateless</w:t>
+      </w:r>
       <w:bookmarkEnd w:id="13"/>
-      <w:proofErr w:type="spellEnd"/>
+      <w:bookmarkEnd w:id="14"/>
       <w:r>
         <w:rPr>
           <w:noProof/>
@@ -1697,13 +1668,13 @@
     </w:p>
     <w:p>
       <w:pPr>
-        <w:pStyle w:val="Titre2"/>
+        <w:pStyle w:val="Heading2"/>
         <w:rPr>
           <w:noProof/>
           <w:lang w:eastAsia="fr-FR" w:bidi="ar-SA"/>
         </w:rPr>
       </w:pPr>
-      <w:bookmarkStart w:id="14" w:name="_Toc485664101"/>
+      <w:bookmarkStart w:id="15" w:name="_Toc485664101"/>
       <w:r>
         <w:rPr>
           <w:noProof/>
@@ -1737,7 +1708,7 @@
                     <a:blip r:embed="rId16" cstate="print">
                       <a:extLst>
                         <a:ext uri="{28A0092B-C50C-407E-A947-70E740481C1C}">
-                          <a14:useLocalDpi xmlns:a14="http://schemas.microsoft.com/office/drawing/2010/main" xmlns:wps="http://schemas.microsoft.com/office/word/2010/wordprocessingShape" xmlns:wpi="http://schemas.microsoft.com/office/word/2010/wordprocessingInk" xmlns:wpg="http://schemas.microsoft.com/office/word/2010/wordprocessingGroup" xmlns:w16se="http://schemas.microsoft.com/office/word/2015/wordml/symex" xmlns:w15="http://schemas.microsoft.com/office/word/2012/wordml" xmlns:w14="http://schemas.microsoft.com/office/word/2010/wordml" xmlns:w="http://schemas.openxmlformats.org/wordprocessingml/2006/main" xmlns:w10="urn:schemas-microsoft-com:office:word" xmlns:wp14="http://schemas.microsoft.com/office/word/2010/wordprocessingDrawing" xmlns:v="urn:schemas-microsoft-com:vml" xmlns:o="urn:schemas-microsoft-com:office:office" xmlns:mc="http://schemas.openxmlformats.org/markup-compatibility/2006" xmlns:cx1="http://schemas.microsoft.com/office/drawing/2015/9/8/chartex" xmlns:cx="http://schemas.microsoft.com/office/drawing/2014/chartex" xmlns:wpc="http://schemas.microsoft.com/office/word/2010/wordprocessingCanvas" xmlns="" val="0"/>
+                          <a14:useLocalDpi xmlns:a14="http://schemas.microsoft.com/office/drawing/2010/main" val="0"/>
                         </a:ext>
                       </a:extLst>
                     </a:blip>
@@ -1792,7 +1763,7 @@
                     <a:blip r:embed="rId17" cstate="print">
                       <a:extLst>
                         <a:ext uri="{28A0092B-C50C-407E-A947-70E740481C1C}">
-                          <a14:useLocalDpi xmlns:a14="http://schemas.microsoft.com/office/drawing/2010/main" xmlns:wps="http://schemas.microsoft.com/office/word/2010/wordprocessingShape" xmlns:wpi="http://schemas.microsoft.com/office/word/2010/wordprocessingInk" xmlns:wpg="http://schemas.microsoft.com/office/word/2010/wordprocessingGroup" xmlns:w16se="http://schemas.microsoft.com/office/word/2015/wordml/symex" xmlns:w15="http://schemas.microsoft.com/office/word/2012/wordml" xmlns:w14="http://schemas.microsoft.com/office/word/2010/wordml" xmlns:w="http://schemas.openxmlformats.org/wordprocessingml/2006/main" xmlns:w10="urn:schemas-microsoft-com:office:word" xmlns:wp14="http://schemas.microsoft.com/office/word/2010/wordprocessingDrawing" xmlns:v="urn:schemas-microsoft-com:vml" xmlns:o="urn:schemas-microsoft-com:office:office" xmlns:mc="http://schemas.openxmlformats.org/markup-compatibility/2006" xmlns:cx1="http://schemas.microsoft.com/office/drawing/2015/9/8/chartex" xmlns:cx="http://schemas.microsoft.com/office/drawing/2014/chartex" xmlns:wpc="http://schemas.microsoft.com/office/word/2010/wordprocessingCanvas" xmlns="" val="0"/>
+                          <a14:useLocalDpi xmlns:a14="http://schemas.microsoft.com/office/drawing/2010/main" val="0"/>
                         </a:ext>
                       </a:extLst>
                     </a:blip>
@@ -1818,12 +1789,12 @@
       <w:r>
         <w:t xml:space="preserve"> </w:t>
       </w:r>
-      <w:bookmarkStart w:id="15" w:name="_Toc485892412"/>
+      <w:bookmarkStart w:id="16" w:name="_Toc485892412"/>
       <w:r>
         <w:t>Annexe V.III   : Utilisation d’une fonction pour initialiser la valeur d’un sous-state</w:t>
       </w:r>
-      <w:bookmarkEnd w:id="14"/>
       <w:bookmarkEnd w:id="15"/>
+      <w:bookmarkEnd w:id="16"/>
       <w:r>
         <w:rPr>
           <w:noProof/>
@@ -1856,10 +1827,10 @@
     </w:p>
     <w:p>
       <w:pPr>
-        <w:pStyle w:val="Titre2"/>
+        <w:pStyle w:val="Heading2"/>
       </w:pPr>
-      <w:bookmarkStart w:id="16" w:name="_Toc485664102"/>
-      <w:bookmarkStart w:id="17" w:name="_Toc485892413"/>
+      <w:bookmarkStart w:id="17" w:name="_Toc485664102"/>
+      <w:bookmarkStart w:id="18" w:name="_Toc485892413"/>
       <w:r>
         <w:lastRenderedPageBreak/>
         <w:t>Annexe V.I</w:t>
@@ -1896,7 +1867,7 @@
                     <a:blip r:embed="rId18" cstate="print">
                       <a:extLst>
                         <a:ext uri="{28A0092B-C50C-407E-A947-70E740481C1C}">
-                          <a14:useLocalDpi xmlns:a14="http://schemas.microsoft.com/office/drawing/2010/main" xmlns:wps="http://schemas.microsoft.com/office/word/2010/wordprocessingShape" xmlns:wpi="http://schemas.microsoft.com/office/word/2010/wordprocessingInk" xmlns:wpg="http://schemas.microsoft.com/office/word/2010/wordprocessingGroup" xmlns:w16se="http://schemas.microsoft.com/office/word/2015/wordml/symex" xmlns:w15="http://schemas.microsoft.com/office/word/2012/wordml" xmlns:w14="http://schemas.microsoft.com/office/word/2010/wordml" xmlns:w="http://schemas.openxmlformats.org/wordprocessingml/2006/main" xmlns:w10="urn:schemas-microsoft-com:office:word" xmlns:wp14="http://schemas.microsoft.com/office/word/2010/wordprocessingDrawing" xmlns:v="urn:schemas-microsoft-com:vml" xmlns:o="urn:schemas-microsoft-com:office:office" xmlns:mc="http://schemas.openxmlformats.org/markup-compatibility/2006" xmlns:cx1="http://schemas.microsoft.com/office/drawing/2015/9/8/chartex" xmlns:cx="http://schemas.microsoft.com/office/drawing/2014/chartex" xmlns:wpc="http://schemas.microsoft.com/office/word/2010/wordprocessingCanvas" xmlns="" val="0"/>
+                          <a14:useLocalDpi xmlns:a14="http://schemas.microsoft.com/office/drawing/2010/main" val="0"/>
                         </a:ext>
                       </a:extLst>
                     </a:blip>
@@ -1922,8 +1893,8 @@
       <w:r>
         <w:t>V : Remise de la valeur d’un sous-state à sa valeur initiale</w:t>
       </w:r>
-      <w:bookmarkEnd w:id="16"/>
       <w:bookmarkEnd w:id="17"/>
+      <w:bookmarkEnd w:id="18"/>
       <w:r>
         <w:rPr>
           <w:noProof/>
@@ -1934,7 +1905,7 @@
     </w:p>
     <w:p>
       <w:pPr>
-        <w:pStyle w:val="Titre2"/>
+        <w:pStyle w:val="Heading2"/>
       </w:pPr>
       <w:r>
         <w:t xml:space="preserve"> </w:t>
@@ -1982,7 +1953,7 @@
                     <a:blip r:embed="rId19" cstate="print">
                       <a:extLst>
                         <a:ext uri="{28A0092B-C50C-407E-A947-70E740481C1C}">
-                          <a14:useLocalDpi xmlns:a14="http://schemas.microsoft.com/office/drawing/2010/main" xmlns:wps="http://schemas.microsoft.com/office/word/2010/wordprocessingShape" xmlns:wpi="http://schemas.microsoft.com/office/word/2010/wordprocessingInk" xmlns:wpg="http://schemas.microsoft.com/office/word/2010/wordprocessingGroup" xmlns:w16se="http://schemas.microsoft.com/office/word/2015/wordml/symex" xmlns:w15="http://schemas.microsoft.com/office/word/2012/wordml" xmlns:w14="http://schemas.microsoft.com/office/word/2010/wordml" xmlns:w="http://schemas.openxmlformats.org/wordprocessingml/2006/main" xmlns:w10="urn:schemas-microsoft-com:office:word" xmlns:wp14="http://schemas.microsoft.com/office/word/2010/wordprocessingDrawing" xmlns:v="urn:schemas-microsoft-com:vml" xmlns:o="urn:schemas-microsoft-com:office:office" xmlns:mc="http://schemas.openxmlformats.org/markup-compatibility/2006" xmlns:cx1="http://schemas.microsoft.com/office/drawing/2015/9/8/chartex" xmlns:cx="http://schemas.microsoft.com/office/drawing/2014/chartex" xmlns:wpc="http://schemas.microsoft.com/office/word/2010/wordprocessingCanvas" xmlns="" val="0"/>
+                          <a14:useLocalDpi xmlns:a14="http://schemas.microsoft.com/office/drawing/2010/main" val="0"/>
                         </a:ext>
                       </a:extLst>
                     </a:blip>
@@ -2011,9 +1982,9 @@
     </w:p>
     <w:p>
       <w:pPr>
-        <w:pStyle w:val="Titre2"/>
+        <w:pStyle w:val="Heading2"/>
       </w:pPr>
-      <w:bookmarkStart w:id="18" w:name="_Toc485664103"/>
+      <w:bookmarkStart w:id="19" w:name="_Toc485664103"/>
       <w:r>
         <w:rPr>
           <w:noProof/>
@@ -2047,7 +2018,7 @@
                     <a:blip r:embed="rId20" cstate="print">
                       <a:extLst>
                         <a:ext uri="{28A0092B-C50C-407E-A947-70E740481C1C}">
-                          <a14:useLocalDpi xmlns:a14="http://schemas.microsoft.com/office/drawing/2010/main" xmlns:wps="http://schemas.microsoft.com/office/word/2010/wordprocessingShape" xmlns:wpi="http://schemas.microsoft.com/office/word/2010/wordprocessingInk" xmlns:wpg="http://schemas.microsoft.com/office/word/2010/wordprocessingGroup" xmlns:w16se="http://schemas.microsoft.com/office/word/2015/wordml/symex" xmlns:w15="http://schemas.microsoft.com/office/word/2012/wordml" xmlns:w14="http://schemas.microsoft.com/office/word/2010/wordml" xmlns:w="http://schemas.openxmlformats.org/wordprocessingml/2006/main" xmlns:w10="urn:schemas-microsoft-com:office:word" xmlns:wp14="http://schemas.microsoft.com/office/word/2010/wordprocessingDrawing" xmlns:v="urn:schemas-microsoft-com:vml" xmlns:o="urn:schemas-microsoft-com:office:office" xmlns:mc="http://schemas.openxmlformats.org/markup-compatibility/2006" xmlns:cx1="http://schemas.microsoft.com/office/drawing/2015/9/8/chartex" xmlns:cx="http://schemas.microsoft.com/office/drawing/2014/chartex" xmlns:wpc="http://schemas.microsoft.com/office/word/2010/wordprocessingCanvas" xmlns="" val="0"/>
+                          <a14:useLocalDpi xmlns:a14="http://schemas.microsoft.com/office/drawing/2010/main" val="0"/>
                         </a:ext>
                       </a:extLst>
                     </a:blip>
@@ -2070,7 +2041,7 @@
           </wp:anchor>
         </w:drawing>
       </w:r>
-      <w:bookmarkStart w:id="19" w:name="_Toc485892414"/>
+      <w:bookmarkStart w:id="20" w:name="_Toc485892414"/>
       <w:r>
         <w:t>Annexe V.V :</w:t>
       </w:r>
@@ -2084,8 +2055,8 @@
       <w:r>
         <w:t>Test d’une action qui ne retourne rien</w:t>
       </w:r>
-      <w:bookmarkEnd w:id="18"/>
       <w:bookmarkEnd w:id="19"/>
+      <w:bookmarkEnd w:id="20"/>
       <w:r>
         <w:rPr>
           <w:noProof/>
@@ -2112,10 +2083,10 @@
     </w:p>
     <w:p>
       <w:pPr>
-        <w:pStyle w:val="Titre2"/>
+        <w:pStyle w:val="Heading2"/>
       </w:pPr>
-      <w:bookmarkStart w:id="20" w:name="_Toc485664104"/>
-      <w:bookmarkStart w:id="21" w:name="_Toc485892415"/>
+      <w:bookmarkStart w:id="21" w:name="_Toc485664104"/>
+      <w:bookmarkStart w:id="22" w:name="_Toc485892415"/>
       <w:r>
         <w:lastRenderedPageBreak/>
         <w:t>Annexe V.VI :</w:t>
@@ -2159,7 +2130,7 @@
                     <a:blip r:embed="rId21" cstate="print">
                       <a:extLst>
                         <a:ext uri="{28A0092B-C50C-407E-A947-70E740481C1C}">
-                          <a14:useLocalDpi xmlns:a14="http://schemas.microsoft.com/office/drawing/2010/main" xmlns:wps="http://schemas.microsoft.com/office/word/2010/wordprocessingShape" xmlns:wpi="http://schemas.microsoft.com/office/word/2010/wordprocessingInk" xmlns:wpg="http://schemas.microsoft.com/office/word/2010/wordprocessingGroup" xmlns:w16se="http://schemas.microsoft.com/office/word/2015/wordml/symex" xmlns:w15="http://schemas.microsoft.com/office/word/2012/wordml" xmlns:w14="http://schemas.microsoft.com/office/word/2010/wordml" xmlns:w="http://schemas.openxmlformats.org/wordprocessingml/2006/main" xmlns:w10="urn:schemas-microsoft-com:office:word" xmlns:wp14="http://schemas.microsoft.com/office/word/2010/wordprocessingDrawing" xmlns:v="urn:schemas-microsoft-com:vml" xmlns:o="urn:schemas-microsoft-com:office:office" xmlns:mc="http://schemas.openxmlformats.org/markup-compatibility/2006" xmlns:cx1="http://schemas.microsoft.com/office/drawing/2015/9/8/chartex" xmlns:cx="http://schemas.microsoft.com/office/drawing/2014/chartex" xmlns:wpc="http://schemas.microsoft.com/office/word/2010/wordprocessingCanvas" xmlns="" val="0"/>
+                          <a14:useLocalDpi xmlns:a14="http://schemas.microsoft.com/office/drawing/2010/main" val="0"/>
                         </a:ext>
                       </a:extLst>
                     </a:blip>
@@ -2185,8 +2156,8 @@
       <w:r>
         <w:t>Initialisation d’une chaine de caractères vide et création d’une fonction de mise à jour de celle-ci</w:t>
       </w:r>
-      <w:bookmarkEnd w:id="20"/>
       <w:bookmarkEnd w:id="21"/>
+      <w:bookmarkEnd w:id="22"/>
       <w:r>
         <w:rPr>
           <w:noProof/>
@@ -2197,10 +2168,10 @@
     </w:p>
     <w:p>
       <w:pPr>
-        <w:pStyle w:val="Titre2"/>
+        <w:pStyle w:val="Heading2"/>
       </w:pPr>
-      <w:bookmarkStart w:id="22" w:name="_Toc485664105"/>
-      <w:bookmarkStart w:id="23" w:name="_Toc485892416"/>
+      <w:bookmarkStart w:id="23" w:name="_Toc485664105"/>
+      <w:bookmarkStart w:id="24" w:name="_Toc485892416"/>
       <w:r>
         <w:t>Annexe V.VII :</w:t>
       </w:r>
@@ -2214,8 +2185,8 @@
       <w:r>
         <w:t>Déclenchement d’une erreur lorsque plus d’une valeur est déclarée dans un sous-state</w:t>
       </w:r>
-      <w:bookmarkEnd w:id="22"/>
       <w:bookmarkEnd w:id="23"/>
+      <w:bookmarkEnd w:id="24"/>
       <w:r>
         <w:rPr>
           <w:noProof/>
@@ -2226,7 +2197,7 @@
     </w:p>
     <w:p>
       <w:pPr>
-        <w:pStyle w:val="Titre1"/>
+        <w:pStyle w:val="Heading1"/>
       </w:pPr>
       <w:r>
         <w:rPr>
@@ -2260,7 +2231,7 @@
                     <a:blip r:embed="rId22" cstate="print">
                       <a:extLst>
                         <a:ext uri="{28A0092B-C50C-407E-A947-70E740481C1C}">
-                          <a14:useLocalDpi xmlns:a14="http://schemas.microsoft.com/office/drawing/2010/main" xmlns:wps="http://schemas.microsoft.com/office/word/2010/wordprocessingShape" xmlns:wpi="http://schemas.microsoft.com/office/word/2010/wordprocessingInk" xmlns:wpg="http://schemas.microsoft.com/office/word/2010/wordprocessingGroup" xmlns:w16se="http://schemas.microsoft.com/office/word/2015/wordml/symex" xmlns:w15="http://schemas.microsoft.com/office/word/2012/wordml" xmlns:w14="http://schemas.microsoft.com/office/word/2010/wordml" xmlns:w="http://schemas.openxmlformats.org/wordprocessingml/2006/main" xmlns:w10="urn:schemas-microsoft-com:office:word" xmlns:wp14="http://schemas.microsoft.com/office/word/2010/wordprocessingDrawing" xmlns:v="urn:schemas-microsoft-com:vml" xmlns:o="urn:schemas-microsoft-com:office:office" xmlns:mc="http://schemas.openxmlformats.org/markup-compatibility/2006" xmlns:cx1="http://schemas.microsoft.com/office/drawing/2015/9/8/chartex" xmlns:cx="http://schemas.microsoft.com/office/drawing/2014/chartex" xmlns:wpc="http://schemas.microsoft.com/office/word/2010/wordprocessingCanvas" xmlns="" val="0"/>
+                          <a14:useLocalDpi xmlns:a14="http://schemas.microsoft.com/office/drawing/2010/main" val="0"/>
                         </a:ext>
                       </a:extLst>
                     </a:blip>
@@ -2286,19 +2257,14 @@
       <w:r>
         <w:br w:type="page"/>
       </w:r>
-      <w:bookmarkStart w:id="24" w:name="_Toc485664106"/>
-      <w:bookmarkStart w:id="25" w:name="_Toc485892417"/>
+      <w:bookmarkStart w:id="25" w:name="_Toc485664106"/>
+      <w:bookmarkStart w:id="26" w:name="_Toc485892417"/>
       <w:r>
         <w:lastRenderedPageBreak/>
-        <w:t xml:space="preserve">Annexe VI : Commandes de gestion d’un </w:t>
-      </w:r>
-      <w:proofErr w:type="spellStart"/>
-      <w:r>
-        <w:t>VM_Appliance</w:t>
-      </w:r>
-      <w:bookmarkEnd w:id="24"/>
+        <w:t>Annexe VI : Commandes de gestion d’un VM_Appliance</w:t>
+      </w:r>
       <w:bookmarkEnd w:id="25"/>
-      <w:proofErr w:type="spellEnd"/>
+      <w:bookmarkEnd w:id="26"/>
     </w:p>
     <w:p>
       <w:r>
@@ -2333,7 +2299,7 @@
                     <a:blip r:embed="rId23" cstate="print">
                       <a:extLst>
                         <a:ext uri="{28A0092B-C50C-407E-A947-70E740481C1C}">
-                          <a14:useLocalDpi xmlns:a14="http://schemas.microsoft.com/office/drawing/2010/main" xmlns:wps="http://schemas.microsoft.com/office/word/2010/wordprocessingShape" xmlns:wpi="http://schemas.microsoft.com/office/word/2010/wordprocessingInk" xmlns:wpg="http://schemas.microsoft.com/office/word/2010/wordprocessingGroup" xmlns:w16se="http://schemas.microsoft.com/office/word/2015/wordml/symex" xmlns:w15="http://schemas.microsoft.com/office/word/2012/wordml" xmlns:w14="http://schemas.microsoft.com/office/word/2010/wordml" xmlns:w="http://schemas.openxmlformats.org/wordprocessingml/2006/main" xmlns:w10="urn:schemas-microsoft-com:office:word" xmlns:wp14="http://schemas.microsoft.com/office/word/2010/wordprocessingDrawing" xmlns:v="urn:schemas-microsoft-com:vml" xmlns:o="urn:schemas-microsoft-com:office:office" xmlns:mc="http://schemas.openxmlformats.org/markup-compatibility/2006" xmlns:cx1="http://schemas.microsoft.com/office/drawing/2015/9/8/chartex" xmlns:cx="http://schemas.microsoft.com/office/drawing/2014/chartex" xmlns:wpc="http://schemas.microsoft.com/office/word/2010/wordprocessingCanvas" xmlns="" val="0"/>
+                          <a14:useLocalDpi xmlns:a14="http://schemas.microsoft.com/office/drawing/2010/main" val="0"/>
                         </a:ext>
                       </a:extLst>
                     </a:blip>
@@ -2372,7 +2338,7 @@
 </file>
 
 <file path=word/endnotes.xml><?xml version="1.0" encoding="utf-8"?>
-<w:endnotes xmlns:ve="http://schemas.openxmlformats.org/markup-compatibility/2006" xmlns:o="urn:schemas-microsoft-com:office:office" xmlns:r="http://schemas.openxmlformats.org/officeDocument/2006/relationships" xmlns:m="http://schemas.openxmlformats.org/officeDocument/2006/math" xmlns:v="urn:schemas-microsoft-com:vml" xmlns:wp="http://schemas.openxmlformats.org/drawingml/2006/wordprocessingDrawing" xmlns:w10="urn:schemas-microsoft-com:office:word" xmlns:w="http://schemas.openxmlformats.org/wordprocessingml/2006/main" xmlns:wne="http://schemas.microsoft.com/office/word/2006/wordml">
+<w:endnotes xmlns:wpc="http://schemas.microsoft.com/office/word/2010/wordprocessingCanvas" xmlns:cx="http://schemas.microsoft.com/office/drawing/2014/chartex" xmlns:cx1="http://schemas.microsoft.com/office/drawing/2015/9/8/chartex" xmlns:mc="http://schemas.openxmlformats.org/markup-compatibility/2006" xmlns:o="urn:schemas-microsoft-com:office:office" xmlns:r="http://schemas.openxmlformats.org/officeDocument/2006/relationships" xmlns:m="http://schemas.openxmlformats.org/officeDocument/2006/math" xmlns:v="urn:schemas-microsoft-com:vml" xmlns:wp14="http://schemas.microsoft.com/office/word/2010/wordprocessingDrawing" xmlns:wp="http://schemas.openxmlformats.org/drawingml/2006/wordprocessingDrawing" xmlns:w10="urn:schemas-microsoft-com:office:word" xmlns:w="http://schemas.openxmlformats.org/wordprocessingml/2006/main" xmlns:w14="http://schemas.microsoft.com/office/word/2010/wordml" xmlns:w15="http://schemas.microsoft.com/office/word/2012/wordml" xmlns:w16se="http://schemas.microsoft.com/office/word/2015/wordml/symex" xmlns:wpg="http://schemas.microsoft.com/office/word/2010/wordprocessingGroup" xmlns:wpi="http://schemas.microsoft.com/office/word/2010/wordprocessingInk" xmlns:wne="http://schemas.microsoft.com/office/word/2006/wordml" xmlns:wps="http://schemas.microsoft.com/office/word/2010/wordprocessingShape" mc:Ignorable="w14 w15 w16se wp14">
   <w:endnote w:type="separator" w:id="-1">
     <w:p>
       <w:pPr>
@@ -2397,22 +2363,22 @@
 </file>
 
 <file path=word/footer1.xml><?xml version="1.0" encoding="utf-8"?>
-<w:ftr xmlns:ve="http://schemas.openxmlformats.org/markup-compatibility/2006" xmlns:o="urn:schemas-microsoft-com:office:office" xmlns:r="http://schemas.openxmlformats.org/officeDocument/2006/relationships" xmlns:m="http://schemas.openxmlformats.org/officeDocument/2006/math" xmlns:v="urn:schemas-microsoft-com:vml" xmlns:wp="http://schemas.openxmlformats.org/drawingml/2006/wordprocessingDrawing" xmlns:w10="urn:schemas-microsoft-com:office:word" xmlns:w="http://schemas.openxmlformats.org/wordprocessingml/2006/main" xmlns:wne="http://schemas.microsoft.com/office/word/2006/wordml">
+<w:ftr xmlns:wpc="http://schemas.microsoft.com/office/word/2010/wordprocessingCanvas" xmlns:cx="http://schemas.microsoft.com/office/drawing/2014/chartex" xmlns:cx1="http://schemas.microsoft.com/office/drawing/2015/9/8/chartex" xmlns:mc="http://schemas.openxmlformats.org/markup-compatibility/2006" xmlns:o="urn:schemas-microsoft-com:office:office" xmlns:r="http://schemas.openxmlformats.org/officeDocument/2006/relationships" xmlns:m="http://schemas.openxmlformats.org/officeDocument/2006/math" xmlns:v="urn:schemas-microsoft-com:vml" xmlns:wp14="http://schemas.microsoft.com/office/word/2010/wordprocessingDrawing" xmlns:wp="http://schemas.openxmlformats.org/drawingml/2006/wordprocessingDrawing" xmlns:w10="urn:schemas-microsoft-com:office:word" xmlns:w="http://schemas.openxmlformats.org/wordprocessingml/2006/main" xmlns:w14="http://schemas.microsoft.com/office/word/2010/wordml" xmlns:w15="http://schemas.microsoft.com/office/word/2012/wordml" xmlns:w16se="http://schemas.microsoft.com/office/word/2015/wordml/symex" xmlns:wpg="http://schemas.microsoft.com/office/word/2010/wordprocessingGroup" xmlns:wpi="http://schemas.microsoft.com/office/word/2010/wordprocessingInk" xmlns:wne="http://schemas.microsoft.com/office/word/2006/wordml" xmlns:wps="http://schemas.microsoft.com/office/word/2010/wordprocessingShape" mc:Ignorable="w14 w15 w16se wp14">
   <w:p>
     <w:pPr>
-      <w:pStyle w:val="Pieddepage"/>
+      <w:pStyle w:val="Footer"/>
     </w:pPr>
   </w:p>
   <w:p>
     <w:pPr>
-      <w:pStyle w:val="Pieddepage"/>
+      <w:pStyle w:val="Footer"/>
     </w:pPr>
   </w:p>
 </w:ftr>
 </file>
 
 <file path=word/footer2.xml><?xml version="1.0" encoding="utf-8"?>
-<w:ftr xmlns:ve="http://schemas.openxmlformats.org/markup-compatibility/2006" xmlns:o="urn:schemas-microsoft-com:office:office" xmlns:r="http://schemas.openxmlformats.org/officeDocument/2006/relationships" xmlns:m="http://schemas.openxmlformats.org/officeDocument/2006/math" xmlns:v="urn:schemas-microsoft-com:vml" xmlns:wp="http://schemas.openxmlformats.org/drawingml/2006/wordprocessingDrawing" xmlns:w10="urn:schemas-microsoft-com:office:word" xmlns:w="http://schemas.openxmlformats.org/wordprocessingml/2006/main" xmlns:wne="http://schemas.microsoft.com/office/word/2006/wordml">
+<w:ftr xmlns:wpc="http://schemas.microsoft.com/office/word/2010/wordprocessingCanvas" xmlns:cx="http://schemas.microsoft.com/office/drawing/2014/chartex" xmlns:cx1="http://schemas.microsoft.com/office/drawing/2015/9/8/chartex" xmlns:mc="http://schemas.openxmlformats.org/markup-compatibility/2006" xmlns:o="urn:schemas-microsoft-com:office:office" xmlns:r="http://schemas.openxmlformats.org/officeDocument/2006/relationships" xmlns:m="http://schemas.openxmlformats.org/officeDocument/2006/math" xmlns:v="urn:schemas-microsoft-com:vml" xmlns:wp14="http://schemas.microsoft.com/office/word/2010/wordprocessingDrawing" xmlns:wp="http://schemas.openxmlformats.org/drawingml/2006/wordprocessingDrawing" xmlns:w10="urn:schemas-microsoft-com:office:word" xmlns:w="http://schemas.openxmlformats.org/wordprocessingml/2006/main" xmlns:w14="http://schemas.microsoft.com/office/word/2010/wordml" xmlns:w15="http://schemas.microsoft.com/office/word/2012/wordml" xmlns:w16se="http://schemas.microsoft.com/office/word/2015/wordml/symex" xmlns:wpg="http://schemas.microsoft.com/office/word/2010/wordprocessingGroup" xmlns:wpi="http://schemas.microsoft.com/office/word/2010/wordprocessingInk" xmlns:wne="http://schemas.microsoft.com/office/word/2006/wordml" xmlns:wps="http://schemas.microsoft.com/office/word/2010/wordprocessingShape" mc:Ignorable="w14 w15 w16se wp14">
   <w:sdt>
     <w:sdtPr>
       <w:id w:val="3757693"/>
@@ -2421,33 +2387,47 @@
         <w:docPartUnique/>
       </w:docPartObj>
     </w:sdtPr>
+    <w:sdtEndPr/>
     <w:sdtContent>
       <w:p>
         <w:pPr>
-          <w:pStyle w:val="Pieddepage"/>
+          <w:pStyle w:val="Footer"/>
           <w:jc w:val="center"/>
         </w:pPr>
-        <w:fldSimple w:instr=" PAGE   \* MERGEFORMAT ">
-          <w:r>
-            <w:rPr>
-              <w:noProof/>
-            </w:rPr>
-            <w:t>1</w:t>
-          </w:r>
-        </w:fldSimple>
+        <w:r>
+          <w:fldChar w:fldCharType="begin"/>
+        </w:r>
+        <w:r>
+          <w:instrText xml:space="preserve"> PAGE   \* MERGEFORMAT </w:instrText>
+        </w:r>
+        <w:r>
+          <w:fldChar w:fldCharType="separate"/>
+        </w:r>
+        <w:r>
+          <w:rPr>
+            <w:noProof/>
+          </w:rPr>
+          <w:t>1</w:t>
+        </w:r>
+        <w:r>
+          <w:rPr>
+            <w:noProof/>
+          </w:rPr>
+          <w:fldChar w:fldCharType="end"/>
+        </w:r>
       </w:p>
     </w:sdtContent>
   </w:sdt>
   <w:p>
     <w:pPr>
-      <w:pStyle w:val="Pieddepage"/>
+      <w:pStyle w:val="Footer"/>
     </w:pPr>
   </w:p>
 </w:ftr>
 </file>
 
 <file path=word/footnotes.xml><?xml version="1.0" encoding="utf-8"?>
-<w:footnotes xmlns:ve="http://schemas.openxmlformats.org/markup-compatibility/2006" xmlns:o="urn:schemas-microsoft-com:office:office" xmlns:r="http://schemas.openxmlformats.org/officeDocument/2006/relationships" xmlns:m="http://schemas.openxmlformats.org/officeDocument/2006/math" xmlns:v="urn:schemas-microsoft-com:vml" xmlns:wp="http://schemas.openxmlformats.org/drawingml/2006/wordprocessingDrawing" xmlns:w10="urn:schemas-microsoft-com:office:word" xmlns:w="http://schemas.openxmlformats.org/wordprocessingml/2006/main" xmlns:wne="http://schemas.microsoft.com/office/word/2006/wordml">
+<w:footnotes xmlns:wpc="http://schemas.microsoft.com/office/word/2010/wordprocessingCanvas" xmlns:cx="http://schemas.microsoft.com/office/drawing/2014/chartex" xmlns:cx1="http://schemas.microsoft.com/office/drawing/2015/9/8/chartex" xmlns:mc="http://schemas.openxmlformats.org/markup-compatibility/2006" xmlns:o="urn:schemas-microsoft-com:office:office" xmlns:r="http://schemas.openxmlformats.org/officeDocument/2006/relationships" xmlns:m="http://schemas.openxmlformats.org/officeDocument/2006/math" xmlns:v="urn:schemas-microsoft-com:vml" xmlns:wp14="http://schemas.microsoft.com/office/word/2010/wordprocessingDrawing" xmlns:wp="http://schemas.openxmlformats.org/drawingml/2006/wordprocessingDrawing" xmlns:w10="urn:schemas-microsoft-com:office:word" xmlns:w="http://schemas.openxmlformats.org/wordprocessingml/2006/main" xmlns:w14="http://schemas.microsoft.com/office/word/2010/wordml" xmlns:w15="http://schemas.microsoft.com/office/word/2012/wordml" xmlns:w16se="http://schemas.microsoft.com/office/word/2015/wordml/symex" xmlns:wpg="http://schemas.microsoft.com/office/word/2010/wordprocessingGroup" xmlns:wpi="http://schemas.microsoft.com/office/word/2010/wordprocessingInk" xmlns:wne="http://schemas.microsoft.com/office/word/2006/wordml" xmlns:wps="http://schemas.microsoft.com/office/word/2010/wordprocessingShape" mc:Ignorable="w14 w15 w16se wp14">
   <w:footnote w:type="separator" w:id="-1">
     <w:p>
       <w:pPr>
@@ -2472,7 +2452,7 @@
 </file>
 
 <file path=word/styles.xml><?xml version="1.0" encoding="utf-8"?>
-<w:styles xmlns:r="http://schemas.openxmlformats.org/officeDocument/2006/relationships" xmlns:w="http://schemas.openxmlformats.org/wordprocessingml/2006/main">
+<w:styles xmlns:mc="http://schemas.openxmlformats.org/markup-compatibility/2006" xmlns:r="http://schemas.openxmlformats.org/officeDocument/2006/relationships" xmlns:w="http://schemas.openxmlformats.org/wordprocessingml/2006/main" xmlns:w14="http://schemas.microsoft.com/office/word/2010/wordml" xmlns:w15="http://schemas.microsoft.com/office/word/2012/wordml" xmlns:w16se="http://schemas.microsoft.com/office/word/2015/wordml/symex" mc:Ignorable="w14 w15 w16se">
   <w:docDefaults>
     <w:rPrDefault>
       <w:rPr>
@@ -2488,144 +2468,378 @@
       </w:pPr>
     </w:pPrDefault>
   </w:docDefaults>
-  <w:latentStyles w:defLockedState="0" w:defUIPriority="99" w:defSemiHidden="1" w:defUnhideWhenUsed="1" w:defQFormat="0" w:count="267">
-    <w:lsdException w:name="Normal" w:semiHidden="0" w:uiPriority="0" w:unhideWhenUsed="0" w:qFormat="1"/>
-    <w:lsdException w:name="heading 1" w:semiHidden="0" w:uiPriority="9" w:unhideWhenUsed="0" w:qFormat="1"/>
-    <w:lsdException w:name="heading 2" w:uiPriority="9" w:qFormat="1"/>
-    <w:lsdException w:name="heading 3" w:uiPriority="9" w:qFormat="1"/>
-    <w:lsdException w:name="heading 4" w:uiPriority="9" w:qFormat="1"/>
-    <w:lsdException w:name="heading 5" w:uiPriority="9" w:qFormat="1"/>
-    <w:lsdException w:name="heading 6" w:uiPriority="9" w:qFormat="1"/>
-    <w:lsdException w:name="heading 7" w:uiPriority="9" w:qFormat="1"/>
-    <w:lsdException w:name="heading 8" w:uiPriority="9" w:qFormat="1"/>
-    <w:lsdException w:name="heading 9" w:uiPriority="9" w:qFormat="1"/>
-    <w:lsdException w:name="toc 1" w:uiPriority="39"/>
-    <w:lsdException w:name="toc 2" w:uiPriority="39"/>
-    <w:lsdException w:name="toc 3" w:uiPriority="39"/>
-    <w:lsdException w:name="toc 4" w:uiPriority="39"/>
-    <w:lsdException w:name="toc 5" w:uiPriority="39"/>
-    <w:lsdException w:name="toc 6" w:uiPriority="39"/>
-    <w:lsdException w:name="toc 7" w:uiPriority="39"/>
-    <w:lsdException w:name="toc 8" w:uiPriority="39"/>
-    <w:lsdException w:name="toc 9" w:uiPriority="39"/>
-    <w:lsdException w:name="caption" w:uiPriority="35" w:qFormat="1"/>
-    <w:lsdException w:name="Title" w:semiHidden="0" w:uiPriority="10" w:unhideWhenUsed="0" w:qFormat="1"/>
-    <w:lsdException w:name="Default Paragraph Font" w:uiPriority="1"/>
-    <w:lsdException w:name="Subtitle" w:semiHidden="0" w:uiPriority="11" w:unhideWhenUsed="0" w:qFormat="1"/>
-    <w:lsdException w:name="Strong" w:semiHidden="0" w:uiPriority="22" w:unhideWhenUsed="0" w:qFormat="1"/>
-    <w:lsdException w:name="Emphasis" w:semiHidden="0" w:uiPriority="20" w:unhideWhenUsed="0" w:qFormat="1"/>
-    <w:lsdException w:name="Table Grid" w:semiHidden="0" w:uiPriority="59" w:unhideWhenUsed="0"/>
-    <w:lsdException w:name="Placeholder Text" w:unhideWhenUsed="0"/>
-    <w:lsdException w:name="No Spacing" w:semiHidden="0" w:uiPriority="1" w:unhideWhenUsed="0" w:qFormat="1"/>
-    <w:lsdException w:name="Light Shading" w:semiHidden="0" w:uiPriority="60" w:unhideWhenUsed="0"/>
-    <w:lsdException w:name="Light List" w:semiHidden="0" w:uiPriority="61" w:unhideWhenUsed="0"/>
-    <w:lsdException w:name="Light Grid" w:semiHidden="0" w:uiPriority="62" w:unhideWhenUsed="0"/>
-    <w:lsdException w:name="Medium Shading 1" w:semiHidden="0" w:uiPriority="63" w:unhideWhenUsed="0"/>
-    <w:lsdException w:name="Medium Shading 2" w:semiHidden="0" w:uiPriority="64" w:unhideWhenUsed="0"/>
-    <w:lsdException w:name="Medium List 1" w:semiHidden="0" w:uiPriority="65" w:unhideWhenUsed="0"/>
-    <w:lsdException w:name="Medium List 2" w:semiHidden="0" w:uiPriority="66" w:unhideWhenUsed="0"/>
-    <w:lsdException w:name="Medium Grid 1" w:semiHidden="0" w:uiPriority="67" w:unhideWhenUsed="0"/>
-    <w:lsdException w:name="Medium Grid 2" w:semiHidden="0" w:uiPriority="68" w:unhideWhenUsed="0"/>
-    <w:lsdException w:name="Medium Grid 3" w:semiHidden="0" w:uiPriority="69" w:unhideWhenUsed="0"/>
-    <w:lsdException w:name="Dark List" w:semiHidden="0" w:uiPriority="70" w:unhideWhenUsed="0"/>
-    <w:lsdException w:name="Colorful Shading" w:semiHidden="0" w:uiPriority="71" w:unhideWhenUsed="0"/>
-    <w:lsdException w:name="Colorful List" w:semiHidden="0" w:uiPriority="72" w:unhideWhenUsed="0"/>
-    <w:lsdException w:name="Colorful Grid" w:semiHidden="0" w:uiPriority="73" w:unhideWhenUsed="0"/>
-    <w:lsdException w:name="Light Shading Accent 1" w:semiHidden="0" w:uiPriority="60" w:unhideWhenUsed="0"/>
-    <w:lsdException w:name="Light List Accent 1" w:semiHidden="0" w:uiPriority="61" w:unhideWhenUsed="0"/>
-    <w:lsdException w:name="Light Grid Accent 1" w:semiHidden="0" w:uiPriority="62" w:unhideWhenUsed="0"/>
-    <w:lsdException w:name="Medium Shading 1 Accent 1" w:semiHidden="0" w:uiPriority="63" w:unhideWhenUsed="0"/>
-    <w:lsdException w:name="Medium Shading 2 Accent 1" w:semiHidden="0" w:uiPriority="64" w:unhideWhenUsed="0"/>
-    <w:lsdException w:name="Medium List 1 Accent 1" w:semiHidden="0" w:uiPriority="65" w:unhideWhenUsed="0"/>
-    <w:lsdException w:name="Revision" w:unhideWhenUsed="0"/>
-    <w:lsdException w:name="List Paragraph" w:semiHidden="0" w:uiPriority="34" w:unhideWhenUsed="0" w:qFormat="1"/>
-    <w:lsdException w:name="Quote" w:semiHidden="0" w:uiPriority="29" w:unhideWhenUsed="0" w:qFormat="1"/>
-    <w:lsdException w:name="Intense Quote" w:semiHidden="0" w:uiPriority="30" w:unhideWhenUsed="0" w:qFormat="1"/>
-    <w:lsdException w:name="Medium List 2 Accent 1" w:semiHidden="0" w:uiPriority="66" w:unhideWhenUsed="0"/>
-    <w:lsdException w:name="Medium Grid 1 Accent 1" w:semiHidden="0" w:uiPriority="67" w:unhideWhenUsed="0"/>
-    <w:lsdException w:name="Medium Grid 2 Accent 1" w:semiHidden="0" w:uiPriority="68" w:unhideWhenUsed="0"/>
-    <w:lsdException w:name="Medium Grid 3 Accent 1" w:semiHidden="0" w:uiPriority="69" w:unhideWhenUsed="0"/>
-    <w:lsdException w:name="Dark List Accent 1" w:semiHidden="0" w:uiPriority="70" w:unhideWhenUsed="0"/>
-    <w:lsdException w:name="Colorful Shading Accent 1" w:semiHidden="0" w:uiPriority="71" w:unhideWhenUsed="0"/>
-    <w:lsdException w:name="Colorful List Accent 1" w:semiHidden="0" w:uiPriority="72" w:unhideWhenUsed="0"/>
-    <w:lsdException w:name="Colorful Grid Accent 1" w:semiHidden="0" w:uiPriority="73" w:unhideWhenUsed="0"/>
-    <w:lsdException w:name="Light Shading Accent 2" w:semiHidden="0" w:uiPriority="60" w:unhideWhenUsed="0"/>
-    <w:lsdException w:name="Light List Accent 2" w:semiHidden="0" w:uiPriority="61" w:unhideWhenUsed="0"/>
-    <w:lsdException w:name="Light Grid Accent 2" w:semiHidden="0" w:uiPriority="62" w:unhideWhenUsed="0"/>
-    <w:lsdException w:name="Medium Shading 1 Accent 2" w:semiHidden="0" w:uiPriority="63" w:unhideWhenUsed="0"/>
-    <w:lsdException w:name="Medium Shading 2 Accent 2" w:semiHidden="0" w:uiPriority="64" w:unhideWhenUsed="0"/>
-    <w:lsdException w:name="Medium List 1 Accent 2" w:semiHidden="0" w:uiPriority="65" w:unhideWhenUsed="0"/>
-    <w:lsdException w:name="Medium List 2 Accent 2" w:semiHidden="0" w:uiPriority="66" w:unhideWhenUsed="0"/>
-    <w:lsdException w:name="Medium Grid 1 Accent 2" w:semiHidden="0" w:uiPriority="67" w:unhideWhenUsed="0"/>
-    <w:lsdException w:name="Medium Grid 2 Accent 2" w:semiHidden="0" w:uiPriority="68" w:unhideWhenUsed="0"/>
-    <w:lsdException w:name="Medium Grid 3 Accent 2" w:semiHidden="0" w:uiPriority="69" w:unhideWhenUsed="0"/>
-    <w:lsdException w:name="Dark List Accent 2" w:semiHidden="0" w:uiPriority="70" w:unhideWhenUsed="0"/>
-    <w:lsdException w:name="Colorful Shading Accent 2" w:semiHidden="0" w:uiPriority="71" w:unhideWhenUsed="0"/>
-    <w:lsdException w:name="Colorful List Accent 2" w:semiHidden="0" w:uiPriority="72" w:unhideWhenUsed="0"/>
-    <w:lsdException w:name="Colorful Grid Accent 2" w:semiHidden="0" w:uiPriority="73" w:unhideWhenUsed="0"/>
-    <w:lsdException w:name="Light Shading Accent 3" w:semiHidden="0" w:uiPriority="60" w:unhideWhenUsed="0"/>
-    <w:lsdException w:name="Light List Accent 3" w:semiHidden="0" w:uiPriority="61" w:unhideWhenUsed="0"/>
-    <w:lsdException w:name="Light Grid Accent 3" w:semiHidden="0" w:uiPriority="62" w:unhideWhenUsed="0"/>
-    <w:lsdException w:name="Medium Shading 1 Accent 3" w:semiHidden="0" w:uiPriority="63" w:unhideWhenUsed="0"/>
-    <w:lsdException w:name="Medium Shading 2 Accent 3" w:semiHidden="0" w:uiPriority="64" w:unhideWhenUsed="0"/>
-    <w:lsdException w:name="Medium List 1 Accent 3" w:semiHidden="0" w:uiPriority="65" w:unhideWhenUsed="0"/>
-    <w:lsdException w:name="Medium List 2 Accent 3" w:semiHidden="0" w:uiPriority="66" w:unhideWhenUsed="0"/>
-    <w:lsdException w:name="Medium Grid 1 Accent 3" w:semiHidden="0" w:uiPriority="67" w:unhideWhenUsed="0"/>
-    <w:lsdException w:name="Medium Grid 2 Accent 3" w:semiHidden="0" w:uiPriority="68" w:unhideWhenUsed="0"/>
-    <w:lsdException w:name="Medium Grid 3 Accent 3" w:semiHidden="0" w:uiPriority="69" w:unhideWhenUsed="0"/>
-    <w:lsdException w:name="Dark List Accent 3" w:semiHidden="0" w:uiPriority="70" w:unhideWhenUsed="0"/>
-    <w:lsdException w:name="Colorful Shading Accent 3" w:semiHidden="0" w:uiPriority="71" w:unhideWhenUsed="0"/>
-    <w:lsdException w:name="Colorful List Accent 3" w:semiHidden="0" w:uiPriority="72" w:unhideWhenUsed="0"/>
-    <w:lsdException w:name="Colorful Grid Accent 3" w:semiHidden="0" w:uiPriority="73" w:unhideWhenUsed="0"/>
-    <w:lsdException w:name="Light Shading Accent 4" w:semiHidden="0" w:uiPriority="60" w:unhideWhenUsed="0"/>
-    <w:lsdException w:name="Light List Accent 4" w:semiHidden="0" w:uiPriority="61" w:unhideWhenUsed="0"/>
-    <w:lsdException w:name="Light Grid Accent 4" w:semiHidden="0" w:uiPriority="62" w:unhideWhenUsed="0"/>
-    <w:lsdException w:name="Medium Shading 1 Accent 4" w:semiHidden="0" w:uiPriority="63" w:unhideWhenUsed="0"/>
-    <w:lsdException w:name="Medium Shading 2 Accent 4" w:semiHidden="0" w:uiPriority="64" w:unhideWhenUsed="0"/>
-    <w:lsdException w:name="Medium List 1 Accent 4" w:semiHidden="0" w:uiPriority="65" w:unhideWhenUsed="0"/>
-    <w:lsdException w:name="Medium List 2 Accent 4" w:semiHidden="0" w:uiPriority="66" w:unhideWhenUsed="0"/>
-    <w:lsdException w:name="Medium Grid 1 Accent 4" w:semiHidden="0" w:uiPriority="67" w:unhideWhenUsed="0"/>
-    <w:lsdException w:name="Medium Grid 2 Accent 4" w:semiHidden="0" w:uiPriority="68" w:unhideWhenUsed="0"/>
-    <w:lsdException w:name="Medium Grid 3 Accent 4" w:semiHidden="0" w:uiPriority="69" w:unhideWhenUsed="0"/>
-    <w:lsdException w:name="Dark List Accent 4" w:semiHidden="0" w:uiPriority="70" w:unhideWhenUsed="0"/>
-    <w:lsdException w:name="Colorful Shading Accent 4" w:semiHidden="0" w:uiPriority="71" w:unhideWhenUsed="0"/>
-    <w:lsdException w:name="Colorful List Accent 4" w:semiHidden="0" w:uiPriority="72" w:unhideWhenUsed="0"/>
-    <w:lsdException w:name="Colorful Grid Accent 4" w:semiHidden="0" w:uiPriority="73" w:unhideWhenUsed="0"/>
-    <w:lsdException w:name="Light Shading Accent 5" w:semiHidden="0" w:uiPriority="60" w:unhideWhenUsed="0"/>
-    <w:lsdException w:name="Light List Accent 5" w:semiHidden="0" w:uiPriority="61" w:unhideWhenUsed="0"/>
-    <w:lsdException w:name="Light Grid Accent 5" w:semiHidden="0" w:uiPriority="62" w:unhideWhenUsed="0"/>
-    <w:lsdException w:name="Medium Shading 1 Accent 5" w:semiHidden="0" w:uiPriority="63" w:unhideWhenUsed="0"/>
-    <w:lsdException w:name="Medium Shading 2 Accent 5" w:semiHidden="0" w:uiPriority="64" w:unhideWhenUsed="0"/>
-    <w:lsdException w:name="Medium List 1 Accent 5" w:semiHidden="0" w:uiPriority="65" w:unhideWhenUsed="0"/>
-    <w:lsdException w:name="Medium List 2 Accent 5" w:semiHidden="0" w:uiPriority="66" w:unhideWhenUsed="0"/>
-    <w:lsdException w:name="Medium Grid 1 Accent 5" w:semiHidden="0" w:uiPriority="67" w:unhideWhenUsed="0"/>
-    <w:lsdException w:name="Medium Grid 2 Accent 5" w:semiHidden="0" w:uiPriority="68" w:unhideWhenUsed="0"/>
-    <w:lsdException w:name="Medium Grid 3 Accent 5" w:semiHidden="0" w:uiPriority="69" w:unhideWhenUsed="0"/>
-    <w:lsdException w:name="Dark List Accent 5" w:semiHidden="0" w:uiPriority="70" w:unhideWhenUsed="0"/>
-    <w:lsdException w:name="Colorful Shading Accent 5" w:semiHidden="0" w:uiPriority="71" w:unhideWhenUsed="0"/>
-    <w:lsdException w:name="Colorful List Accent 5" w:semiHidden="0" w:uiPriority="72" w:unhideWhenUsed="0"/>
-    <w:lsdException w:name="Colorful Grid Accent 5" w:semiHidden="0" w:uiPriority="73" w:unhideWhenUsed="0"/>
-    <w:lsdException w:name="Light Shading Accent 6" w:semiHidden="0" w:uiPriority="60" w:unhideWhenUsed="0"/>
-    <w:lsdException w:name="Light List Accent 6" w:semiHidden="0" w:uiPriority="61" w:unhideWhenUsed="0"/>
-    <w:lsdException w:name="Light Grid Accent 6" w:semiHidden="0" w:uiPriority="62" w:unhideWhenUsed="0"/>
-    <w:lsdException w:name="Medium Shading 1 Accent 6" w:semiHidden="0" w:uiPriority="63" w:unhideWhenUsed="0"/>
-    <w:lsdException w:name="Medium Shading 2 Accent 6" w:semiHidden="0" w:uiPriority="64" w:unhideWhenUsed="0"/>
-    <w:lsdException w:name="Medium List 1 Accent 6" w:semiHidden="0" w:uiPriority="65" w:unhideWhenUsed="0"/>
-    <w:lsdException w:name="Medium List 2 Accent 6" w:semiHidden="0" w:uiPriority="66" w:unhideWhenUsed="0"/>
-    <w:lsdException w:name="Medium Grid 1 Accent 6" w:semiHidden="0" w:uiPriority="67" w:unhideWhenUsed="0"/>
-    <w:lsdException w:name="Medium Grid 2 Accent 6" w:semiHidden="0" w:uiPriority="68" w:unhideWhenUsed="0"/>
-    <w:lsdException w:name="Medium Grid 3 Accent 6" w:semiHidden="0" w:uiPriority="69" w:unhideWhenUsed="0"/>
-    <w:lsdException w:name="Dark List Accent 6" w:semiHidden="0" w:uiPriority="70" w:unhideWhenUsed="0"/>
-    <w:lsdException w:name="Colorful Shading Accent 6" w:semiHidden="0" w:uiPriority="71" w:unhideWhenUsed="0"/>
-    <w:lsdException w:name="Colorful List Accent 6" w:semiHidden="0" w:uiPriority="72" w:unhideWhenUsed="0"/>
-    <w:lsdException w:name="Colorful Grid Accent 6" w:semiHidden="0" w:uiPriority="73" w:unhideWhenUsed="0"/>
-    <w:lsdException w:name="Subtle Emphasis" w:semiHidden="0" w:uiPriority="19" w:unhideWhenUsed="0" w:qFormat="1"/>
-    <w:lsdException w:name="Intense Emphasis" w:semiHidden="0" w:uiPriority="21" w:unhideWhenUsed="0" w:qFormat="1"/>
-    <w:lsdException w:name="Subtle Reference" w:semiHidden="0" w:uiPriority="31" w:unhideWhenUsed="0" w:qFormat="1"/>
-    <w:lsdException w:name="Intense Reference" w:semiHidden="0" w:uiPriority="32" w:unhideWhenUsed="0" w:qFormat="1"/>
-    <w:lsdException w:name="Book Title" w:semiHidden="0" w:uiPriority="33" w:unhideWhenUsed="0" w:qFormat="1"/>
-    <w:lsdException w:name="Bibliography" w:uiPriority="37"/>
-    <w:lsdException w:name="TOC Heading" w:uiPriority="39" w:qFormat="1"/>
+  <w:latentStyles w:defLockedState="0" w:defUIPriority="99" w:defSemiHidden="0" w:defUnhideWhenUsed="0" w:defQFormat="0" w:count="371">
+    <w:lsdException w:name="Normal" w:uiPriority="0" w:qFormat="1"/>
+    <w:lsdException w:name="heading 1" w:uiPriority="9" w:qFormat="1"/>
+    <w:lsdException w:name="heading 2" w:semiHidden="1" w:uiPriority="9" w:unhideWhenUsed="1" w:qFormat="1"/>
+    <w:lsdException w:name="heading 3" w:semiHidden="1" w:uiPriority="9" w:unhideWhenUsed="1" w:qFormat="1"/>
+    <w:lsdException w:name="heading 4" w:semiHidden="1" w:uiPriority="9" w:unhideWhenUsed="1" w:qFormat="1"/>
+    <w:lsdException w:name="heading 5" w:semiHidden="1" w:uiPriority="9" w:unhideWhenUsed="1" w:qFormat="1"/>
+    <w:lsdException w:name="heading 6" w:semiHidden="1" w:uiPriority="9" w:unhideWhenUsed="1" w:qFormat="1"/>
+    <w:lsdException w:name="heading 7" w:semiHidden="1" w:uiPriority="9" w:unhideWhenUsed="1" w:qFormat="1"/>
+    <w:lsdException w:name="heading 8" w:semiHidden="1" w:uiPriority="9" w:unhideWhenUsed="1" w:qFormat="1"/>
+    <w:lsdException w:name="heading 9" w:semiHidden="1" w:uiPriority="9" w:unhideWhenUsed="1" w:qFormat="1"/>
+    <w:lsdException w:name="index 1" w:semiHidden="1" w:unhideWhenUsed="1"/>
+    <w:lsdException w:name="index 2" w:semiHidden="1" w:unhideWhenUsed="1"/>
+    <w:lsdException w:name="index 3" w:semiHidden="1" w:unhideWhenUsed="1"/>
+    <w:lsdException w:name="index 4" w:semiHidden="1" w:unhideWhenUsed="1"/>
+    <w:lsdException w:name="index 5" w:semiHidden="1" w:unhideWhenUsed="1"/>
+    <w:lsdException w:name="index 6" w:semiHidden="1" w:unhideWhenUsed="1"/>
+    <w:lsdException w:name="index 7" w:semiHidden="1" w:unhideWhenUsed="1"/>
+    <w:lsdException w:name="index 8" w:semiHidden="1" w:unhideWhenUsed="1"/>
+    <w:lsdException w:name="index 9" w:semiHidden="1" w:unhideWhenUsed="1"/>
+    <w:lsdException w:name="toc 1" w:semiHidden="1" w:uiPriority="39" w:unhideWhenUsed="1"/>
+    <w:lsdException w:name="toc 2" w:semiHidden="1" w:uiPriority="39" w:unhideWhenUsed="1"/>
+    <w:lsdException w:name="toc 3" w:semiHidden="1" w:uiPriority="39" w:unhideWhenUsed="1"/>
+    <w:lsdException w:name="toc 4" w:semiHidden="1" w:uiPriority="39" w:unhideWhenUsed="1"/>
+    <w:lsdException w:name="toc 5" w:semiHidden="1" w:uiPriority="39" w:unhideWhenUsed="1"/>
+    <w:lsdException w:name="toc 6" w:semiHidden="1" w:uiPriority="39" w:unhideWhenUsed="1"/>
+    <w:lsdException w:name="toc 7" w:semiHidden="1" w:uiPriority="39" w:unhideWhenUsed="1"/>
+    <w:lsdException w:name="toc 8" w:semiHidden="1" w:uiPriority="39" w:unhideWhenUsed="1"/>
+    <w:lsdException w:name="toc 9" w:semiHidden="1" w:uiPriority="39" w:unhideWhenUsed="1"/>
+    <w:lsdException w:name="Normal Indent" w:semiHidden="1" w:unhideWhenUsed="1"/>
+    <w:lsdException w:name="footnote text" w:semiHidden="1" w:unhideWhenUsed="1"/>
+    <w:lsdException w:name="annotation text" w:semiHidden="1" w:unhideWhenUsed="1"/>
+    <w:lsdException w:name="header" w:semiHidden="1" w:unhideWhenUsed="1"/>
+    <w:lsdException w:name="footer" w:semiHidden="1" w:unhideWhenUsed="1"/>
+    <w:lsdException w:name="index heading" w:semiHidden="1" w:unhideWhenUsed="1"/>
+    <w:lsdException w:name="caption" w:semiHidden="1" w:uiPriority="35" w:unhideWhenUsed="1" w:qFormat="1"/>
+    <w:lsdException w:name="table of figures" w:semiHidden="1" w:unhideWhenUsed="1"/>
+    <w:lsdException w:name="envelope address" w:semiHidden="1" w:unhideWhenUsed="1"/>
+    <w:lsdException w:name="envelope return" w:semiHidden="1" w:unhideWhenUsed="1"/>
+    <w:lsdException w:name="footnote reference" w:semiHidden="1" w:unhideWhenUsed="1"/>
+    <w:lsdException w:name="annotation reference" w:semiHidden="1" w:unhideWhenUsed="1"/>
+    <w:lsdException w:name="line number" w:semiHidden="1" w:unhideWhenUsed="1"/>
+    <w:lsdException w:name="page number" w:semiHidden="1" w:unhideWhenUsed="1"/>
+    <w:lsdException w:name="endnote reference" w:semiHidden="1" w:unhideWhenUsed="1"/>
+    <w:lsdException w:name="endnote text" w:semiHidden="1" w:unhideWhenUsed="1"/>
+    <w:lsdException w:name="table of authorities" w:semiHidden="1" w:unhideWhenUsed="1"/>
+    <w:lsdException w:name="macro" w:semiHidden="1" w:unhideWhenUsed="1"/>
+    <w:lsdException w:name="toa heading" w:semiHidden="1" w:unhideWhenUsed="1"/>
+    <w:lsdException w:name="List" w:semiHidden="1" w:unhideWhenUsed="1"/>
+    <w:lsdException w:name="List Bullet" w:semiHidden="1" w:unhideWhenUsed="1"/>
+    <w:lsdException w:name="List Number" w:semiHidden="1" w:unhideWhenUsed="1"/>
+    <w:lsdException w:name="List 2" w:semiHidden="1" w:unhideWhenUsed="1"/>
+    <w:lsdException w:name="List 3" w:semiHidden="1" w:unhideWhenUsed="1"/>
+    <w:lsdException w:name="List 4" w:semiHidden="1" w:unhideWhenUsed="1"/>
+    <w:lsdException w:name="List 5" w:semiHidden="1" w:unhideWhenUsed="1"/>
+    <w:lsdException w:name="List Bullet 2" w:semiHidden="1" w:unhideWhenUsed="1"/>
+    <w:lsdException w:name="List Bullet 3" w:semiHidden="1" w:unhideWhenUsed="1"/>
+    <w:lsdException w:name="List Bullet 4" w:semiHidden="1" w:unhideWhenUsed="1"/>
+    <w:lsdException w:name="List Bullet 5" w:semiHidden="1" w:unhideWhenUsed="1"/>
+    <w:lsdException w:name="List Number 2" w:semiHidden="1" w:unhideWhenUsed="1"/>
+    <w:lsdException w:name="List Number 3" w:semiHidden="1" w:unhideWhenUsed="1"/>
+    <w:lsdException w:name="List Number 4" w:semiHidden="1" w:unhideWhenUsed="1"/>
+    <w:lsdException w:name="List Number 5" w:semiHidden="1" w:unhideWhenUsed="1"/>
+    <w:lsdException w:name="Title" w:uiPriority="10" w:qFormat="1"/>
+    <w:lsdException w:name="Closing" w:semiHidden="1" w:unhideWhenUsed="1"/>
+    <w:lsdException w:name="Signature" w:semiHidden="1" w:unhideWhenUsed="1"/>
+    <w:lsdException w:name="Default Paragraph Font" w:semiHidden="1" w:uiPriority="1" w:unhideWhenUsed="1"/>
+    <w:lsdException w:name="Body Text" w:semiHidden="1" w:unhideWhenUsed="1"/>
+    <w:lsdException w:name="Body Text Indent" w:semiHidden="1" w:unhideWhenUsed="1"/>
+    <w:lsdException w:name="List Continue" w:semiHidden="1" w:unhideWhenUsed="1"/>
+    <w:lsdException w:name="List Continue 2" w:semiHidden="1" w:unhideWhenUsed="1"/>
+    <w:lsdException w:name="List Continue 3" w:semiHidden="1" w:unhideWhenUsed="1"/>
+    <w:lsdException w:name="List Continue 4" w:semiHidden="1" w:unhideWhenUsed="1"/>
+    <w:lsdException w:name="List Continue 5" w:semiHidden="1" w:unhideWhenUsed="1"/>
+    <w:lsdException w:name="Message Header" w:semiHidden="1" w:unhideWhenUsed="1"/>
+    <w:lsdException w:name="Subtitle" w:uiPriority="11" w:qFormat="1"/>
+    <w:lsdException w:name="Salutation" w:semiHidden="1" w:unhideWhenUsed="1"/>
+    <w:lsdException w:name="Date" w:semiHidden="1" w:unhideWhenUsed="1"/>
+    <w:lsdException w:name="Body Text First Indent" w:semiHidden="1" w:unhideWhenUsed="1"/>
+    <w:lsdException w:name="Body Text First Indent 2" w:semiHidden="1" w:unhideWhenUsed="1"/>
+    <w:lsdException w:name="Note Heading" w:semiHidden="1" w:unhideWhenUsed="1"/>
+    <w:lsdException w:name="Body Text 2" w:semiHidden="1" w:unhideWhenUsed="1"/>
+    <w:lsdException w:name="Body Text 3" w:semiHidden="1" w:unhideWhenUsed="1"/>
+    <w:lsdException w:name="Body Text Indent 2" w:semiHidden="1" w:unhideWhenUsed="1"/>
+    <w:lsdException w:name="Body Text Indent 3" w:semiHidden="1" w:unhideWhenUsed="1"/>
+    <w:lsdException w:name="Block Text" w:semiHidden="1" w:unhideWhenUsed="1"/>
+    <w:lsdException w:name="Hyperlink" w:semiHidden="1" w:unhideWhenUsed="1"/>
+    <w:lsdException w:name="FollowedHyperlink" w:semiHidden="1" w:unhideWhenUsed="1"/>
+    <w:lsdException w:name="Strong" w:uiPriority="22" w:qFormat="1"/>
+    <w:lsdException w:name="Emphasis" w:uiPriority="20" w:qFormat="1"/>
+    <w:lsdException w:name="Document Map" w:semiHidden="1" w:unhideWhenUsed="1"/>
+    <w:lsdException w:name="Plain Text" w:semiHidden="1" w:unhideWhenUsed="1"/>
+    <w:lsdException w:name="E-mail Signature" w:semiHidden="1" w:unhideWhenUsed="1"/>
+    <w:lsdException w:name="HTML Top of Form" w:semiHidden="1" w:unhideWhenUsed="1"/>
+    <w:lsdException w:name="HTML Bottom of Form" w:semiHidden="1" w:unhideWhenUsed="1"/>
+    <w:lsdException w:name="Normal (Web)" w:semiHidden="1" w:unhideWhenUsed="1"/>
+    <w:lsdException w:name="HTML Acronym" w:semiHidden="1" w:unhideWhenUsed="1"/>
+    <w:lsdException w:name="HTML Address" w:semiHidden="1" w:unhideWhenUsed="1"/>
+    <w:lsdException w:name="HTML Cite" w:semiHidden="1" w:unhideWhenUsed="1"/>
+    <w:lsdException w:name="HTML Code" w:semiHidden="1" w:unhideWhenUsed="1"/>
+    <w:lsdException w:name="HTML Definition" w:semiHidden="1" w:unhideWhenUsed="1"/>
+    <w:lsdException w:name="HTML Keyboard" w:semiHidden="1" w:unhideWhenUsed="1"/>
+    <w:lsdException w:name="HTML Preformatted" w:semiHidden="1" w:unhideWhenUsed="1"/>
+    <w:lsdException w:name="HTML Sample" w:semiHidden="1" w:unhideWhenUsed="1"/>
+    <w:lsdException w:name="HTML Typewriter" w:semiHidden="1" w:unhideWhenUsed="1"/>
+    <w:lsdException w:name="HTML Variable" w:semiHidden="1" w:unhideWhenUsed="1"/>
+    <w:lsdException w:name="Normal Table" w:semiHidden="1" w:unhideWhenUsed="1"/>
+    <w:lsdException w:name="annotation subject" w:semiHidden="1" w:unhideWhenUsed="1"/>
+    <w:lsdException w:name="No List" w:semiHidden="1" w:unhideWhenUsed="1"/>
+    <w:lsdException w:name="Outline List 1" w:semiHidden="1" w:unhideWhenUsed="1"/>
+    <w:lsdException w:name="Outline List 2" w:semiHidden="1" w:unhideWhenUsed="1"/>
+    <w:lsdException w:name="Outline List 3" w:semiHidden="1" w:unhideWhenUsed="1"/>
+    <w:lsdException w:name="Table Simple 1" w:semiHidden="1" w:unhideWhenUsed="1"/>
+    <w:lsdException w:name="Table Simple 2" w:semiHidden="1" w:unhideWhenUsed="1"/>
+    <w:lsdException w:name="Table Simple 3" w:semiHidden="1" w:unhideWhenUsed="1"/>
+    <w:lsdException w:name="Table Classic 1" w:semiHidden="1" w:unhideWhenUsed="1"/>
+    <w:lsdException w:name="Table Classic 2" w:semiHidden="1" w:unhideWhenUsed="1"/>
+    <w:lsdException w:name="Table Classic 3" w:semiHidden="1" w:unhideWhenUsed="1"/>
+    <w:lsdException w:name="Table Classic 4" w:semiHidden="1" w:unhideWhenUsed="1"/>
+    <w:lsdException w:name="Table Colorful 1" w:semiHidden="1" w:unhideWhenUsed="1"/>
+    <w:lsdException w:name="Table Colorful 2" w:semiHidden="1" w:unhideWhenUsed="1"/>
+    <w:lsdException w:name="Table Colorful 3" w:semiHidden="1" w:unhideWhenUsed="1"/>
+    <w:lsdException w:name="Table Columns 1" w:semiHidden="1" w:unhideWhenUsed="1"/>
+    <w:lsdException w:name="Table Columns 2" w:semiHidden="1" w:unhideWhenUsed="1"/>
+    <w:lsdException w:name="Table Columns 3" w:semiHidden="1" w:unhideWhenUsed="1"/>
+    <w:lsdException w:name="Table Columns 4" w:semiHidden="1" w:unhideWhenUsed="1"/>
+    <w:lsdException w:name="Table Columns 5" w:semiHidden="1" w:unhideWhenUsed="1"/>
+    <w:lsdException w:name="Table Grid 1" w:semiHidden="1" w:unhideWhenUsed="1"/>
+    <w:lsdException w:name="Table Grid 2" w:semiHidden="1" w:unhideWhenUsed="1"/>
+    <w:lsdException w:name="Table Grid 3" w:semiHidden="1" w:unhideWhenUsed="1"/>
+    <w:lsdException w:name="Table Grid 4" w:semiHidden="1" w:unhideWhenUsed="1"/>
+    <w:lsdException w:name="Table Grid 5" w:semiHidden="1" w:unhideWhenUsed="1"/>
+    <w:lsdException w:name="Table Grid 6" w:semiHidden="1" w:unhideWhenUsed="1"/>
+    <w:lsdException w:name="Table Grid 7" w:semiHidden="1" w:unhideWhenUsed="1"/>
+    <w:lsdException w:name="Table Grid 8" w:semiHidden="1" w:unhideWhenUsed="1"/>
+    <w:lsdException w:name="Table List 1" w:semiHidden="1" w:unhideWhenUsed="1"/>
+    <w:lsdException w:name="Table List 2" w:semiHidden="1" w:unhideWhenUsed="1"/>
+    <w:lsdException w:name="Table List 3" w:semiHidden="1" w:unhideWhenUsed="1"/>
+    <w:lsdException w:name="Table List 4" w:semiHidden="1" w:unhideWhenUsed="1"/>
+    <w:lsdException w:name="Table List 5" w:semiHidden="1" w:unhideWhenUsed="1"/>
+    <w:lsdException w:name="Table List 6" w:semiHidden="1" w:unhideWhenUsed="1"/>
+    <w:lsdException w:name="Table List 7" w:semiHidden="1" w:unhideWhenUsed="1"/>
+    <w:lsdException w:name="Table List 8" w:semiHidden="1" w:unhideWhenUsed="1"/>
+    <w:lsdException w:name="Table 3D effects 1" w:semiHidden="1" w:unhideWhenUsed="1"/>
+    <w:lsdException w:name="Table 3D effects 2" w:semiHidden="1" w:unhideWhenUsed="1"/>
+    <w:lsdException w:name="Table 3D effects 3" w:semiHidden="1" w:unhideWhenUsed="1"/>
+    <w:lsdException w:name="Table Contemporary" w:semiHidden="1" w:unhideWhenUsed="1"/>
+    <w:lsdException w:name="Table Elegant" w:semiHidden="1" w:unhideWhenUsed="1"/>
+    <w:lsdException w:name="Table Professional" w:semiHidden="1" w:unhideWhenUsed="1"/>
+    <w:lsdException w:name="Table Subtle 1" w:semiHidden="1" w:unhideWhenUsed="1"/>
+    <w:lsdException w:name="Table Subtle 2" w:semiHidden="1" w:unhideWhenUsed="1"/>
+    <w:lsdException w:name="Table Web 1" w:semiHidden="1" w:unhideWhenUsed="1"/>
+    <w:lsdException w:name="Table Web 2" w:semiHidden="1" w:unhideWhenUsed="1"/>
+    <w:lsdException w:name="Table Web 3" w:semiHidden="1" w:unhideWhenUsed="1"/>
+    <w:lsdException w:name="Balloon Text" w:semiHidden="1" w:unhideWhenUsed="1"/>
+    <w:lsdException w:name="Table Grid" w:uiPriority="59"/>
+    <w:lsdException w:name="Table Theme" w:semiHidden="1" w:unhideWhenUsed="1"/>
+    <w:lsdException w:name="Placeholder Text" w:semiHidden="1"/>
+    <w:lsdException w:name="No Spacing" w:uiPriority="1" w:qFormat="1"/>
+    <w:lsdException w:name="Light Shading" w:uiPriority="60"/>
+    <w:lsdException w:name="Light List" w:uiPriority="61"/>
+    <w:lsdException w:name="Light Grid" w:uiPriority="62"/>
+    <w:lsdException w:name="Medium Shading 1" w:uiPriority="63"/>
+    <w:lsdException w:name="Medium Shading 2" w:uiPriority="64"/>
+    <w:lsdException w:name="Medium List 1" w:uiPriority="65"/>
+    <w:lsdException w:name="Medium List 2" w:uiPriority="66"/>
+    <w:lsdException w:name="Medium Grid 1" w:uiPriority="67"/>
+    <w:lsdException w:name="Medium Grid 2" w:uiPriority="68"/>
+    <w:lsdException w:name="Medium Grid 3" w:uiPriority="69"/>
+    <w:lsdException w:name="Dark List" w:uiPriority="70"/>
+    <w:lsdException w:name="Colorful Shading" w:uiPriority="71"/>
+    <w:lsdException w:name="Colorful List" w:uiPriority="72"/>
+    <w:lsdException w:name="Colorful Grid" w:uiPriority="73"/>
+    <w:lsdException w:name="Light Shading Accent 1" w:uiPriority="60"/>
+    <w:lsdException w:name="Light List Accent 1" w:uiPriority="61"/>
+    <w:lsdException w:name="Light Grid Accent 1" w:uiPriority="62"/>
+    <w:lsdException w:name="Medium Shading 1 Accent 1" w:uiPriority="63"/>
+    <w:lsdException w:name="Medium Shading 2 Accent 1" w:uiPriority="64"/>
+    <w:lsdException w:name="Medium List 1 Accent 1" w:uiPriority="65"/>
+    <w:lsdException w:name="Revision" w:semiHidden="1"/>
+    <w:lsdException w:name="List Paragraph" w:uiPriority="34" w:qFormat="1"/>
+    <w:lsdException w:name="Quote" w:uiPriority="29" w:qFormat="1"/>
+    <w:lsdException w:name="Intense Quote" w:uiPriority="30" w:qFormat="1"/>
+    <w:lsdException w:name="Medium List 2 Accent 1" w:uiPriority="66"/>
+    <w:lsdException w:name="Medium Grid 1 Accent 1" w:uiPriority="67"/>
+    <w:lsdException w:name="Medium Grid 2 Accent 1" w:uiPriority="68"/>
+    <w:lsdException w:name="Medium Grid 3 Accent 1" w:uiPriority="69"/>
+    <w:lsdException w:name="Dark List Accent 1" w:uiPriority="70"/>
+    <w:lsdException w:name="Colorful Shading Accent 1" w:uiPriority="71"/>
+    <w:lsdException w:name="Colorful List Accent 1" w:uiPriority="72"/>
+    <w:lsdException w:name="Colorful Grid Accent 1" w:uiPriority="73"/>
+    <w:lsdException w:name="Light Shading Accent 2" w:uiPriority="60"/>
+    <w:lsdException w:name="Light List Accent 2" w:uiPriority="61"/>
+    <w:lsdException w:name="Light Grid Accent 2" w:uiPriority="62"/>
+    <w:lsdException w:name="Medium Shading 1 Accent 2" w:uiPriority="63"/>
+    <w:lsdException w:name="Medium Shading 2 Accent 2" w:uiPriority="64"/>
+    <w:lsdException w:name="Medium List 1 Accent 2" w:uiPriority="65"/>
+    <w:lsdException w:name="Medium List 2 Accent 2" w:uiPriority="66"/>
+    <w:lsdException w:name="Medium Grid 1 Accent 2" w:uiPriority="67"/>
+    <w:lsdException w:name="Medium Grid 2 Accent 2" w:uiPriority="68"/>
+    <w:lsdException w:name="Medium Grid 3 Accent 2" w:uiPriority="69"/>
+    <w:lsdException w:name="Dark List Accent 2" w:uiPriority="70"/>
+    <w:lsdException w:name="Colorful Shading Accent 2" w:uiPriority="71"/>
+    <w:lsdException w:name="Colorful List Accent 2" w:uiPriority="72"/>
+    <w:lsdException w:name="Colorful Grid Accent 2" w:uiPriority="73"/>
+    <w:lsdException w:name="Light Shading Accent 3" w:uiPriority="60"/>
+    <w:lsdException w:name="Light List Accent 3" w:uiPriority="61"/>
+    <w:lsdException w:name="Light Grid Accent 3" w:uiPriority="62"/>
+    <w:lsdException w:name="Medium Shading 1 Accent 3" w:uiPriority="63"/>
+    <w:lsdException w:name="Medium Shading 2 Accent 3" w:uiPriority="64"/>
+    <w:lsdException w:name="Medium List 1 Accent 3" w:uiPriority="65"/>
+    <w:lsdException w:name="Medium List 2 Accent 3" w:uiPriority="66"/>
+    <w:lsdException w:name="Medium Grid 1 Accent 3" w:uiPriority="67"/>
+    <w:lsdException w:name="Medium Grid 2 Accent 3" w:uiPriority="68"/>
+    <w:lsdException w:name="Medium Grid 3 Accent 3" w:uiPriority="69"/>
+    <w:lsdException w:name="Dark List Accent 3" w:uiPriority="70"/>
+    <w:lsdException w:name="Colorful Shading Accent 3" w:uiPriority="71"/>
+    <w:lsdException w:name="Colorful List Accent 3" w:uiPriority="72"/>
+    <w:lsdException w:name="Colorful Grid Accent 3" w:uiPriority="73"/>
+    <w:lsdException w:name="Light Shading Accent 4" w:uiPriority="60"/>
+    <w:lsdException w:name="Light List Accent 4" w:uiPriority="61"/>
+    <w:lsdException w:name="Light Grid Accent 4" w:uiPriority="62"/>
+    <w:lsdException w:name="Medium Shading 1 Accent 4" w:uiPriority="63"/>
+    <w:lsdException w:name="Medium Shading 2 Accent 4" w:uiPriority="64"/>
+    <w:lsdException w:name="Medium List 1 Accent 4" w:uiPriority="65"/>
+    <w:lsdException w:name="Medium List 2 Accent 4" w:uiPriority="66"/>
+    <w:lsdException w:name="Medium Grid 1 Accent 4" w:uiPriority="67"/>
+    <w:lsdException w:name="Medium Grid 2 Accent 4" w:uiPriority="68"/>
+    <w:lsdException w:name="Medium Grid 3 Accent 4" w:uiPriority="69"/>
+    <w:lsdException w:name="Dark List Accent 4" w:uiPriority="70"/>
+    <w:lsdException w:name="Colorful Shading Accent 4" w:uiPriority="71"/>
+    <w:lsdException w:name="Colorful List Accent 4" w:uiPriority="72"/>
+    <w:lsdException w:name="Colorful Grid Accent 4" w:uiPriority="73"/>
+    <w:lsdException w:name="Light Shading Accent 5" w:uiPriority="60"/>
+    <w:lsdException w:name="Light List Accent 5" w:uiPriority="61"/>
+    <w:lsdException w:name="Light Grid Accent 5" w:uiPriority="62"/>
+    <w:lsdException w:name="Medium Shading 1 Accent 5" w:uiPriority="63"/>
+    <w:lsdException w:name="Medium Shading 2 Accent 5" w:uiPriority="64"/>
+    <w:lsdException w:name="Medium List 1 Accent 5" w:uiPriority="65"/>
+    <w:lsdException w:name="Medium List 2 Accent 5" w:uiPriority="66"/>
+    <w:lsdException w:name="Medium Grid 1 Accent 5" w:uiPriority="67"/>
+    <w:lsdException w:name="Medium Grid 2 Accent 5" w:uiPriority="68"/>
+    <w:lsdException w:name="Medium Grid 3 Accent 5" w:uiPriority="69"/>
+    <w:lsdException w:name="Dark List Accent 5" w:uiPriority="70"/>
+    <w:lsdException w:name="Colorful Shading Accent 5" w:uiPriority="71"/>
+    <w:lsdException w:name="Colorful List Accent 5" w:uiPriority="72"/>
+    <w:lsdException w:name="Colorful Grid Accent 5" w:uiPriority="73"/>
+    <w:lsdException w:name="Light Shading Accent 6" w:uiPriority="60"/>
+    <w:lsdException w:name="Light List Accent 6" w:uiPriority="61"/>
+    <w:lsdException w:name="Light Grid Accent 6" w:uiPriority="62"/>
+    <w:lsdException w:name="Medium Shading 1 Accent 6" w:uiPriority="63"/>
+    <w:lsdException w:name="Medium Shading 2 Accent 6" w:uiPriority="64"/>
+    <w:lsdException w:name="Medium List 1 Accent 6" w:uiPriority="65"/>
+    <w:lsdException w:name="Medium List 2 Accent 6" w:uiPriority="66"/>
+    <w:lsdException w:name="Medium Grid 1 Accent 6" w:uiPriority="67"/>
+    <w:lsdException w:name="Medium Grid 2 Accent 6" w:uiPriority="68"/>
+    <w:lsdException w:name="Medium Grid 3 Accent 6" w:uiPriority="69"/>
+    <w:lsdException w:name="Dark List Accent 6" w:uiPriority="70"/>
+    <w:lsdException w:name="Colorful Shading Accent 6" w:uiPriority="71"/>
+    <w:lsdException w:name="Colorful List Accent 6" w:uiPriority="72"/>
+    <w:lsdException w:name="Colorful Grid Accent 6" w:uiPriority="73"/>
+    <w:lsdException w:name="Subtle Emphasis" w:uiPriority="19" w:qFormat="1"/>
+    <w:lsdException w:name="Intense Emphasis" w:uiPriority="21" w:qFormat="1"/>
+    <w:lsdException w:name="Subtle Reference" w:uiPriority="31" w:qFormat="1"/>
+    <w:lsdException w:name="Intense Reference" w:uiPriority="32" w:qFormat="1"/>
+    <w:lsdException w:name="Book Title" w:uiPriority="33" w:qFormat="1"/>
+    <w:lsdException w:name="Bibliography" w:semiHidden="1" w:uiPriority="37" w:unhideWhenUsed="1"/>
+    <w:lsdException w:name="TOC Heading" w:semiHidden="1" w:uiPriority="39" w:unhideWhenUsed="1" w:qFormat="1"/>
+    <w:lsdException w:name="Plain Table 1" w:uiPriority="41"/>
+    <w:lsdException w:name="Plain Table 2" w:uiPriority="42"/>
+    <w:lsdException w:name="Plain Table 3" w:uiPriority="43"/>
+    <w:lsdException w:name="Plain Table 4" w:uiPriority="44"/>
+    <w:lsdException w:name="Plain Table 5" w:uiPriority="45"/>
+    <w:lsdException w:name="Grid Table Light" w:uiPriority="40"/>
+    <w:lsdException w:name="Grid Table 1 Light" w:uiPriority="46"/>
+    <w:lsdException w:name="Grid Table 2" w:uiPriority="47"/>
+    <w:lsdException w:name="Grid Table 3" w:uiPriority="48"/>
+    <w:lsdException w:name="Grid Table 4" w:uiPriority="49"/>
+    <w:lsdException w:name="Grid Table 5 Dark" w:uiPriority="50"/>
+    <w:lsdException w:name="Grid Table 6 Colorful" w:uiPriority="51"/>
+    <w:lsdException w:name="Grid Table 7 Colorful" w:uiPriority="52"/>
+    <w:lsdException w:name="Grid Table 1 Light Accent 1" w:uiPriority="46"/>
+    <w:lsdException w:name="Grid Table 2 Accent 1" w:uiPriority="47"/>
+    <w:lsdException w:name="Grid Table 3 Accent 1" w:uiPriority="48"/>
+    <w:lsdException w:name="Grid Table 4 Accent 1" w:uiPriority="49"/>
+    <w:lsdException w:name="Grid Table 5 Dark Accent 1" w:uiPriority="50"/>
+    <w:lsdException w:name="Grid Table 6 Colorful Accent 1" w:uiPriority="51"/>
+    <w:lsdException w:name="Grid Table 7 Colorful Accent 1" w:uiPriority="52"/>
+    <w:lsdException w:name="Grid Table 1 Light Accent 2" w:uiPriority="46"/>
+    <w:lsdException w:name="Grid Table 2 Accent 2" w:uiPriority="47"/>
+    <w:lsdException w:name="Grid Table 3 Accent 2" w:uiPriority="48"/>
+    <w:lsdException w:name="Grid Table 4 Accent 2" w:uiPriority="49"/>
+    <w:lsdException w:name="Grid Table 5 Dark Accent 2" w:uiPriority="50"/>
+    <w:lsdException w:name="Grid Table 6 Colorful Accent 2" w:uiPriority="51"/>
+    <w:lsdException w:name="Grid Table 7 Colorful Accent 2" w:uiPriority="52"/>
+    <w:lsdException w:name="Grid Table 1 Light Accent 3" w:uiPriority="46"/>
+    <w:lsdException w:name="Grid Table 2 Accent 3" w:uiPriority="47"/>
+    <w:lsdException w:name="Grid Table 3 Accent 3" w:uiPriority="48"/>
+    <w:lsdException w:name="Grid Table 4 Accent 3" w:uiPriority="49"/>
+    <w:lsdException w:name="Grid Table 5 Dark Accent 3" w:uiPriority="50"/>
+    <w:lsdException w:name="Grid Table 6 Colorful Accent 3" w:uiPriority="51"/>
+    <w:lsdException w:name="Grid Table 7 Colorful Accent 3" w:uiPriority="52"/>
+    <w:lsdException w:name="Grid Table 1 Light Accent 4" w:uiPriority="46"/>
+    <w:lsdException w:name="Grid Table 2 Accent 4" w:uiPriority="47"/>
+    <w:lsdException w:name="Grid Table 3 Accent 4" w:uiPriority="48"/>
+    <w:lsdException w:name="Grid Table 4 Accent 4" w:uiPriority="49"/>
+    <w:lsdException w:name="Grid Table 5 Dark Accent 4" w:uiPriority="50"/>
+    <w:lsdException w:name="Grid Table 6 Colorful Accent 4" w:uiPriority="51"/>
+    <w:lsdException w:name="Grid Table 7 Colorful Accent 4" w:uiPriority="52"/>
+    <w:lsdException w:name="Grid Table 1 Light Accent 5" w:uiPriority="46"/>
+    <w:lsdException w:name="Grid Table 2 Accent 5" w:uiPriority="47"/>
+    <w:lsdException w:name="Grid Table 3 Accent 5" w:uiPriority="48"/>
+    <w:lsdException w:name="Grid Table 4 Accent 5" w:uiPriority="49"/>
+    <w:lsdException w:name="Grid Table 5 Dark Accent 5" w:uiPriority="50"/>
+    <w:lsdException w:name="Grid Table 6 Colorful Accent 5" w:uiPriority="51"/>
+    <w:lsdException w:name="Grid Table 7 Colorful Accent 5" w:uiPriority="52"/>
+    <w:lsdException w:name="Grid Table 1 Light Accent 6" w:uiPriority="46"/>
+    <w:lsdException w:name="Grid Table 2 Accent 6" w:uiPriority="47"/>
+    <w:lsdException w:name="Grid Table 3 Accent 6" w:uiPriority="48"/>
+    <w:lsdException w:name="Grid Table 4 Accent 6" w:uiPriority="49"/>
+    <w:lsdException w:name="Grid Table 5 Dark Accent 6" w:uiPriority="50"/>
+    <w:lsdException w:name="Grid Table 6 Colorful Accent 6" w:uiPriority="51"/>
+    <w:lsdException w:name="Grid Table 7 Colorful Accent 6" w:uiPriority="52"/>
+    <w:lsdException w:name="List Table 1 Light" w:uiPriority="46"/>
+    <w:lsdException w:name="List Table 2" w:uiPriority="47"/>
+    <w:lsdException w:name="List Table 3" w:uiPriority="48"/>
+    <w:lsdException w:name="List Table 4" w:uiPriority="49"/>
+    <w:lsdException w:name="List Table 5 Dark" w:uiPriority="50"/>
+    <w:lsdException w:name="List Table 6 Colorful" w:uiPriority="51"/>
+    <w:lsdException w:name="List Table 7 Colorful" w:uiPriority="52"/>
+    <w:lsdException w:name="List Table 1 Light Accent 1" w:uiPriority="46"/>
+    <w:lsdException w:name="List Table 2 Accent 1" w:uiPriority="47"/>
+    <w:lsdException w:name="List Table 3 Accent 1" w:uiPriority="48"/>
+    <w:lsdException w:name="List Table 4 Accent 1" w:uiPriority="49"/>
+    <w:lsdException w:name="List Table 5 Dark Accent 1" w:uiPriority="50"/>
+    <w:lsdException w:name="List Table 6 Colorful Accent 1" w:uiPriority="51"/>
+    <w:lsdException w:name="List Table 7 Colorful Accent 1" w:uiPriority="52"/>
+    <w:lsdException w:name="List Table 1 Light Accent 2" w:uiPriority="46"/>
+    <w:lsdException w:name="List Table 2 Accent 2" w:uiPriority="47"/>
+    <w:lsdException w:name="List Table 3 Accent 2" w:uiPriority="48"/>
+    <w:lsdException w:name="List Table 4 Accent 2" w:uiPriority="49"/>
+    <w:lsdException w:name="List Table 5 Dark Accent 2" w:uiPriority="50"/>
+    <w:lsdException w:name="List Table 6 Colorful Accent 2" w:uiPriority="51"/>
+    <w:lsdException w:name="List Table 7 Colorful Accent 2" w:uiPriority="52"/>
+    <w:lsdException w:name="List Table 1 Light Accent 3" w:uiPriority="46"/>
+    <w:lsdException w:name="List Table 2 Accent 3" w:uiPriority="47"/>
+    <w:lsdException w:name="List Table 3 Accent 3" w:uiPriority="48"/>
+    <w:lsdException w:name="List Table 4 Accent 3" w:uiPriority="49"/>
+    <w:lsdException w:name="List Table 5 Dark Accent 3" w:uiPriority="50"/>
+    <w:lsdException w:name="List Table 6 Colorful Accent 3" w:uiPriority="51"/>
+    <w:lsdException w:name="List Table 7 Colorful Accent 3" w:uiPriority="52"/>
+    <w:lsdException w:name="List Table 1 Light Accent 4" w:uiPriority="46"/>
+    <w:lsdException w:name="List Table 2 Accent 4" w:uiPriority="47"/>
+    <w:lsdException w:name="List Table 3 Accent 4" w:uiPriority="48"/>
+    <w:lsdException w:name="List Table 4 Accent 4" w:uiPriority="49"/>
+    <w:lsdException w:name="List Table 5 Dark Accent 4" w:uiPriority="50"/>
+    <w:lsdException w:name="List Table 6 Colorful Accent 4" w:uiPriority="51"/>
+    <w:lsdException w:name="List Table 7 Colorful Accent 4" w:uiPriority="52"/>
+    <w:lsdException w:name="List Table 1 Light Accent 5" w:uiPriority="46"/>
+    <w:lsdException w:name="List Table 2 Accent 5" w:uiPriority="47"/>
+    <w:lsdException w:name="List Table 3 Accent 5" w:uiPriority="48"/>
+    <w:lsdException w:name="List Table 4 Accent 5" w:uiPriority="49"/>
+    <w:lsdException w:name="List Table 5 Dark Accent 5" w:uiPriority="50"/>
+    <w:lsdException w:name="List Table 6 Colorful Accent 5" w:uiPriority="51"/>
+    <w:lsdException w:name="List Table 7 Colorful Accent 5" w:uiPriority="52"/>
+    <w:lsdException w:name="List Table 1 Light Accent 6" w:uiPriority="46"/>
+    <w:lsdException w:name="List Table 2 Accent 6" w:uiPriority="47"/>
+    <w:lsdException w:name="List Table 3 Accent 6" w:uiPriority="48"/>
+    <w:lsdException w:name="List Table 4 Accent 6" w:uiPriority="49"/>
+    <w:lsdException w:name="List Table 5 Dark Accent 6" w:uiPriority="50"/>
+    <w:lsdException w:name="List Table 6 Colorful Accent 6" w:uiPriority="51"/>
+    <w:lsdException w:name="List Table 7 Colorful Accent 6" w:uiPriority="52"/>
   </w:latentStyles>
   <w:style w:type="paragraph" w:default="1" w:styleId="Normal">
     <w:name w:val="Normal"/>
@@ -2646,11 +2860,11 @@
       <w:lang w:eastAsia="zh-CN" w:bidi="hi-IN"/>
     </w:rPr>
   </w:style>
-  <w:style w:type="paragraph" w:styleId="Titre1">
+  <w:style w:type="paragraph" w:styleId="Heading1">
     <w:name w:val="heading 1"/>
     <w:basedOn w:val="Normal"/>
     <w:next w:val="Normal"/>
-    <w:link w:val="Titre1Car"/>
+    <w:link w:val="Heading1Char"/>
     <w:uiPriority w:val="9"/>
     <w:qFormat/>
     <w:rsid w:val="00D23733"/>
@@ -2669,11 +2883,11 @@
       <w:szCs w:val="25"/>
     </w:rPr>
   </w:style>
-  <w:style w:type="paragraph" w:styleId="Titre2">
+  <w:style w:type="paragraph" w:styleId="Heading2">
     <w:name w:val="heading 2"/>
     <w:basedOn w:val="Normal"/>
     <w:next w:val="Normal"/>
-    <w:link w:val="Titre2Car"/>
+    <w:link w:val="Heading2Char"/>
     <w:uiPriority w:val="9"/>
     <w:unhideWhenUsed/>
     <w:qFormat/>
@@ -2693,18 +2907,17 @@
       <w:szCs w:val="23"/>
     </w:rPr>
   </w:style>
-  <w:style w:type="character" w:default="1" w:styleId="Policepardfaut">
+  <w:style w:type="character" w:default="1" w:styleId="DefaultParagraphFont">
     <w:name w:val="Default Paragraph Font"/>
     <w:uiPriority w:val="1"/>
     <w:semiHidden/>
     <w:unhideWhenUsed/>
   </w:style>
-  <w:style w:type="table" w:default="1" w:styleId="TableauNormal">
+  <w:style w:type="table" w:default="1" w:styleId="TableNormal">
     <w:name w:val="Normal Table"/>
     <w:uiPriority w:val="99"/>
     <w:semiHidden/>
     <w:unhideWhenUsed/>
-    <w:qFormat/>
     <w:tblPr>
       <w:tblInd w:w="0" w:type="dxa"/>
       <w:tblCellMar>
@@ -2715,16 +2928,16 @@
       </w:tblCellMar>
     </w:tblPr>
   </w:style>
-  <w:style w:type="numbering" w:default="1" w:styleId="Aucuneliste">
+  <w:style w:type="numbering" w:default="1" w:styleId="NoList">
     <w:name w:val="No List"/>
     <w:uiPriority w:val="99"/>
     <w:semiHidden/>
     <w:unhideWhenUsed/>
   </w:style>
-  <w:style w:type="character" w:customStyle="1" w:styleId="Titre1Car">
-    <w:name w:val="Titre 1 Car"/>
-    <w:basedOn w:val="Policepardfaut"/>
-    <w:link w:val="Titre1"/>
+  <w:style w:type="character" w:customStyle="1" w:styleId="Heading1Char">
+    <w:name w:val="Heading 1 Char"/>
+    <w:basedOn w:val="DefaultParagraphFont"/>
+    <w:link w:val="Heading1"/>
     <w:uiPriority w:val="9"/>
     <w:rsid w:val="00D23733"/>
     <w:rPr>
@@ -2738,10 +2951,10 @@
       <w:lang w:eastAsia="zh-CN" w:bidi="hi-IN"/>
     </w:rPr>
   </w:style>
-  <w:style w:type="character" w:customStyle="1" w:styleId="Titre2Car">
-    <w:name w:val="Titre 2 Car"/>
-    <w:basedOn w:val="Policepardfaut"/>
-    <w:link w:val="Titre2"/>
+  <w:style w:type="character" w:customStyle="1" w:styleId="Heading2Char">
+    <w:name w:val="Heading 2 Char"/>
+    <w:basedOn w:val="DefaultParagraphFont"/>
+    <w:link w:val="Heading2"/>
     <w:uiPriority w:val="9"/>
     <w:rsid w:val="00D23733"/>
     <w:rPr>
@@ -2755,9 +2968,9 @@
       <w:lang w:eastAsia="zh-CN" w:bidi="hi-IN"/>
     </w:rPr>
   </w:style>
-  <w:style w:type="character" w:styleId="Lienhypertexte">
+  <w:style w:type="character" w:styleId="Hyperlink">
     <w:name w:val="Hyperlink"/>
-    <w:basedOn w:val="Policepardfaut"/>
+    <w:basedOn w:val="DefaultParagraphFont"/>
     <w:uiPriority w:val="99"/>
     <w:unhideWhenUsed/>
     <w:rsid w:val="00D23733"/>
@@ -2766,10 +2979,10 @@
       <w:u w:val="single"/>
     </w:rPr>
   </w:style>
-  <w:style w:type="paragraph" w:styleId="En-tte">
+  <w:style w:type="paragraph" w:styleId="Header">
     <w:name w:val="header"/>
     <w:basedOn w:val="Normal"/>
-    <w:link w:val="En-tteCar"/>
+    <w:link w:val="HeaderChar"/>
     <w:uiPriority w:val="99"/>
     <w:unhideWhenUsed/>
     <w:rsid w:val="00D23733"/>
@@ -2785,10 +2998,10 @@
       <w:szCs w:val="21"/>
     </w:rPr>
   </w:style>
-  <w:style w:type="character" w:customStyle="1" w:styleId="En-tteCar">
-    <w:name w:val="En-tête Car"/>
-    <w:basedOn w:val="Policepardfaut"/>
-    <w:link w:val="En-tte"/>
+  <w:style w:type="character" w:customStyle="1" w:styleId="HeaderChar">
+    <w:name w:val="Header Char"/>
+    <w:basedOn w:val="DefaultParagraphFont"/>
+    <w:link w:val="Header"/>
     <w:uiPriority w:val="99"/>
     <w:rsid w:val="00D23733"/>
     <w:rPr>
@@ -2799,9 +3012,9 @@
       <w:lang w:eastAsia="zh-CN" w:bidi="hi-IN"/>
     </w:rPr>
   </w:style>
-  <w:style w:type="paragraph" w:styleId="En-ttedetabledesmatires">
+  <w:style w:type="paragraph" w:styleId="TOCHeading">
     <w:name w:val="TOC Heading"/>
-    <w:basedOn w:val="Titre1"/>
+    <w:basedOn w:val="Heading1"/>
     <w:next w:val="Normal"/>
     <w:uiPriority w:val="39"/>
     <w:semiHidden/>
@@ -2823,7 +3036,7 @@
       <w:lang w:eastAsia="en-US" w:bidi="ar-SA"/>
     </w:rPr>
   </w:style>
-  <w:style w:type="paragraph" w:styleId="TM1">
+  <w:style w:type="paragraph" w:styleId="TOC1">
     <w:name w:val="toc 1"/>
     <w:basedOn w:val="Normal"/>
     <w:next w:val="Normal"/>
@@ -2839,7 +3052,7 @@
       <w:szCs w:val="21"/>
     </w:rPr>
   </w:style>
-  <w:style w:type="paragraph" w:styleId="TM2">
+  <w:style w:type="paragraph" w:styleId="TOC2">
     <w:name w:val="toc 2"/>
     <w:basedOn w:val="Normal"/>
     <w:next w:val="Normal"/>
@@ -2856,10 +3069,10 @@
       <w:szCs w:val="21"/>
     </w:rPr>
   </w:style>
-  <w:style w:type="paragraph" w:styleId="Textedebulles">
+  <w:style w:type="paragraph" w:styleId="BalloonText">
     <w:name w:val="Balloon Text"/>
     <w:basedOn w:val="Normal"/>
-    <w:link w:val="TextedebullesCar"/>
+    <w:link w:val="BalloonTextChar"/>
     <w:uiPriority w:val="99"/>
     <w:semiHidden/>
     <w:unhideWhenUsed/>
@@ -2873,10 +3086,10 @@
       <w:szCs w:val="14"/>
     </w:rPr>
   </w:style>
-  <w:style w:type="character" w:customStyle="1" w:styleId="TextedebullesCar">
-    <w:name w:val="Texte de bulles Car"/>
-    <w:basedOn w:val="Policepardfaut"/>
-    <w:link w:val="Textedebulles"/>
+  <w:style w:type="character" w:customStyle="1" w:styleId="BalloonTextChar">
+    <w:name w:val="Balloon Text Char"/>
+    <w:basedOn w:val="DefaultParagraphFont"/>
+    <w:link w:val="BalloonText"/>
     <w:uiPriority w:val="99"/>
     <w:semiHidden/>
     <w:rsid w:val="00E9582A"/>
@@ -2888,10 +3101,10 @@
       <w:lang w:eastAsia="zh-CN" w:bidi="hi-IN"/>
     </w:rPr>
   </w:style>
-  <w:style w:type="paragraph" w:styleId="Pieddepage">
+  <w:style w:type="paragraph" w:styleId="Footer">
     <w:name w:val="footer"/>
     <w:basedOn w:val="Normal"/>
-    <w:link w:val="PieddepageCar"/>
+    <w:link w:val="FooterChar"/>
     <w:uiPriority w:val="99"/>
     <w:unhideWhenUsed/>
     <w:rsid w:val="00F547BA"/>
@@ -2907,10 +3120,10 @@
       <w:szCs w:val="21"/>
     </w:rPr>
   </w:style>
-  <w:style w:type="character" w:customStyle="1" w:styleId="PieddepageCar">
-    <w:name w:val="Pied de page Car"/>
-    <w:basedOn w:val="Policepardfaut"/>
-    <w:link w:val="Pieddepage"/>
+  <w:style w:type="character" w:customStyle="1" w:styleId="FooterChar">
+    <w:name w:val="Footer Char"/>
+    <w:basedOn w:val="DefaultParagraphFont"/>
+    <w:link w:val="Footer"/>
     <w:uiPriority w:val="99"/>
     <w:rsid w:val="00F547BA"/>
     <w:rPr>
@@ -3212,7 +3425,7 @@
 </file>
 
 <file path=customXml/itemProps1.xml><?xml version="1.0" encoding="utf-8"?>
-<ds:datastoreItem xmlns:ds="http://schemas.openxmlformats.org/officeDocument/2006/customXml" ds:itemID="{08FDEEDE-265E-47F3-8B6C-F697ABF46440}">
+<ds:datastoreItem xmlns:ds="http://schemas.openxmlformats.org/officeDocument/2006/customXml" ds:itemID="{C8DA5BF7-E48A-42C4-9C3C-C29A9C41CC0C}">
   <ds:schemaRefs>
     <ds:schemaRef ds:uri="http://schemas.openxmlformats.org/officeDocument/2006/bibliography"/>
   </ds:schemaRefs>

--- a/Annexes.docx
+++ b/Annexes.docx
@@ -1,6 +1,6 @@
 
 <file path=word/document.xml><?xml version="1.0" encoding="utf-8"?>
-<w:document xmlns:wpc="http://schemas.microsoft.com/office/word/2010/wordprocessingCanvas" xmlns:cx="http://schemas.microsoft.com/office/drawing/2014/chartex" xmlns:cx1="http://schemas.microsoft.com/office/drawing/2015/9/8/chartex" xmlns:mc="http://schemas.openxmlformats.org/markup-compatibility/2006" xmlns:o="urn:schemas-microsoft-com:office:office" xmlns:r="http://schemas.openxmlformats.org/officeDocument/2006/relationships" xmlns:m="http://schemas.openxmlformats.org/officeDocument/2006/math" xmlns:v="urn:schemas-microsoft-com:vml" xmlns:wp14="http://schemas.microsoft.com/office/word/2010/wordprocessingDrawing" xmlns:wp="http://schemas.openxmlformats.org/drawingml/2006/wordprocessingDrawing" xmlns:w10="urn:schemas-microsoft-com:office:word" xmlns:w="http://schemas.openxmlformats.org/wordprocessingml/2006/main" xmlns:w14="http://schemas.microsoft.com/office/word/2010/wordml" xmlns:w15="http://schemas.microsoft.com/office/word/2012/wordml" xmlns:w16se="http://schemas.microsoft.com/office/word/2015/wordml/symex" xmlns:wpg="http://schemas.microsoft.com/office/word/2010/wordprocessingGroup" xmlns:wpi="http://schemas.microsoft.com/office/word/2010/wordprocessingInk" xmlns:wne="http://schemas.microsoft.com/office/word/2006/wordml" xmlns:wps="http://schemas.microsoft.com/office/word/2010/wordprocessingShape" mc:Ignorable="w14 w15 w16se wp14">
+<w:document xmlns:ve="http://schemas.openxmlformats.org/markup-compatibility/2006" xmlns:o="urn:schemas-microsoft-com:office:office" xmlns:r="http://schemas.openxmlformats.org/officeDocument/2006/relationships" xmlns:m="http://schemas.openxmlformats.org/officeDocument/2006/math" xmlns:v="urn:schemas-microsoft-com:vml" xmlns:wp="http://schemas.openxmlformats.org/drawingml/2006/wordprocessingDrawing" xmlns:w10="urn:schemas-microsoft-com:office:word" xmlns:w="http://schemas.openxmlformats.org/wordprocessingml/2006/main" xmlns:wne="http://schemas.microsoft.com/office/word/2006/wordml">
   <w:body>
     <w:sdt>
       <w:sdtPr>
@@ -20,11 +20,10 @@
           <w:docPartUnique/>
         </w:docPartObj>
       </w:sdtPr>
-      <w:sdtEndPr/>
       <w:sdtContent>
         <w:p>
           <w:pPr>
-            <w:pStyle w:val="TOCHeading"/>
+            <w:pStyle w:val="En-ttedetabledesmatires"/>
           </w:pPr>
           <w:r>
             <w:t>Table des annexes</w:t>
@@ -32,12 +31,17 @@
         </w:p>
         <w:p>
           <w:pPr>
-            <w:pStyle w:val="TOC1"/>
+            <w:pStyle w:val="TM1"/>
             <w:tabs>
               <w:tab w:val="right" w:leader="dot" w:pos="9628"/>
             </w:tabs>
             <w:rPr>
+              <w:rFonts w:asciiTheme="minorHAnsi" w:eastAsiaTheme="minorEastAsia" w:hAnsiTheme="minorHAnsi" w:cstheme="minorBidi"/>
               <w:noProof/>
+              <w:kern w:val="0"/>
+              <w:sz w:val="22"/>
+              <w:szCs w:val="22"/>
+              <w:lang w:eastAsia="fr-FR" w:bidi="ar-SA"/>
             </w:rPr>
           </w:pPr>
           <w:r>
@@ -49,10 +53,10 @@
           <w:r>
             <w:fldChar w:fldCharType="separate"/>
           </w:r>
-          <w:hyperlink w:anchor="_Toc485892405" w:history="1">
-            <w:r>
-              <w:rPr>
-                <w:rStyle w:val="Hyperlink"/>
+          <w:hyperlink w:anchor="_Toc485975033" w:history="1">
+            <w:r>
+              <w:rPr>
+                <w:rStyle w:val="Lienhypertexte"/>
                 <w:noProof/>
               </w:rPr>
               <w:t>Annexe I : Utilisation de la première version de withState</w:t>
@@ -76,7 +80,7 @@
                 <w:noProof/>
                 <w:webHidden/>
               </w:rPr>
-              <w:instrText xml:space="preserve"> PAGEREF _Toc485892405 \h </w:instrText>
+              <w:instrText xml:space="preserve"> PAGEREF _Toc485975033 \h </w:instrText>
             </w:r>
             <w:r>
               <w:rPr>
@@ -109,18 +113,23 @@
         </w:p>
         <w:p>
           <w:pPr>
-            <w:pStyle w:val="TOC1"/>
+            <w:pStyle w:val="TM1"/>
             <w:tabs>
               <w:tab w:val="right" w:leader="dot" w:pos="9628"/>
             </w:tabs>
             <w:rPr>
+              <w:rFonts w:asciiTheme="minorHAnsi" w:eastAsiaTheme="minorEastAsia" w:hAnsiTheme="minorHAnsi" w:cstheme="minorBidi"/>
               <w:noProof/>
+              <w:kern w:val="0"/>
+              <w:sz w:val="22"/>
+              <w:szCs w:val="22"/>
+              <w:lang w:eastAsia="fr-FR" w:bidi="ar-SA"/>
             </w:rPr>
           </w:pPr>
-          <w:hyperlink w:anchor="_Toc485892406" w:history="1">
-            <w:r>
-              <w:rPr>
-                <w:rStyle w:val="Hyperlink"/>
+          <w:hyperlink w:anchor="_Toc485975034" w:history="1">
+            <w:r>
+              <w:rPr>
+                <w:rStyle w:val="Lienhypertexte"/>
                 <w:noProof/>
               </w:rPr>
               <w:t>Annexe II : Première version du module withState</w:t>
@@ -144,7 +153,7 @@
                 <w:noProof/>
                 <w:webHidden/>
               </w:rPr>
-              <w:instrText xml:space="preserve"> PAGEREF _Toc485892406 \h </w:instrText>
+              <w:instrText xml:space="preserve"> PAGEREF _Toc485975034 \h </w:instrText>
             </w:r>
             <w:r>
               <w:rPr>
@@ -177,18 +186,23 @@
         </w:p>
         <w:p>
           <w:pPr>
-            <w:pStyle w:val="TOC1"/>
+            <w:pStyle w:val="TM1"/>
             <w:tabs>
               <w:tab w:val="right" w:leader="dot" w:pos="9628"/>
             </w:tabs>
             <w:rPr>
+              <w:rFonts w:asciiTheme="minorHAnsi" w:eastAsiaTheme="minorEastAsia" w:hAnsiTheme="minorHAnsi" w:cstheme="minorBidi"/>
               <w:noProof/>
+              <w:kern w:val="0"/>
+              <w:sz w:val="22"/>
+              <w:szCs w:val="22"/>
+              <w:lang w:eastAsia="fr-FR" w:bidi="ar-SA"/>
             </w:rPr>
           </w:pPr>
-          <w:hyperlink w:anchor="_Toc485892407" w:history="1">
-            <w:r>
-              <w:rPr>
-                <w:rStyle w:val="Hyperlink"/>
+          <w:hyperlink w:anchor="_Toc485975035" w:history="1">
+            <w:r>
+              <w:rPr>
+                <w:rStyle w:val="Lienhypertexte"/>
                 <w:noProof/>
               </w:rPr>
               <w:t>Annexe III : Composant TodoList utilisant la seconde version de withState</w:t>
@@ -212,7 +226,7 @@
                 <w:noProof/>
                 <w:webHidden/>
               </w:rPr>
-              <w:instrText xml:space="preserve"> PAGEREF _Toc485892407 \h </w:instrText>
+              <w:instrText xml:space="preserve"> PAGEREF _Toc485975035 \h </w:instrText>
             </w:r>
             <w:r>
               <w:rPr>
@@ -245,18 +259,23 @@
         </w:p>
         <w:p>
           <w:pPr>
-            <w:pStyle w:val="TOC1"/>
+            <w:pStyle w:val="TM1"/>
             <w:tabs>
               <w:tab w:val="right" w:leader="dot" w:pos="9628"/>
             </w:tabs>
             <w:rPr>
+              <w:rFonts w:asciiTheme="minorHAnsi" w:eastAsiaTheme="minorEastAsia" w:hAnsiTheme="minorHAnsi" w:cstheme="minorBidi"/>
               <w:noProof/>
+              <w:kern w:val="0"/>
+              <w:sz w:val="22"/>
+              <w:szCs w:val="22"/>
+              <w:lang w:eastAsia="fr-FR" w:bidi="ar-SA"/>
             </w:rPr>
           </w:pPr>
-          <w:hyperlink w:anchor="_Toc485892408" w:history="1">
-            <w:r>
-              <w:rPr>
-                <w:rStyle w:val="Hyperlink"/>
+          <w:hyperlink w:anchor="_Toc485975036" w:history="1">
+            <w:r>
+              <w:rPr>
+                <w:rStyle w:val="Lienhypertexte"/>
                 <w:noProof/>
               </w:rPr>
               <w:t>Annexe IV : Implémentation de la deuxième version du module withState</w:t>
@@ -280,7 +299,7 @@
                 <w:noProof/>
                 <w:webHidden/>
               </w:rPr>
-              <w:instrText xml:space="preserve"> PAGEREF _Toc485892408 \h </w:instrText>
+              <w:instrText xml:space="preserve"> PAGEREF _Toc485975036 \h </w:instrText>
             </w:r>
             <w:r>
               <w:rPr>
@@ -313,18 +332,23 @@
         </w:p>
         <w:p>
           <w:pPr>
-            <w:pStyle w:val="TOC1"/>
+            <w:pStyle w:val="TM1"/>
             <w:tabs>
               <w:tab w:val="right" w:leader="dot" w:pos="9628"/>
             </w:tabs>
             <w:rPr>
+              <w:rFonts w:asciiTheme="minorHAnsi" w:eastAsiaTheme="minorEastAsia" w:hAnsiTheme="minorHAnsi" w:cstheme="minorBidi"/>
               <w:noProof/>
+              <w:kern w:val="0"/>
+              <w:sz w:val="22"/>
+              <w:szCs w:val="22"/>
+              <w:lang w:eastAsia="fr-FR" w:bidi="ar-SA"/>
             </w:rPr>
           </w:pPr>
-          <w:hyperlink w:anchor="_Toc485892409" w:history="1">
-            <w:r>
-              <w:rPr>
-                <w:rStyle w:val="Hyperlink"/>
+          <w:hyperlink w:anchor="_Toc485975037" w:history="1">
+            <w:r>
+              <w:rPr>
+                <w:rStyle w:val="Lienhypertexte"/>
                 <w:noProof/>
               </w:rPr>
               <w:t>Annexe V : Fichier de tests permettant de valider le module withState</w:t>
@@ -348,7 +372,7 @@
                 <w:noProof/>
                 <w:webHidden/>
               </w:rPr>
-              <w:instrText xml:space="preserve"> PAGEREF _Toc485892409 \h </w:instrText>
+              <w:instrText xml:space="preserve"> PAGEREF _Toc485975037 \h </w:instrText>
             </w:r>
             <w:r>
               <w:rPr>
@@ -381,18 +405,23 @@
         </w:p>
         <w:p>
           <w:pPr>
-            <w:pStyle w:val="TOC2"/>
+            <w:pStyle w:val="TM2"/>
             <w:tabs>
               <w:tab w:val="right" w:leader="dot" w:pos="9628"/>
             </w:tabs>
             <w:rPr>
+              <w:rFonts w:asciiTheme="minorHAnsi" w:eastAsiaTheme="minorEastAsia" w:hAnsiTheme="minorHAnsi" w:cstheme="minorBidi"/>
               <w:noProof/>
+              <w:kern w:val="0"/>
+              <w:sz w:val="22"/>
+              <w:szCs w:val="22"/>
+              <w:lang w:eastAsia="fr-FR" w:bidi="ar-SA"/>
             </w:rPr>
           </w:pPr>
-          <w:hyperlink w:anchor="_Toc485892410" w:history="1">
-            <w:r>
-              <w:rPr>
-                <w:rStyle w:val="Hyperlink"/>
+          <w:hyperlink w:anchor="_Toc485975038" w:history="1">
+            <w:r>
+              <w:rPr>
+                <w:rStyle w:val="Lienhypertexte"/>
                 <w:noProof/>
               </w:rPr>
               <w:t>Annexe V.I : Décoration d’un composant stateful</w:t>
@@ -416,7 +445,7 @@
                 <w:noProof/>
                 <w:webHidden/>
               </w:rPr>
-              <w:instrText xml:space="preserve"> PAGEREF _Toc485892410 \h </w:instrText>
+              <w:instrText xml:space="preserve"> PAGEREF _Toc485975038 \h </w:instrText>
             </w:r>
             <w:r>
               <w:rPr>
@@ -449,18 +478,23 @@
         </w:p>
         <w:p>
           <w:pPr>
-            <w:pStyle w:val="TOC2"/>
+            <w:pStyle w:val="TM2"/>
             <w:tabs>
               <w:tab w:val="right" w:leader="dot" w:pos="9628"/>
             </w:tabs>
             <w:rPr>
+              <w:rFonts w:asciiTheme="minorHAnsi" w:eastAsiaTheme="minorEastAsia" w:hAnsiTheme="minorHAnsi" w:cstheme="minorBidi"/>
               <w:noProof/>
+              <w:kern w:val="0"/>
+              <w:sz w:val="22"/>
+              <w:szCs w:val="22"/>
+              <w:lang w:eastAsia="fr-FR" w:bidi="ar-SA"/>
             </w:rPr>
           </w:pPr>
-          <w:hyperlink w:anchor="_Toc485892411" w:history="1">
-            <w:r>
-              <w:rPr>
-                <w:rStyle w:val="Hyperlink"/>
+          <w:hyperlink w:anchor="_Toc485975039" w:history="1">
+            <w:r>
+              <w:rPr>
+                <w:rStyle w:val="Lienhypertexte"/>
                 <w:noProof/>
               </w:rPr>
               <w:t>Annexe V.II : Décoration d’un composant stateless</w:t>
@@ -484,7 +518,7 @@
                 <w:noProof/>
                 <w:webHidden/>
               </w:rPr>
-              <w:instrText xml:space="preserve"> PAGEREF _Toc485892411 \h </w:instrText>
+              <w:instrText xml:space="preserve"> PAGEREF _Toc485975039 \h </w:instrText>
             </w:r>
             <w:r>
               <w:rPr>
@@ -517,18 +551,23 @@
         </w:p>
         <w:p>
           <w:pPr>
-            <w:pStyle w:val="TOC2"/>
+            <w:pStyle w:val="TM2"/>
             <w:tabs>
               <w:tab w:val="right" w:leader="dot" w:pos="9628"/>
             </w:tabs>
             <w:rPr>
+              <w:rFonts w:asciiTheme="minorHAnsi" w:eastAsiaTheme="minorEastAsia" w:hAnsiTheme="minorHAnsi" w:cstheme="minorBidi"/>
               <w:noProof/>
+              <w:kern w:val="0"/>
+              <w:sz w:val="22"/>
+              <w:szCs w:val="22"/>
+              <w:lang w:eastAsia="fr-FR" w:bidi="ar-SA"/>
             </w:rPr>
           </w:pPr>
-          <w:hyperlink w:anchor="_Toc485892412" w:history="1">
-            <w:r>
-              <w:rPr>
-                <w:rStyle w:val="Hyperlink"/>
+          <w:hyperlink w:anchor="_Toc485975040" w:history="1">
+            <w:r>
+              <w:rPr>
+                <w:rStyle w:val="Lienhypertexte"/>
                 <w:noProof/>
               </w:rPr>
               <w:t>Annexe V.III   : Utilisation d’une fonction pour initialiser la valeur d’un sous-state</w:t>
@@ -552,7 +591,7 @@
                 <w:noProof/>
                 <w:webHidden/>
               </w:rPr>
-              <w:instrText xml:space="preserve"> PAGEREF _Toc485892412 \h </w:instrText>
+              <w:instrText xml:space="preserve"> PAGEREF _Toc485975040 \h </w:instrText>
             </w:r>
             <w:r>
               <w:rPr>
@@ -585,18 +624,23 @@
         </w:p>
         <w:p>
           <w:pPr>
-            <w:pStyle w:val="TOC2"/>
+            <w:pStyle w:val="TM2"/>
             <w:tabs>
               <w:tab w:val="right" w:leader="dot" w:pos="9628"/>
             </w:tabs>
             <w:rPr>
+              <w:rFonts w:asciiTheme="minorHAnsi" w:eastAsiaTheme="minorEastAsia" w:hAnsiTheme="minorHAnsi" w:cstheme="minorBidi"/>
               <w:noProof/>
+              <w:kern w:val="0"/>
+              <w:sz w:val="22"/>
+              <w:szCs w:val="22"/>
+              <w:lang w:eastAsia="fr-FR" w:bidi="ar-SA"/>
             </w:rPr>
           </w:pPr>
-          <w:hyperlink w:anchor="_Toc485892413" w:history="1">
-            <w:r>
-              <w:rPr>
-                <w:rStyle w:val="Hyperlink"/>
+          <w:hyperlink w:anchor="_Toc485975041" w:history="1">
+            <w:r>
+              <w:rPr>
+                <w:rStyle w:val="Lienhypertexte"/>
                 <w:noProof/>
               </w:rPr>
               <w:t>Annexe V.IV : Remise de la valeur d’un sous-state à sa valeur initiale</w:t>
@@ -620,7 +664,7 @@
                 <w:noProof/>
                 <w:webHidden/>
               </w:rPr>
-              <w:instrText xml:space="preserve"> PAGEREF _Toc485892413 \h </w:instrText>
+              <w:instrText xml:space="preserve"> PAGEREF _Toc485975041 \h </w:instrText>
             </w:r>
             <w:r>
               <w:rPr>
@@ -653,25 +697,30 @@
         </w:p>
         <w:p>
           <w:pPr>
-            <w:pStyle w:val="TOC2"/>
+            <w:pStyle w:val="TM2"/>
             <w:tabs>
               <w:tab w:val="right" w:leader="dot" w:pos="9628"/>
             </w:tabs>
             <w:rPr>
+              <w:rFonts w:asciiTheme="minorHAnsi" w:eastAsiaTheme="minorEastAsia" w:hAnsiTheme="minorHAnsi" w:cstheme="minorBidi"/>
               <w:noProof/>
+              <w:kern w:val="0"/>
+              <w:sz w:val="22"/>
+              <w:szCs w:val="22"/>
+              <w:lang w:eastAsia="fr-FR" w:bidi="ar-SA"/>
             </w:rPr>
           </w:pPr>
-          <w:hyperlink w:anchor="_Toc485892414" w:history="1">
-            <w:r>
-              <w:rPr>
-                <w:rStyle w:val="Hyperlink"/>
+          <w:hyperlink w:anchor="_Toc485975042" w:history="1">
+            <w:r>
+              <w:rPr>
+                <w:rStyle w:val="Lienhypertexte"/>
                 <w:noProof/>
               </w:rPr>
               <w:t>Annexe V.V :</w:t>
             </w:r>
             <w:r>
               <w:rPr>
-                <w:rStyle w:val="Hyperlink"/>
+                <w:rStyle w:val="Lienhypertexte"/>
                 <w:noProof/>
                 <w:lang w:eastAsia="fr-FR"/>
               </w:rPr>
@@ -679,7 +728,7 @@
             </w:r>
             <w:r>
               <w:rPr>
-                <w:rStyle w:val="Hyperlink"/>
+                <w:rStyle w:val="Lienhypertexte"/>
                 <w:noProof/>
               </w:rPr>
               <w:t>Test d’une action qui ne retourne rien</w:t>
@@ -703,7 +752,7 @@
                 <w:noProof/>
                 <w:webHidden/>
               </w:rPr>
-              <w:instrText xml:space="preserve"> PAGEREF _Toc485892414 \h </w:instrText>
+              <w:instrText xml:space="preserve"> PAGEREF _Toc485975042 \h </w:instrText>
             </w:r>
             <w:r>
               <w:rPr>
@@ -736,25 +785,30 @@
         </w:p>
         <w:p>
           <w:pPr>
-            <w:pStyle w:val="TOC2"/>
+            <w:pStyle w:val="TM2"/>
             <w:tabs>
               <w:tab w:val="right" w:leader="dot" w:pos="9628"/>
             </w:tabs>
             <w:rPr>
+              <w:rFonts w:asciiTheme="minorHAnsi" w:eastAsiaTheme="minorEastAsia" w:hAnsiTheme="minorHAnsi" w:cstheme="minorBidi"/>
               <w:noProof/>
+              <w:kern w:val="0"/>
+              <w:sz w:val="22"/>
+              <w:szCs w:val="22"/>
+              <w:lang w:eastAsia="fr-FR" w:bidi="ar-SA"/>
             </w:rPr>
           </w:pPr>
-          <w:hyperlink w:anchor="_Toc485892415" w:history="1">
-            <w:r>
-              <w:rPr>
-                <w:rStyle w:val="Hyperlink"/>
+          <w:hyperlink w:anchor="_Toc485975043" w:history="1">
+            <w:r>
+              <w:rPr>
+                <w:rStyle w:val="Lienhypertexte"/>
                 <w:noProof/>
               </w:rPr>
               <w:t>Annexe V.VI :</w:t>
             </w:r>
             <w:r>
               <w:rPr>
-                <w:rStyle w:val="Hyperlink"/>
+                <w:rStyle w:val="Lienhypertexte"/>
                 <w:noProof/>
                 <w:lang w:eastAsia="fr-FR"/>
               </w:rPr>
@@ -762,7 +816,7 @@
             </w:r>
             <w:r>
               <w:rPr>
-                <w:rStyle w:val="Hyperlink"/>
+                <w:rStyle w:val="Lienhypertexte"/>
                 <w:noProof/>
               </w:rPr>
               <w:t>Initialisation d’une chaine de caractères vide et création d’une fonction de mise à jour de celle-ci</w:t>
@@ -786,7 +840,7 @@
                 <w:noProof/>
                 <w:webHidden/>
               </w:rPr>
-              <w:instrText xml:space="preserve"> PAGEREF _Toc485892415 \h </w:instrText>
+              <w:instrText xml:space="preserve"> PAGEREF _Toc485975043 \h </w:instrText>
             </w:r>
             <w:r>
               <w:rPr>
@@ -819,25 +873,30 @@
         </w:p>
         <w:p>
           <w:pPr>
-            <w:pStyle w:val="TOC2"/>
+            <w:pStyle w:val="TM2"/>
             <w:tabs>
               <w:tab w:val="right" w:leader="dot" w:pos="9628"/>
             </w:tabs>
             <w:rPr>
+              <w:rFonts w:asciiTheme="minorHAnsi" w:eastAsiaTheme="minorEastAsia" w:hAnsiTheme="minorHAnsi" w:cstheme="minorBidi"/>
               <w:noProof/>
+              <w:kern w:val="0"/>
+              <w:sz w:val="22"/>
+              <w:szCs w:val="22"/>
+              <w:lang w:eastAsia="fr-FR" w:bidi="ar-SA"/>
             </w:rPr>
           </w:pPr>
-          <w:hyperlink w:anchor="_Toc485892416" w:history="1">
-            <w:r>
-              <w:rPr>
-                <w:rStyle w:val="Hyperlink"/>
+          <w:hyperlink w:anchor="_Toc485975044" w:history="1">
+            <w:r>
+              <w:rPr>
+                <w:rStyle w:val="Lienhypertexte"/>
                 <w:noProof/>
               </w:rPr>
               <w:t>Annexe V.VII :</w:t>
             </w:r>
             <w:r>
               <w:rPr>
-                <w:rStyle w:val="Hyperlink"/>
+                <w:rStyle w:val="Lienhypertexte"/>
                 <w:noProof/>
                 <w:lang w:eastAsia="fr-FR"/>
               </w:rPr>
@@ -845,7 +904,7 @@
             </w:r>
             <w:r>
               <w:rPr>
-                <w:rStyle w:val="Hyperlink"/>
+                <w:rStyle w:val="Lienhypertexte"/>
                 <w:noProof/>
               </w:rPr>
               <w:t>Déclenchement d’une erreur lorsque plus d’une valeur est déclarée dans un sous-state</w:t>
@@ -869,7 +928,7 @@
                 <w:noProof/>
                 <w:webHidden/>
               </w:rPr>
-              <w:instrText xml:space="preserve"> PAGEREF _Toc485892416 \h </w:instrText>
+              <w:instrText xml:space="preserve"> PAGEREF _Toc485975044 \h </w:instrText>
             </w:r>
             <w:r>
               <w:rPr>
@@ -902,18 +961,23 @@
         </w:p>
         <w:p>
           <w:pPr>
-            <w:pStyle w:val="TOC1"/>
+            <w:pStyle w:val="TM1"/>
             <w:tabs>
               <w:tab w:val="right" w:leader="dot" w:pos="9628"/>
             </w:tabs>
             <w:rPr>
+              <w:rFonts w:asciiTheme="minorHAnsi" w:eastAsiaTheme="minorEastAsia" w:hAnsiTheme="minorHAnsi" w:cstheme="minorBidi"/>
               <w:noProof/>
+              <w:kern w:val="0"/>
+              <w:sz w:val="22"/>
+              <w:szCs w:val="22"/>
+              <w:lang w:eastAsia="fr-FR" w:bidi="ar-SA"/>
             </w:rPr>
           </w:pPr>
-          <w:hyperlink w:anchor="_Toc485892417" w:history="1">
-            <w:r>
-              <w:rPr>
-                <w:rStyle w:val="Hyperlink"/>
+          <w:hyperlink w:anchor="_Toc485975045" w:history="1">
+            <w:r>
+              <w:rPr>
+                <w:rStyle w:val="Lienhypertexte"/>
                 <w:noProof/>
               </w:rPr>
               <w:t>Annexe VI : Commandes de gestion d’un VM_Appliance</w:t>
@@ -937,7 +1001,7 @@
                 <w:noProof/>
                 <w:webHidden/>
               </w:rPr>
-              <w:instrText xml:space="preserve"> PAGEREF _Toc485892417 \h </w:instrText>
+              <w:instrText xml:space="preserve"> PAGEREF _Toc485975045 \h </w:instrText>
             </w:r>
             <w:r>
               <w:rPr>
@@ -958,6 +1022,79 @@
                 <w:webHidden/>
               </w:rPr>
               <w:t>14</w:t>
+            </w:r>
+            <w:r>
+              <w:rPr>
+                <w:noProof/>
+                <w:webHidden/>
+              </w:rPr>
+              <w:fldChar w:fldCharType="end"/>
+            </w:r>
+          </w:hyperlink>
+        </w:p>
+        <w:p>
+          <w:pPr>
+            <w:pStyle w:val="TM1"/>
+            <w:tabs>
+              <w:tab w:val="right" w:leader="dot" w:pos="9628"/>
+            </w:tabs>
+            <w:rPr>
+              <w:rFonts w:asciiTheme="minorHAnsi" w:eastAsiaTheme="minorEastAsia" w:hAnsiTheme="minorHAnsi" w:cstheme="minorBidi"/>
+              <w:noProof/>
+              <w:kern w:val="0"/>
+              <w:sz w:val="22"/>
+              <w:szCs w:val="22"/>
+              <w:lang w:eastAsia="fr-FR" w:bidi="ar-SA"/>
+            </w:rPr>
+          </w:pPr>
+          <w:hyperlink w:anchor="_Toc485975046" w:history="1">
+            <w:r>
+              <w:rPr>
+                <w:rStyle w:val="Lienhypertexte"/>
+                <w:noProof/>
+              </w:rPr>
+              <w:t>Annexe VIII : Vue générale d’un hôte</w:t>
+            </w:r>
+            <w:r>
+              <w:rPr>
+                <w:noProof/>
+                <w:webHidden/>
+              </w:rPr>
+              <w:tab/>
+            </w:r>
+            <w:r>
+              <w:rPr>
+                <w:noProof/>
+                <w:webHidden/>
+              </w:rPr>
+              <w:fldChar w:fldCharType="begin"/>
+            </w:r>
+            <w:r>
+              <w:rPr>
+                <w:noProof/>
+                <w:webHidden/>
+              </w:rPr>
+              <w:instrText xml:space="preserve"> PAGEREF _Toc485975046 \h </w:instrText>
+            </w:r>
+            <w:r>
+              <w:rPr>
+                <w:noProof/>
+                <w:webHidden/>
+              </w:rPr>
+            </w:r>
+            <w:r>
+              <w:rPr>
+                <w:noProof/>
+                <w:webHidden/>
+              </w:rPr>
+              <w:fldChar w:fldCharType="separate"/>
+            </w:r>
+            <w:r>
+              <w:rPr>
+                <w:noProof/>
+                <w:webHidden/>
+              </w:rPr>
+              <w:t>15</w:t>
             </w:r>
             <w:r>
               <w:rPr>
@@ -976,28 +1113,11 @@
       </w:sdtContent>
     </w:sdt>
     <w:p>
-      <w:r>
-        <w:t>Annexe7 : vu generale hote</w:t>
-      </w:r>
-      <w:bookmarkStart w:id="0" w:name="_GoBack"/>
-      <w:bookmarkEnd w:id="0"/>
-    </w:p>
-    <w:p>
       <w:pPr>
         <w:spacing w:before="0" w:after="0"/>
-        <w:rPr>
-          <w:lang w:val="en-US"/>
-        </w:rPr>
-      </w:pPr>
-    </w:p>
-    <w:p>
-      <w:pPr>
-        <w:spacing w:before="0" w:after="0"/>
-        <w:rPr>
-          <w:lang w:val="en-US"/>
-        </w:rPr>
         <w:sectPr>
-          <w:footerReference w:type="first" r:id="rId7"/>
+          <w:footerReference w:type="default" r:id="rId7"/>
+          <w:footerReference w:type="first" r:id="rId8"/>
           <w:pgSz w:w="11906" w:h="16838"/>
           <w:pgMar w:top="1134" w:right="1134" w:bottom="1134" w:left="1134" w:header="720" w:footer="720" w:gutter="0"/>
           <w:pgNumType w:start="1"/>
@@ -1010,16 +1130,13 @@
     <w:p>
       <w:pPr>
         <w:spacing w:before="0" w:after="0"/>
-        <w:rPr>
-          <w:lang w:val="en-US"/>
-        </w:rPr>
       </w:pPr>
     </w:p>
     <w:p>
       <w:pPr>
-        <w:pStyle w:val="Heading1"/>
+        <w:pStyle w:val="Titre1"/>
       </w:pPr>
-      <w:bookmarkStart w:id="1" w:name="_Toc485664094"/>
+      <w:bookmarkStart w:id="0" w:name="_Toc485664094"/>
       <w:r>
         <w:rPr>
           <w:noProof/>
@@ -1049,10 +1166,10 @@
                     <pic:cNvPicPr/>
                   </pic:nvPicPr>
                   <pic:blipFill>
-                    <a:blip r:embed="rId8" cstate="print">
+                    <a:blip r:embed="rId9" cstate="print">
                       <a:extLst>
                         <a:ext uri="{28A0092B-C50C-407E-A947-70E740481C1C}">
-                          <a14:useLocalDpi xmlns:a14="http://schemas.microsoft.com/office/drawing/2010/main" val="0"/>
+                          <a14:useLocalDpi xmlns:a14="http://schemas.microsoft.com/office/drawing/2010/main" xmlns:wps="http://schemas.microsoft.com/office/word/2010/wordprocessingShape" xmlns:wpi="http://schemas.microsoft.com/office/word/2010/wordprocessingInk" xmlns:wpg="http://schemas.microsoft.com/office/word/2010/wordprocessingGroup" xmlns:w16se="http://schemas.microsoft.com/office/word/2015/wordml/symex" xmlns:w15="http://schemas.microsoft.com/office/word/2012/wordml" xmlns:w14="http://schemas.microsoft.com/office/word/2010/wordml" xmlns:w="http://schemas.openxmlformats.org/wordprocessingml/2006/main" xmlns:w10="urn:schemas-microsoft-com:office:word" xmlns:wp14="http://schemas.microsoft.com/office/word/2010/wordprocessingDrawing" xmlns:v="urn:schemas-microsoft-com:vml" xmlns:o="urn:schemas-microsoft-com:office:office" xmlns:mc="http://schemas.openxmlformats.org/markup-compatibility/2006" xmlns:cx1="http://schemas.microsoft.com/office/drawing/2015/9/8/chartex" xmlns:cx="http://schemas.microsoft.com/office/drawing/2014/chartex" xmlns:wpc="http://schemas.microsoft.com/office/word/2010/wordprocessingCanvas" xmlns="" val="0"/>
                         </a:ext>
                       </a:extLst>
                     </a:blip>
@@ -1075,15 +1192,20 @@
           </wp:anchor>
         </w:drawing>
       </w:r>
-      <w:bookmarkStart w:id="2" w:name="_Toc485892405"/>
+      <w:bookmarkStart w:id="1" w:name="_Toc485975033"/>
       <w:r>
         <w:t xml:space="preserve">Annexe I : </w:t>
       </w:r>
       <w:r>
-        <w:t>Utilisation de la première version de withState</w:t>
-      </w:r>
+        <w:t xml:space="preserve">Utilisation de la première version de </w:t>
+      </w:r>
+      <w:proofErr w:type="spellStart"/>
+      <w:r>
+        <w:t>withState</w:t>
+      </w:r>
+      <w:bookmarkEnd w:id="0"/>
       <w:bookmarkEnd w:id="1"/>
-      <w:bookmarkEnd w:id="2"/>
+      <w:proofErr w:type="spellEnd"/>
     </w:p>
     <w:p>
       <w:pPr>
@@ -1103,9 +1225,9 @@
     </w:p>
     <w:p>
       <w:pPr>
-        <w:pStyle w:val="Heading1"/>
+        <w:pStyle w:val="Titre1"/>
       </w:pPr>
-      <w:bookmarkStart w:id="3" w:name="_Toc485664095"/>
+      <w:bookmarkStart w:id="2" w:name="_Toc485664095"/>
       <w:r>
         <w:rPr>
           <w:noProof/>
@@ -1136,10 +1258,10 @@
                     <pic:cNvPicPr/>
                   </pic:nvPicPr>
                   <pic:blipFill>
-                    <a:blip r:embed="rId9" cstate="print">
+                    <a:blip r:embed="rId10" cstate="print">
                       <a:extLst>
                         <a:ext uri="{28A0092B-C50C-407E-A947-70E740481C1C}">
-                          <a14:useLocalDpi xmlns:a14="http://schemas.microsoft.com/office/drawing/2010/main" val="0"/>
+                          <a14:useLocalDpi xmlns:a14="http://schemas.microsoft.com/office/drawing/2010/main" xmlns:wps="http://schemas.microsoft.com/office/word/2010/wordprocessingShape" xmlns:wpi="http://schemas.microsoft.com/office/word/2010/wordprocessingInk" xmlns:wpg="http://schemas.microsoft.com/office/word/2010/wordprocessingGroup" xmlns:w16se="http://schemas.microsoft.com/office/word/2015/wordml/symex" xmlns:w15="http://schemas.microsoft.com/office/word/2012/wordml" xmlns:w14="http://schemas.microsoft.com/office/word/2010/wordml" xmlns:w="http://schemas.openxmlformats.org/wordprocessingml/2006/main" xmlns:w10="urn:schemas-microsoft-com:office:word" xmlns:wp14="http://schemas.microsoft.com/office/word/2010/wordprocessingDrawing" xmlns:v="urn:schemas-microsoft-com:vml" xmlns:o="urn:schemas-microsoft-com:office:office" xmlns:mc="http://schemas.openxmlformats.org/markup-compatibility/2006" xmlns:cx1="http://schemas.microsoft.com/office/drawing/2015/9/8/chartex" xmlns:cx="http://schemas.microsoft.com/office/drawing/2014/chartex" xmlns:wpc="http://schemas.microsoft.com/office/word/2010/wordprocessingCanvas" xmlns="" val="0"/>
                         </a:ext>
                       </a:extLst>
                     </a:blip>
@@ -1162,12 +1284,17 @@
           </wp:anchor>
         </w:drawing>
       </w:r>
-      <w:bookmarkStart w:id="4" w:name="_Toc485892406"/>
-      <w:r>
-        <w:t>Annexe II : Première version du module withState</w:t>
-      </w:r>
+      <w:bookmarkStart w:id="3" w:name="_Toc485975034"/>
+      <w:r>
+        <w:t xml:space="preserve">Annexe II : Première version du module </w:t>
+      </w:r>
+      <w:proofErr w:type="spellStart"/>
+      <w:r>
+        <w:t>withState</w:t>
+      </w:r>
+      <w:bookmarkEnd w:id="2"/>
       <w:bookmarkEnd w:id="3"/>
-      <w:bookmarkEnd w:id="4"/>
+      <w:proofErr w:type="spellEnd"/>
     </w:p>
     <w:p>
       <w:pPr>
@@ -1184,9 +1311,9 @@
     </w:p>
     <w:p>
       <w:pPr>
-        <w:pStyle w:val="Heading1"/>
+        <w:pStyle w:val="Titre1"/>
       </w:pPr>
-      <w:bookmarkStart w:id="5" w:name="_Toc485664096"/>
+      <w:bookmarkStart w:id="4" w:name="_Toc485664096"/>
       <w:r>
         <w:rPr>
           <w:noProof/>
@@ -1217,10 +1344,10 @@
                     <pic:cNvPicPr/>
                   </pic:nvPicPr>
                   <pic:blipFill rotWithShape="1">
-                    <a:blip r:embed="rId10" cstate="print">
+                    <a:blip r:embed="rId11" cstate="print">
                       <a:extLst>
                         <a:ext uri="{28A0092B-C50C-407E-A947-70E740481C1C}">
-                          <a14:useLocalDpi xmlns:a14="http://schemas.microsoft.com/office/drawing/2010/main" val="0"/>
+                          <a14:useLocalDpi xmlns:a14="http://schemas.microsoft.com/office/drawing/2010/main" xmlns:wps="http://schemas.microsoft.com/office/word/2010/wordprocessingShape" xmlns:wpi="http://schemas.microsoft.com/office/word/2010/wordprocessingInk" xmlns:wpg="http://schemas.microsoft.com/office/word/2010/wordprocessingGroup" xmlns:w16se="http://schemas.microsoft.com/office/word/2015/wordml/symex" xmlns:w15="http://schemas.microsoft.com/office/word/2012/wordml" xmlns:w14="http://schemas.microsoft.com/office/word/2010/wordml" xmlns:w="http://schemas.openxmlformats.org/wordprocessingml/2006/main" xmlns:w10="urn:schemas-microsoft-com:office:word" xmlns:wp14="http://schemas.microsoft.com/office/word/2010/wordprocessingDrawing" xmlns:v="urn:schemas-microsoft-com:vml" xmlns:o="urn:schemas-microsoft-com:office:office" xmlns:mc="http://schemas.openxmlformats.org/markup-compatibility/2006" xmlns:cx1="http://schemas.microsoft.com/office/drawing/2015/9/8/chartex" xmlns:cx="http://schemas.microsoft.com/office/drawing/2014/chartex" xmlns:wpc="http://schemas.microsoft.com/office/word/2010/wordprocessingCanvas" xmlns="" val="0"/>
                         </a:ext>
                       </a:extLst>
                     </a:blip>
@@ -1240,7 +1367,7 @@
                     </a:ln>
                     <a:extLst>
                       <a:ext uri="{53640926-AAD7-44D8-BBD7-CCE9431645EC}">
-                        <a14:shadowObscured xmlns:a14="http://schemas.microsoft.com/office/drawing/2010/main"/>
+                        <a14:shadowObscured xmlns:a14="http://schemas.microsoft.com/office/drawing/2010/main" xmlns:wps="http://schemas.microsoft.com/office/word/2010/wordprocessingShape" xmlns:wpi="http://schemas.microsoft.com/office/word/2010/wordprocessingInk" xmlns:wpg="http://schemas.microsoft.com/office/word/2010/wordprocessingGroup" xmlns:w16se="http://schemas.microsoft.com/office/word/2015/wordml/symex" xmlns:w15="http://schemas.microsoft.com/office/word/2012/wordml" xmlns:w14="http://schemas.microsoft.com/office/word/2010/wordml" xmlns:w="http://schemas.openxmlformats.org/wordprocessingml/2006/main" xmlns:w10="urn:schemas-microsoft-com:office:word" xmlns:wp14="http://schemas.microsoft.com/office/word/2010/wordprocessingDrawing" xmlns:v="urn:schemas-microsoft-com:vml" xmlns:o="urn:schemas-microsoft-com:office:office" xmlns:mc="http://schemas.openxmlformats.org/markup-compatibility/2006" xmlns:cx1="http://schemas.microsoft.com/office/drawing/2015/9/8/chartex" xmlns:cx="http://schemas.microsoft.com/office/drawing/2014/chartex" xmlns:wpc="http://schemas.microsoft.com/office/word/2010/wordprocessingCanvas" xmlns=""/>
                       </a:ext>
                     </a:extLst>
                   </pic:spPr>
@@ -1250,12 +1377,25 @@
           </wp:anchor>
         </w:drawing>
       </w:r>
-      <w:bookmarkStart w:id="6" w:name="_Toc485892407"/>
-      <w:r>
-        <w:t>Annexe III : Composant TodoList utilisant la seconde version de withState</w:t>
-      </w:r>
+      <w:bookmarkStart w:id="5" w:name="_Toc485975035"/>
+      <w:r>
+        <w:t xml:space="preserve">Annexe III : Composant </w:t>
+      </w:r>
+      <w:proofErr w:type="spellStart"/>
+      <w:r>
+        <w:t>TodoList</w:t>
+      </w:r>
+      <w:proofErr w:type="spellEnd"/>
+      <w:r>
+        <w:t xml:space="preserve"> utilisant la seconde version de </w:t>
+      </w:r>
+      <w:proofErr w:type="spellStart"/>
+      <w:r>
+        <w:t>withState</w:t>
+      </w:r>
+      <w:bookmarkEnd w:id="4"/>
       <w:bookmarkEnd w:id="5"/>
-      <w:bookmarkEnd w:id="6"/>
+      <w:proofErr w:type="spellEnd"/>
       <w:r>
         <w:rPr>
           <w:noProof/>
@@ -1266,9 +1406,9 @@
     </w:p>
     <w:p>
       <w:pPr>
-        <w:pStyle w:val="Heading1"/>
+        <w:pStyle w:val="Titre1"/>
       </w:pPr>
-      <w:bookmarkStart w:id="7" w:name="_Toc485664097"/>
+      <w:bookmarkStart w:id="6" w:name="_Toc485664097"/>
       <w:r>
         <w:rPr>
           <w:noProof/>
@@ -1299,10 +1439,10 @@
                     <pic:cNvPicPr/>
                   </pic:nvPicPr>
                   <pic:blipFill rotWithShape="1">
-                    <a:blip r:embed="rId11" cstate="print">
+                    <a:blip r:embed="rId12" cstate="print">
                       <a:extLst>
                         <a:ext uri="{28A0092B-C50C-407E-A947-70E740481C1C}">
-                          <a14:useLocalDpi xmlns:a14="http://schemas.microsoft.com/office/drawing/2010/main" val="0"/>
+                          <a14:useLocalDpi xmlns:a14="http://schemas.microsoft.com/office/drawing/2010/main" xmlns:wps="http://schemas.microsoft.com/office/word/2010/wordprocessingShape" xmlns:wpi="http://schemas.microsoft.com/office/word/2010/wordprocessingInk" xmlns:wpg="http://schemas.microsoft.com/office/word/2010/wordprocessingGroup" xmlns:w16se="http://schemas.microsoft.com/office/word/2015/wordml/symex" xmlns:w15="http://schemas.microsoft.com/office/word/2012/wordml" xmlns:w14="http://schemas.microsoft.com/office/word/2010/wordml" xmlns:w="http://schemas.openxmlformats.org/wordprocessingml/2006/main" xmlns:w10="urn:schemas-microsoft-com:office:word" xmlns:wp14="http://schemas.microsoft.com/office/word/2010/wordprocessingDrawing" xmlns:v="urn:schemas-microsoft-com:vml" xmlns:o="urn:schemas-microsoft-com:office:office" xmlns:mc="http://schemas.openxmlformats.org/markup-compatibility/2006" xmlns:cx1="http://schemas.microsoft.com/office/drawing/2015/9/8/chartex" xmlns:cx="http://schemas.microsoft.com/office/drawing/2014/chartex" xmlns:wpc="http://schemas.microsoft.com/office/word/2010/wordprocessingCanvas" xmlns="" val="0"/>
                         </a:ext>
                       </a:extLst>
                     </a:blip>
@@ -1322,7 +1462,7 @@
                     </a:ln>
                     <a:extLst>
                       <a:ext uri="{53640926-AAD7-44D8-BBD7-CCE9431645EC}">
-                        <a14:shadowObscured xmlns:a14="http://schemas.microsoft.com/office/drawing/2010/main"/>
+                        <a14:shadowObscured xmlns:a14="http://schemas.microsoft.com/office/drawing/2010/main" xmlns:wps="http://schemas.microsoft.com/office/word/2010/wordprocessingShape" xmlns:wpi="http://schemas.microsoft.com/office/word/2010/wordprocessingInk" xmlns:wpg="http://schemas.microsoft.com/office/word/2010/wordprocessingGroup" xmlns:w16se="http://schemas.microsoft.com/office/word/2015/wordml/symex" xmlns:w15="http://schemas.microsoft.com/office/word/2012/wordml" xmlns:w14="http://schemas.microsoft.com/office/word/2010/wordml" xmlns:w="http://schemas.openxmlformats.org/wordprocessingml/2006/main" xmlns:w10="urn:schemas-microsoft-com:office:word" xmlns:wp14="http://schemas.microsoft.com/office/word/2010/wordprocessingDrawing" xmlns:v="urn:schemas-microsoft-com:vml" xmlns:o="urn:schemas-microsoft-com:office:office" xmlns:mc="http://schemas.openxmlformats.org/markup-compatibility/2006" xmlns:cx1="http://schemas.microsoft.com/office/drawing/2015/9/8/chartex" xmlns:cx="http://schemas.microsoft.com/office/drawing/2014/chartex" xmlns:wpc="http://schemas.microsoft.com/office/word/2010/wordprocessingCanvas" xmlns=""/>
                       </a:ext>
                     </a:extLst>
                   </pic:spPr>
@@ -1339,12 +1479,17 @@
         <w:lastRenderedPageBreak/>
         <w:br/>
       </w:r>
-      <w:bookmarkStart w:id="8" w:name="_Toc485892408"/>
-      <w:r>
-        <w:t>Annexe IV : Implémentation de la deuxième version du module withState</w:t>
-      </w:r>
+      <w:bookmarkStart w:id="7" w:name="_Toc485975036"/>
+      <w:r>
+        <w:t xml:space="preserve">Annexe IV : Implémentation de la deuxième version du module </w:t>
+      </w:r>
+      <w:proofErr w:type="spellStart"/>
+      <w:r>
+        <w:t>withState</w:t>
+      </w:r>
+      <w:bookmarkEnd w:id="6"/>
       <w:bookmarkEnd w:id="7"/>
-      <w:bookmarkEnd w:id="8"/>
+      <w:proofErr w:type="spellEnd"/>
     </w:p>
     <w:p>
       <w:pPr>
@@ -1395,10 +1540,10 @@
                     <pic:cNvPicPr/>
                   </pic:nvPicPr>
                   <pic:blipFill rotWithShape="1">
-                    <a:blip r:embed="rId12" cstate="print">
+                    <a:blip r:embed="rId13" cstate="print">
                       <a:extLst>
                         <a:ext uri="{28A0092B-C50C-407E-A947-70E740481C1C}">
-                          <a14:useLocalDpi xmlns:a14="http://schemas.microsoft.com/office/drawing/2010/main" val="0"/>
+                          <a14:useLocalDpi xmlns:a14="http://schemas.microsoft.com/office/drawing/2010/main" xmlns:wps="http://schemas.microsoft.com/office/word/2010/wordprocessingShape" xmlns:wpi="http://schemas.microsoft.com/office/word/2010/wordprocessingInk" xmlns:wpg="http://schemas.microsoft.com/office/word/2010/wordprocessingGroup" xmlns:w16se="http://schemas.microsoft.com/office/word/2015/wordml/symex" xmlns:w15="http://schemas.microsoft.com/office/word/2012/wordml" xmlns:w14="http://schemas.microsoft.com/office/word/2010/wordml" xmlns:w="http://schemas.openxmlformats.org/wordprocessingml/2006/main" xmlns:w10="urn:schemas-microsoft-com:office:word" xmlns:wp14="http://schemas.microsoft.com/office/word/2010/wordprocessingDrawing" xmlns:v="urn:schemas-microsoft-com:vml" xmlns:o="urn:schemas-microsoft-com:office:office" xmlns:mc="http://schemas.openxmlformats.org/markup-compatibility/2006" xmlns:cx1="http://schemas.microsoft.com/office/drawing/2015/9/8/chartex" xmlns:cx="http://schemas.microsoft.com/office/drawing/2014/chartex" xmlns:wpc="http://schemas.microsoft.com/office/word/2010/wordprocessingCanvas" xmlns="" val="0"/>
                         </a:ext>
                       </a:extLst>
                     </a:blip>
@@ -1418,7 +1563,7 @@
                     </a:ln>
                     <a:extLst>
                       <a:ext uri="{53640926-AAD7-44D8-BBD7-CCE9431645EC}">
-                        <a14:shadowObscured xmlns:a14="http://schemas.microsoft.com/office/drawing/2010/main"/>
+                        <a14:shadowObscured xmlns:a14="http://schemas.microsoft.com/office/drawing/2010/main" xmlns:wps="http://schemas.microsoft.com/office/word/2010/wordprocessingShape" xmlns:wpi="http://schemas.microsoft.com/office/word/2010/wordprocessingInk" xmlns:wpg="http://schemas.microsoft.com/office/word/2010/wordprocessingGroup" xmlns:w16se="http://schemas.microsoft.com/office/word/2015/wordml/symex" xmlns:w15="http://schemas.microsoft.com/office/word/2012/wordml" xmlns:w14="http://schemas.microsoft.com/office/word/2010/wordml" xmlns:w="http://schemas.openxmlformats.org/wordprocessingml/2006/main" xmlns:w10="urn:schemas-microsoft-com:office:word" xmlns:wp14="http://schemas.microsoft.com/office/word/2010/wordprocessingDrawing" xmlns:v="urn:schemas-microsoft-com:vml" xmlns:o="urn:schemas-microsoft-com:office:office" xmlns:mc="http://schemas.openxmlformats.org/markup-compatibility/2006" xmlns:cx1="http://schemas.microsoft.com/office/drawing/2015/9/8/chartex" xmlns:cx="http://schemas.microsoft.com/office/drawing/2014/chartex" xmlns:wpc="http://schemas.microsoft.com/office/word/2010/wordprocessingCanvas" xmlns=""/>
                       </a:ext>
                     </a:extLst>
                   </pic:spPr>
@@ -1461,10 +1606,10 @@
                     <pic:cNvPicPr/>
                   </pic:nvPicPr>
                   <pic:blipFill>
-                    <a:blip r:embed="rId13" cstate="print">
+                    <a:blip r:embed="rId14" cstate="print">
                       <a:extLst>
                         <a:ext uri="{28A0092B-C50C-407E-A947-70E740481C1C}">
-                          <a14:useLocalDpi xmlns:a14="http://schemas.microsoft.com/office/drawing/2010/main" val="0"/>
+                          <a14:useLocalDpi xmlns:a14="http://schemas.microsoft.com/office/drawing/2010/main" xmlns:wps="http://schemas.microsoft.com/office/word/2010/wordprocessingShape" xmlns:wpi="http://schemas.microsoft.com/office/word/2010/wordprocessingInk" xmlns:wpg="http://schemas.microsoft.com/office/word/2010/wordprocessingGroup" xmlns:w16se="http://schemas.microsoft.com/office/word/2015/wordml/symex" xmlns:w15="http://schemas.microsoft.com/office/word/2012/wordml" xmlns:w14="http://schemas.microsoft.com/office/word/2010/wordml" xmlns:w="http://schemas.openxmlformats.org/wordprocessingml/2006/main" xmlns:w10="urn:schemas-microsoft-com:office:word" xmlns:wp14="http://schemas.microsoft.com/office/word/2010/wordprocessingDrawing" xmlns:v="urn:schemas-microsoft-com:vml" xmlns:o="urn:schemas-microsoft-com:office:office" xmlns:mc="http://schemas.openxmlformats.org/markup-compatibility/2006" xmlns:cx1="http://schemas.microsoft.com/office/drawing/2015/9/8/chartex" xmlns:cx="http://schemas.microsoft.com/office/drawing/2014/chartex" xmlns:wpc="http://schemas.microsoft.com/office/word/2010/wordprocessingCanvas" xmlns="" val="0"/>
                         </a:ext>
                       </a:extLst>
                     </a:blip>
@@ -1493,22 +1638,27 @@
     </w:p>
     <w:p>
       <w:pPr>
-        <w:pStyle w:val="Heading1"/>
+        <w:pStyle w:val="Titre1"/>
       </w:pPr>
-      <w:bookmarkStart w:id="9" w:name="_Toc485664098"/>
-      <w:bookmarkStart w:id="10" w:name="_Toc485892409"/>
+      <w:bookmarkStart w:id="8" w:name="_Toc485664098"/>
+      <w:bookmarkStart w:id="9" w:name="_Toc485975037"/>
       <w:r>
         <w:lastRenderedPageBreak/>
-        <w:t>Annexe V : Fichier de tests permettant de valider le module withState</w:t>
-      </w:r>
+        <w:t xml:space="preserve">Annexe V : Fichier de tests permettant de valider le module </w:t>
+      </w:r>
+      <w:proofErr w:type="spellStart"/>
+      <w:r>
+        <w:t>withState</w:t>
+      </w:r>
+      <w:bookmarkEnd w:id="8"/>
       <w:bookmarkEnd w:id="9"/>
-      <w:bookmarkEnd w:id="10"/>
+      <w:proofErr w:type="spellEnd"/>
     </w:p>
     <w:p>
       <w:pPr>
-        <w:pStyle w:val="Heading2"/>
+        <w:pStyle w:val="Titre2"/>
       </w:pPr>
-      <w:bookmarkStart w:id="11" w:name="_Toc485664099"/>
+      <w:bookmarkStart w:id="10" w:name="_Toc485664099"/>
       <w:r>
         <w:rPr>
           <w:noProof/>
@@ -1538,10 +1688,10 @@
                     <pic:cNvPicPr/>
                   </pic:nvPicPr>
                   <pic:blipFill>
-                    <a:blip r:embed="rId14" cstate="print">
+                    <a:blip r:embed="rId15" cstate="print">
                       <a:extLst>
                         <a:ext uri="{28A0092B-C50C-407E-A947-70E740481C1C}">
-                          <a14:useLocalDpi xmlns:a14="http://schemas.microsoft.com/office/drawing/2010/main" val="0"/>
+                          <a14:useLocalDpi xmlns:a14="http://schemas.microsoft.com/office/drawing/2010/main" xmlns:wps="http://schemas.microsoft.com/office/word/2010/wordprocessingShape" xmlns:wpi="http://schemas.microsoft.com/office/word/2010/wordprocessingInk" xmlns:wpg="http://schemas.microsoft.com/office/word/2010/wordprocessingGroup" xmlns:w16se="http://schemas.microsoft.com/office/word/2015/wordml/symex" xmlns:w15="http://schemas.microsoft.com/office/word/2012/wordml" xmlns:w14="http://schemas.microsoft.com/office/word/2010/wordml" xmlns:w="http://schemas.openxmlformats.org/wordprocessingml/2006/main" xmlns:w10="urn:schemas-microsoft-com:office:word" xmlns:wp14="http://schemas.microsoft.com/office/word/2010/wordprocessingDrawing" xmlns:v="urn:schemas-microsoft-com:vml" xmlns:o="urn:schemas-microsoft-com:office:office" xmlns:mc="http://schemas.openxmlformats.org/markup-compatibility/2006" xmlns:cx1="http://schemas.microsoft.com/office/drawing/2015/9/8/chartex" xmlns:cx="http://schemas.microsoft.com/office/drawing/2014/chartex" xmlns:wpc="http://schemas.microsoft.com/office/word/2010/wordprocessingCanvas" xmlns="" val="0"/>
                         </a:ext>
                       </a:extLst>
                     </a:blip>
@@ -1564,12 +1714,17 @@
           </wp:anchor>
         </w:drawing>
       </w:r>
-      <w:bookmarkStart w:id="12" w:name="_Toc485892410"/>
-      <w:r>
-        <w:t>Annexe V.I : Décoration d’un composant stateful</w:t>
-      </w:r>
+      <w:bookmarkStart w:id="11" w:name="_Toc485975038"/>
+      <w:r>
+        <w:t xml:space="preserve">Annexe V.I : Décoration d’un composant </w:t>
+      </w:r>
+      <w:proofErr w:type="spellStart"/>
+      <w:r>
+        <w:t>stateful</w:t>
+      </w:r>
+      <w:bookmarkEnd w:id="10"/>
       <w:bookmarkEnd w:id="11"/>
-      <w:bookmarkEnd w:id="12"/>
+      <w:proofErr w:type="spellEnd"/>
     </w:p>
     <w:p/>
     <w:p>
@@ -1590,9 +1745,9 @@
     </w:p>
     <w:p>
       <w:pPr>
-        <w:pStyle w:val="Heading2"/>
+        <w:pStyle w:val="Titre2"/>
       </w:pPr>
-      <w:bookmarkStart w:id="13" w:name="_Toc485664100"/>
+      <w:bookmarkStart w:id="12" w:name="_Toc485664100"/>
       <w:r>
         <w:rPr>
           <w:noProof/>
@@ -1623,10 +1778,10 @@
                     <pic:cNvPicPr/>
                   </pic:nvPicPr>
                   <pic:blipFill>
-                    <a:blip r:embed="rId15" cstate="print">
+                    <a:blip r:embed="rId16" cstate="print">
                       <a:extLst>
                         <a:ext uri="{28A0092B-C50C-407E-A947-70E740481C1C}">
-                          <a14:useLocalDpi xmlns:a14="http://schemas.microsoft.com/office/drawing/2010/main" val="0"/>
+                          <a14:useLocalDpi xmlns:a14="http://schemas.microsoft.com/office/drawing/2010/main" xmlns:wps="http://schemas.microsoft.com/office/word/2010/wordprocessingShape" xmlns:wpi="http://schemas.microsoft.com/office/word/2010/wordprocessingInk" xmlns:wpg="http://schemas.microsoft.com/office/word/2010/wordprocessingGroup" xmlns:w16se="http://schemas.microsoft.com/office/word/2015/wordml/symex" xmlns:w15="http://schemas.microsoft.com/office/word/2012/wordml" xmlns:w14="http://schemas.microsoft.com/office/word/2010/wordml" xmlns:w="http://schemas.openxmlformats.org/wordprocessingml/2006/main" xmlns:w10="urn:schemas-microsoft-com:office:word" xmlns:wp14="http://schemas.microsoft.com/office/word/2010/wordprocessingDrawing" xmlns:v="urn:schemas-microsoft-com:vml" xmlns:o="urn:schemas-microsoft-com:office:office" xmlns:mc="http://schemas.openxmlformats.org/markup-compatibility/2006" xmlns:cx1="http://schemas.microsoft.com/office/drawing/2015/9/8/chartex" xmlns:cx="http://schemas.microsoft.com/office/drawing/2014/chartex" xmlns:wpc="http://schemas.microsoft.com/office/word/2010/wordprocessingCanvas" xmlns="" val="0"/>
                         </a:ext>
                       </a:extLst>
                     </a:blip>
@@ -1652,12 +1807,17 @@
       <w:r>
         <w:t xml:space="preserve"> </w:t>
       </w:r>
-      <w:bookmarkStart w:id="14" w:name="_Toc485892411"/>
-      <w:r>
-        <w:t>Annexe V.II : Décoration d’un composant stateless</w:t>
-      </w:r>
+      <w:bookmarkStart w:id="13" w:name="_Toc485975039"/>
+      <w:r>
+        <w:t xml:space="preserve">Annexe V.II : Décoration d’un composant </w:t>
+      </w:r>
+      <w:proofErr w:type="spellStart"/>
+      <w:r>
+        <w:t>stateless</w:t>
+      </w:r>
+      <w:bookmarkEnd w:id="12"/>
       <w:bookmarkEnd w:id="13"/>
-      <w:bookmarkEnd w:id="14"/>
+      <w:proofErr w:type="spellEnd"/>
       <w:r>
         <w:rPr>
           <w:noProof/>
@@ -1668,13 +1828,13 @@
     </w:p>
     <w:p>
       <w:pPr>
-        <w:pStyle w:val="Heading2"/>
+        <w:pStyle w:val="Titre2"/>
         <w:rPr>
           <w:noProof/>
           <w:lang w:eastAsia="fr-FR" w:bidi="ar-SA"/>
         </w:rPr>
       </w:pPr>
-      <w:bookmarkStart w:id="15" w:name="_Toc485664101"/>
+      <w:bookmarkStart w:id="14" w:name="_Toc485664101"/>
       <w:r>
         <w:rPr>
           <w:noProof/>
@@ -1705,10 +1865,10 @@
                     <pic:cNvPicPr/>
                   </pic:nvPicPr>
                   <pic:blipFill>
-                    <a:blip r:embed="rId16" cstate="print">
+                    <a:blip r:embed="rId17" cstate="print">
                       <a:extLst>
                         <a:ext uri="{28A0092B-C50C-407E-A947-70E740481C1C}">
-                          <a14:useLocalDpi xmlns:a14="http://schemas.microsoft.com/office/drawing/2010/main" val="0"/>
+                          <a14:useLocalDpi xmlns:a14="http://schemas.microsoft.com/office/drawing/2010/main" xmlns:wps="http://schemas.microsoft.com/office/word/2010/wordprocessingShape" xmlns:wpi="http://schemas.microsoft.com/office/word/2010/wordprocessingInk" xmlns:wpg="http://schemas.microsoft.com/office/word/2010/wordprocessingGroup" xmlns:w16se="http://schemas.microsoft.com/office/word/2015/wordml/symex" xmlns:w15="http://schemas.microsoft.com/office/word/2012/wordml" xmlns:w14="http://schemas.microsoft.com/office/word/2010/wordml" xmlns:w="http://schemas.openxmlformats.org/wordprocessingml/2006/main" xmlns:w10="urn:schemas-microsoft-com:office:word" xmlns:wp14="http://schemas.microsoft.com/office/word/2010/wordprocessingDrawing" xmlns:v="urn:schemas-microsoft-com:vml" xmlns:o="urn:schemas-microsoft-com:office:office" xmlns:mc="http://schemas.openxmlformats.org/markup-compatibility/2006" xmlns:cx1="http://schemas.microsoft.com/office/drawing/2015/9/8/chartex" xmlns:cx="http://schemas.microsoft.com/office/drawing/2014/chartex" xmlns:wpc="http://schemas.microsoft.com/office/word/2010/wordprocessingCanvas" xmlns="" val="0"/>
                         </a:ext>
                       </a:extLst>
                     </a:blip>
@@ -1760,10 +1920,10 @@
                     <pic:cNvPicPr/>
                   </pic:nvPicPr>
                   <pic:blipFill>
-                    <a:blip r:embed="rId17" cstate="print">
+                    <a:blip r:embed="rId18" cstate="print">
                       <a:extLst>
                         <a:ext uri="{28A0092B-C50C-407E-A947-70E740481C1C}">
-                          <a14:useLocalDpi xmlns:a14="http://schemas.microsoft.com/office/drawing/2010/main" val="0"/>
+                          <a14:useLocalDpi xmlns:a14="http://schemas.microsoft.com/office/drawing/2010/main" xmlns:wps="http://schemas.microsoft.com/office/word/2010/wordprocessingShape" xmlns:wpi="http://schemas.microsoft.com/office/word/2010/wordprocessingInk" xmlns:wpg="http://schemas.microsoft.com/office/word/2010/wordprocessingGroup" xmlns:w16se="http://schemas.microsoft.com/office/word/2015/wordml/symex" xmlns:w15="http://schemas.microsoft.com/office/word/2012/wordml" xmlns:w14="http://schemas.microsoft.com/office/word/2010/wordml" xmlns:w="http://schemas.openxmlformats.org/wordprocessingml/2006/main" xmlns:w10="urn:schemas-microsoft-com:office:word" xmlns:wp14="http://schemas.microsoft.com/office/word/2010/wordprocessingDrawing" xmlns:v="urn:schemas-microsoft-com:vml" xmlns:o="urn:schemas-microsoft-com:office:office" xmlns:mc="http://schemas.openxmlformats.org/markup-compatibility/2006" xmlns:cx1="http://schemas.microsoft.com/office/drawing/2015/9/8/chartex" xmlns:cx="http://schemas.microsoft.com/office/drawing/2014/chartex" xmlns:wpc="http://schemas.microsoft.com/office/word/2010/wordprocessingCanvas" xmlns="" val="0"/>
                         </a:ext>
                       </a:extLst>
                     </a:blip>
@@ -1789,12 +1949,12 @@
       <w:r>
         <w:t xml:space="preserve"> </w:t>
       </w:r>
-      <w:bookmarkStart w:id="16" w:name="_Toc485892412"/>
+      <w:bookmarkStart w:id="15" w:name="_Toc485975040"/>
       <w:r>
         <w:t>Annexe V.III   : Utilisation d’une fonction pour initialiser la valeur d’un sous-state</w:t>
       </w:r>
+      <w:bookmarkEnd w:id="14"/>
       <w:bookmarkEnd w:id="15"/>
-      <w:bookmarkEnd w:id="16"/>
       <w:r>
         <w:rPr>
           <w:noProof/>
@@ -1827,10 +1987,10 @@
     </w:p>
     <w:p>
       <w:pPr>
-        <w:pStyle w:val="Heading2"/>
+        <w:pStyle w:val="Titre2"/>
       </w:pPr>
-      <w:bookmarkStart w:id="17" w:name="_Toc485664102"/>
-      <w:bookmarkStart w:id="18" w:name="_Toc485892413"/>
+      <w:bookmarkStart w:id="16" w:name="_Toc485664102"/>
+      <w:bookmarkStart w:id="17" w:name="_Toc485975041"/>
       <w:r>
         <w:lastRenderedPageBreak/>
         <w:t>Annexe V.I</w:t>
@@ -1864,10 +2024,10 @@
                     <pic:cNvPicPr/>
                   </pic:nvPicPr>
                   <pic:blipFill>
-                    <a:blip r:embed="rId18" cstate="print">
+                    <a:blip r:embed="rId19" cstate="print">
                       <a:extLst>
                         <a:ext uri="{28A0092B-C50C-407E-A947-70E740481C1C}">
-                          <a14:useLocalDpi xmlns:a14="http://schemas.microsoft.com/office/drawing/2010/main" val="0"/>
+                          <a14:useLocalDpi xmlns:a14="http://schemas.microsoft.com/office/drawing/2010/main" xmlns:wps="http://schemas.microsoft.com/office/word/2010/wordprocessingShape" xmlns:wpi="http://schemas.microsoft.com/office/word/2010/wordprocessingInk" xmlns:wpg="http://schemas.microsoft.com/office/word/2010/wordprocessingGroup" xmlns:w16se="http://schemas.microsoft.com/office/word/2015/wordml/symex" xmlns:w15="http://schemas.microsoft.com/office/word/2012/wordml" xmlns:w14="http://schemas.microsoft.com/office/word/2010/wordml" xmlns:w="http://schemas.openxmlformats.org/wordprocessingml/2006/main" xmlns:w10="urn:schemas-microsoft-com:office:word" xmlns:wp14="http://schemas.microsoft.com/office/word/2010/wordprocessingDrawing" xmlns:v="urn:schemas-microsoft-com:vml" xmlns:o="urn:schemas-microsoft-com:office:office" xmlns:mc="http://schemas.openxmlformats.org/markup-compatibility/2006" xmlns:cx1="http://schemas.microsoft.com/office/drawing/2015/9/8/chartex" xmlns:cx="http://schemas.microsoft.com/office/drawing/2014/chartex" xmlns:wpc="http://schemas.microsoft.com/office/word/2010/wordprocessingCanvas" xmlns="" val="0"/>
                         </a:ext>
                       </a:extLst>
                     </a:blip>
@@ -1893,8 +2053,8 @@
       <w:r>
         <w:t>V : Remise de la valeur d’un sous-state à sa valeur initiale</w:t>
       </w:r>
+      <w:bookmarkEnd w:id="16"/>
       <w:bookmarkEnd w:id="17"/>
-      <w:bookmarkEnd w:id="18"/>
       <w:r>
         <w:rPr>
           <w:noProof/>
@@ -1905,7 +2065,7 @@
     </w:p>
     <w:p>
       <w:pPr>
-        <w:pStyle w:val="Heading2"/>
+        <w:pStyle w:val="Titre2"/>
       </w:pPr>
       <w:r>
         <w:t xml:space="preserve"> </w:t>
@@ -1950,10 +2110,10 @@
                     <pic:cNvPicPr/>
                   </pic:nvPicPr>
                   <pic:blipFill>
-                    <a:blip r:embed="rId19" cstate="print">
+                    <a:blip r:embed="rId20" cstate="print">
                       <a:extLst>
                         <a:ext uri="{28A0092B-C50C-407E-A947-70E740481C1C}">
-                          <a14:useLocalDpi xmlns:a14="http://schemas.microsoft.com/office/drawing/2010/main" val="0"/>
+                          <a14:useLocalDpi xmlns:a14="http://schemas.microsoft.com/office/drawing/2010/main" xmlns:wps="http://schemas.microsoft.com/office/word/2010/wordprocessingShape" xmlns:wpi="http://schemas.microsoft.com/office/word/2010/wordprocessingInk" xmlns:wpg="http://schemas.microsoft.com/office/word/2010/wordprocessingGroup" xmlns:w16se="http://schemas.microsoft.com/office/word/2015/wordml/symex" xmlns:w15="http://schemas.microsoft.com/office/word/2012/wordml" xmlns:w14="http://schemas.microsoft.com/office/word/2010/wordml" xmlns:w="http://schemas.openxmlformats.org/wordprocessingml/2006/main" xmlns:w10="urn:schemas-microsoft-com:office:word" xmlns:wp14="http://schemas.microsoft.com/office/word/2010/wordprocessingDrawing" xmlns:v="urn:schemas-microsoft-com:vml" xmlns:o="urn:schemas-microsoft-com:office:office" xmlns:mc="http://schemas.openxmlformats.org/markup-compatibility/2006" xmlns:cx1="http://schemas.microsoft.com/office/drawing/2015/9/8/chartex" xmlns:cx="http://schemas.microsoft.com/office/drawing/2014/chartex" xmlns:wpc="http://schemas.microsoft.com/office/word/2010/wordprocessingCanvas" xmlns="" val="0"/>
                         </a:ext>
                       </a:extLst>
                     </a:blip>
@@ -1982,9 +2142,9 @@
     </w:p>
     <w:p>
       <w:pPr>
-        <w:pStyle w:val="Heading2"/>
+        <w:pStyle w:val="Titre2"/>
       </w:pPr>
-      <w:bookmarkStart w:id="19" w:name="_Toc485664103"/>
+      <w:bookmarkStart w:id="18" w:name="_Toc485664103"/>
       <w:r>
         <w:rPr>
           <w:noProof/>
@@ -2015,10 +2175,10 @@
                     <pic:cNvPicPr/>
                   </pic:nvPicPr>
                   <pic:blipFill>
-                    <a:blip r:embed="rId20" cstate="print">
+                    <a:blip r:embed="rId21" cstate="print">
                       <a:extLst>
                         <a:ext uri="{28A0092B-C50C-407E-A947-70E740481C1C}">
-                          <a14:useLocalDpi xmlns:a14="http://schemas.microsoft.com/office/drawing/2010/main" val="0"/>
+                          <a14:useLocalDpi xmlns:a14="http://schemas.microsoft.com/office/drawing/2010/main" xmlns:wps="http://schemas.microsoft.com/office/word/2010/wordprocessingShape" xmlns:wpi="http://schemas.microsoft.com/office/word/2010/wordprocessingInk" xmlns:wpg="http://schemas.microsoft.com/office/word/2010/wordprocessingGroup" xmlns:w16se="http://schemas.microsoft.com/office/word/2015/wordml/symex" xmlns:w15="http://schemas.microsoft.com/office/word/2012/wordml" xmlns:w14="http://schemas.microsoft.com/office/word/2010/wordml" xmlns:w="http://schemas.openxmlformats.org/wordprocessingml/2006/main" xmlns:w10="urn:schemas-microsoft-com:office:word" xmlns:wp14="http://schemas.microsoft.com/office/word/2010/wordprocessingDrawing" xmlns:v="urn:schemas-microsoft-com:vml" xmlns:o="urn:schemas-microsoft-com:office:office" xmlns:mc="http://schemas.openxmlformats.org/markup-compatibility/2006" xmlns:cx1="http://schemas.microsoft.com/office/drawing/2015/9/8/chartex" xmlns:cx="http://schemas.microsoft.com/office/drawing/2014/chartex" xmlns:wpc="http://schemas.microsoft.com/office/word/2010/wordprocessingCanvas" xmlns="" val="0"/>
                         </a:ext>
                       </a:extLst>
                     </a:blip>
@@ -2041,7 +2201,7 @@
           </wp:anchor>
         </w:drawing>
       </w:r>
-      <w:bookmarkStart w:id="20" w:name="_Toc485892414"/>
+      <w:bookmarkStart w:id="19" w:name="_Toc485975042"/>
       <w:r>
         <w:t>Annexe V.V :</w:t>
       </w:r>
@@ -2055,8 +2215,8 @@
       <w:r>
         <w:t>Test d’une action qui ne retourne rien</w:t>
       </w:r>
+      <w:bookmarkEnd w:id="18"/>
       <w:bookmarkEnd w:id="19"/>
-      <w:bookmarkEnd w:id="20"/>
       <w:r>
         <w:rPr>
           <w:noProof/>
@@ -2083,10 +2243,10 @@
     </w:p>
     <w:p>
       <w:pPr>
-        <w:pStyle w:val="Heading2"/>
+        <w:pStyle w:val="Titre2"/>
       </w:pPr>
-      <w:bookmarkStart w:id="21" w:name="_Toc485664104"/>
-      <w:bookmarkStart w:id="22" w:name="_Toc485892415"/>
+      <w:bookmarkStart w:id="20" w:name="_Toc485664104"/>
+      <w:bookmarkStart w:id="21" w:name="_Toc485975043"/>
       <w:r>
         <w:lastRenderedPageBreak/>
         <w:t>Annexe V.VI :</w:t>
@@ -2127,10 +2287,10 @@
                     <pic:cNvPicPr/>
                   </pic:nvPicPr>
                   <pic:blipFill>
-                    <a:blip r:embed="rId21" cstate="print">
+                    <a:blip r:embed="rId22" cstate="print">
                       <a:extLst>
                         <a:ext uri="{28A0092B-C50C-407E-A947-70E740481C1C}">
-                          <a14:useLocalDpi xmlns:a14="http://schemas.microsoft.com/office/drawing/2010/main" val="0"/>
+                          <a14:useLocalDpi xmlns:a14="http://schemas.microsoft.com/office/drawing/2010/main" xmlns:wps="http://schemas.microsoft.com/office/word/2010/wordprocessingShape" xmlns:wpi="http://schemas.microsoft.com/office/word/2010/wordprocessingInk" xmlns:wpg="http://schemas.microsoft.com/office/word/2010/wordprocessingGroup" xmlns:w16se="http://schemas.microsoft.com/office/word/2015/wordml/symex" xmlns:w15="http://schemas.microsoft.com/office/word/2012/wordml" xmlns:w14="http://schemas.microsoft.com/office/word/2010/wordml" xmlns:w="http://schemas.openxmlformats.org/wordprocessingml/2006/main" xmlns:w10="urn:schemas-microsoft-com:office:word" xmlns:wp14="http://schemas.microsoft.com/office/word/2010/wordprocessingDrawing" xmlns:v="urn:schemas-microsoft-com:vml" xmlns:o="urn:schemas-microsoft-com:office:office" xmlns:mc="http://schemas.openxmlformats.org/markup-compatibility/2006" xmlns:cx1="http://schemas.microsoft.com/office/drawing/2015/9/8/chartex" xmlns:cx="http://schemas.microsoft.com/office/drawing/2014/chartex" xmlns:wpc="http://schemas.microsoft.com/office/word/2010/wordprocessingCanvas" xmlns="" val="0"/>
                         </a:ext>
                       </a:extLst>
                     </a:blip>
@@ -2156,8 +2316,8 @@
       <w:r>
         <w:t>Initialisation d’une chaine de caractères vide et création d’une fonction de mise à jour de celle-ci</w:t>
       </w:r>
+      <w:bookmarkEnd w:id="20"/>
       <w:bookmarkEnd w:id="21"/>
-      <w:bookmarkEnd w:id="22"/>
       <w:r>
         <w:rPr>
           <w:noProof/>
@@ -2168,10 +2328,10 @@
     </w:p>
     <w:p>
       <w:pPr>
-        <w:pStyle w:val="Heading2"/>
+        <w:pStyle w:val="Titre2"/>
       </w:pPr>
-      <w:bookmarkStart w:id="23" w:name="_Toc485664105"/>
-      <w:bookmarkStart w:id="24" w:name="_Toc485892416"/>
+      <w:bookmarkStart w:id="22" w:name="_Toc485664105"/>
+      <w:bookmarkStart w:id="23" w:name="_Toc485975044"/>
       <w:r>
         <w:t>Annexe V.VII :</w:t>
       </w:r>
@@ -2185,8 +2345,8 @@
       <w:r>
         <w:t>Déclenchement d’une erreur lorsque plus d’une valeur est déclarée dans un sous-state</w:t>
       </w:r>
+      <w:bookmarkEnd w:id="22"/>
       <w:bookmarkEnd w:id="23"/>
-      <w:bookmarkEnd w:id="24"/>
       <w:r>
         <w:rPr>
           <w:noProof/>
@@ -2197,7 +2357,7 @@
     </w:p>
     <w:p>
       <w:pPr>
-        <w:pStyle w:val="Heading1"/>
+        <w:pStyle w:val="Titre1"/>
       </w:pPr>
       <w:r>
         <w:rPr>
@@ -2228,10 +2388,10 @@
                     <pic:cNvPicPr/>
                   </pic:nvPicPr>
                   <pic:blipFill>
-                    <a:blip r:embed="rId22" cstate="print">
+                    <a:blip r:embed="rId23" cstate="print">
                       <a:extLst>
                         <a:ext uri="{28A0092B-C50C-407E-A947-70E740481C1C}">
-                          <a14:useLocalDpi xmlns:a14="http://schemas.microsoft.com/office/drawing/2010/main" val="0"/>
+                          <a14:useLocalDpi xmlns:a14="http://schemas.microsoft.com/office/drawing/2010/main" xmlns:wps="http://schemas.microsoft.com/office/word/2010/wordprocessingShape" xmlns:wpi="http://schemas.microsoft.com/office/word/2010/wordprocessingInk" xmlns:wpg="http://schemas.microsoft.com/office/word/2010/wordprocessingGroup" xmlns:w16se="http://schemas.microsoft.com/office/word/2015/wordml/symex" xmlns:w15="http://schemas.microsoft.com/office/word/2012/wordml" xmlns:w14="http://schemas.microsoft.com/office/word/2010/wordml" xmlns:w="http://schemas.openxmlformats.org/wordprocessingml/2006/main" xmlns:w10="urn:schemas-microsoft-com:office:word" xmlns:wp14="http://schemas.microsoft.com/office/word/2010/wordprocessingDrawing" xmlns:v="urn:schemas-microsoft-com:vml" xmlns:o="urn:schemas-microsoft-com:office:office" xmlns:mc="http://schemas.openxmlformats.org/markup-compatibility/2006" xmlns:cx1="http://schemas.microsoft.com/office/drawing/2015/9/8/chartex" xmlns:cx="http://schemas.microsoft.com/office/drawing/2014/chartex" xmlns:wpc="http://schemas.microsoft.com/office/word/2010/wordprocessingCanvas" xmlns="" val="0"/>
                         </a:ext>
                       </a:extLst>
                     </a:blip>
@@ -2257,14 +2417,19 @@
       <w:r>
         <w:br w:type="page"/>
       </w:r>
-      <w:bookmarkStart w:id="25" w:name="_Toc485664106"/>
-      <w:bookmarkStart w:id="26" w:name="_Toc485892417"/>
+      <w:bookmarkStart w:id="24" w:name="_Toc485664106"/>
+      <w:bookmarkStart w:id="25" w:name="_Toc485975045"/>
       <w:r>
         <w:lastRenderedPageBreak/>
-        <w:t>Annexe VI : Commandes de gestion d’un VM_Appliance</w:t>
-      </w:r>
+        <w:t xml:space="preserve">Annexe VI : Commandes de gestion d’un </w:t>
+      </w:r>
+      <w:proofErr w:type="spellStart"/>
+      <w:r>
+        <w:t>VM_Appliance</w:t>
+      </w:r>
+      <w:bookmarkEnd w:id="24"/>
       <w:bookmarkEnd w:id="25"/>
-      <w:bookmarkEnd w:id="26"/>
+      <w:proofErr w:type="spellEnd"/>
     </w:p>
     <w:p>
       <w:r>
@@ -2296,10 +2461,10 @@
                     <pic:cNvPicPr/>
                   </pic:nvPicPr>
                   <pic:blipFill>
-                    <a:blip r:embed="rId23" cstate="print">
+                    <a:blip r:embed="rId24" cstate="print">
                       <a:extLst>
                         <a:ext uri="{28A0092B-C50C-407E-A947-70E740481C1C}">
-                          <a14:useLocalDpi xmlns:a14="http://schemas.microsoft.com/office/drawing/2010/main" val="0"/>
+                          <a14:useLocalDpi xmlns:a14="http://schemas.microsoft.com/office/drawing/2010/main" xmlns:wps="http://schemas.microsoft.com/office/word/2010/wordprocessingShape" xmlns:wpi="http://schemas.microsoft.com/office/word/2010/wordprocessingInk" xmlns:wpg="http://schemas.microsoft.com/office/word/2010/wordprocessingGroup" xmlns:w16se="http://schemas.microsoft.com/office/word/2015/wordml/symex" xmlns:w15="http://schemas.microsoft.com/office/word/2012/wordml" xmlns:w14="http://schemas.microsoft.com/office/word/2010/wordml" xmlns:w="http://schemas.openxmlformats.org/wordprocessingml/2006/main" xmlns:w10="urn:schemas-microsoft-com:office:word" xmlns:wp14="http://schemas.microsoft.com/office/word/2010/wordprocessingDrawing" xmlns:v="urn:schemas-microsoft-com:vml" xmlns:o="urn:schemas-microsoft-com:office:office" xmlns:mc="http://schemas.openxmlformats.org/markup-compatibility/2006" xmlns:cx1="http://schemas.microsoft.com/office/drawing/2015/9/8/chartex" xmlns:cx="http://schemas.microsoft.com/office/drawing/2014/chartex" xmlns:wpc="http://schemas.microsoft.com/office/word/2010/wordprocessingCanvas" xmlns="" val="0"/>
                         </a:ext>
                       </a:extLst>
                     </a:blip>
@@ -2323,9 +2488,92 @@
         </w:drawing>
       </w:r>
     </w:p>
-    <w:p/>
+    <w:p>
+      <w:pPr>
+        <w:suppressAutoHyphens w:val="0"/>
+        <w:autoSpaceDN/>
+        <w:spacing w:before="0" w:after="200" w:line="276" w:lineRule="auto"/>
+        <w:jc w:val="left"/>
+        <w:textAlignment w:val="auto"/>
+      </w:pPr>
+      <w:r>
+        <w:br w:type="page"/>
+      </w:r>
+    </w:p>
+    <w:p>
+      <w:pPr>
+        <w:pStyle w:val="Titre1"/>
+      </w:pPr>
+      <w:bookmarkStart w:id="26" w:name="_Toc485975046"/>
+      <w:r>
+        <w:lastRenderedPageBreak/>
+        <w:t>Annexe VIII : Vue générale d’un hôte</w:t>
+      </w:r>
+      <w:bookmarkEnd w:id="26"/>
+    </w:p>
+    <w:p>
+      <w:r>
+        <w:rPr>
+          <w:noProof/>
+          <w:lang w:eastAsia="fr-FR" w:bidi="ar-SA"/>
+        </w:rPr>
+        <w:drawing>
+          <wp:anchor distT="0" distB="0" distL="114300" distR="114300" simplePos="0" relativeHeight="251675648" behindDoc="0" locked="0" layoutInCell="1" allowOverlap="1">
+            <wp:simplePos x="0" y="0"/>
+            <wp:positionH relativeFrom="column">
+              <wp:posOffset>-1035050</wp:posOffset>
+            </wp:positionH>
+            <wp:positionV relativeFrom="paragraph">
+              <wp:posOffset>2826385</wp:posOffset>
+            </wp:positionV>
+            <wp:extent cx="7787640" cy="3682365"/>
+            <wp:effectExtent l="0" t="2057400" r="0" b="2032635"/>
+            <wp:wrapSquare wrapText="bothSides"/>
+            <wp:docPr id="1" name="Image 1" descr="C:\Users\Cédric\Downloads\Capture d'écran de 2017-06-23 09-48-08.png"/>
+            <wp:cNvGraphicFramePr>
+              <a:graphicFrameLocks xmlns:a="http://schemas.openxmlformats.org/drawingml/2006/main" noChangeAspect="1"/>
+            </wp:cNvGraphicFramePr>
+            <a:graphic xmlns:a="http://schemas.openxmlformats.org/drawingml/2006/main">
+              <a:graphicData uri="http://schemas.openxmlformats.org/drawingml/2006/picture">
+                <pic:pic xmlns:pic="http://schemas.openxmlformats.org/drawingml/2006/picture">
+                  <pic:nvPicPr>
+                    <pic:cNvPr id="0" name="Picture 1" descr="C:\Users\Cédric\Downloads\Capture d'écran de 2017-06-23 09-48-08.png"/>
+                    <pic:cNvPicPr>
+                      <a:picLocks noChangeAspect="1" noChangeArrowheads="1"/>
+                    </pic:cNvPicPr>
+                  </pic:nvPicPr>
+                  <pic:blipFill>
+                    <a:blip r:embed="rId25" cstate="print"/>
+                    <a:srcRect t="15480"/>
+                    <a:stretch>
+                      <a:fillRect/>
+                    </a:stretch>
+                  </pic:blipFill>
+                  <pic:spPr bwMode="auto">
+                    <a:xfrm rot="16200000">
+                      <a:off x="0" y="0"/>
+                      <a:ext cx="7787640" cy="3682365"/>
+                    </a:xfrm>
+                    <a:prstGeom prst="rect">
+                      <a:avLst/>
+                    </a:prstGeom>
+                    <a:noFill/>
+                    <a:ln w="9525">
+                      <a:noFill/>
+                      <a:miter lim="800000"/>
+                      <a:headEnd/>
+                      <a:tailEnd/>
+                    </a:ln>
+                  </pic:spPr>
+                </pic:pic>
+              </a:graphicData>
+            </a:graphic>
+          </wp:anchor>
+        </w:drawing>
+      </w:r>
+    </w:p>
     <w:sectPr>
-      <w:footerReference w:type="first" r:id="rId24"/>
+      <w:footerReference w:type="first" r:id="rId26"/>
       <w:pgSz w:w="11906" w:h="16838"/>
       <w:pgMar w:top="1134" w:right="1134" w:bottom="1134" w:left="1134" w:header="720" w:footer="720" w:gutter="0"/>
       <w:pgNumType w:start="1"/>
@@ -2338,7 +2586,7 @@
 </file>
 
 <file path=word/endnotes.xml><?xml version="1.0" encoding="utf-8"?>
-<w:endnotes xmlns:wpc="http://schemas.microsoft.com/office/word/2010/wordprocessingCanvas" xmlns:cx="http://schemas.microsoft.com/office/drawing/2014/chartex" xmlns:cx1="http://schemas.microsoft.com/office/drawing/2015/9/8/chartex" xmlns:mc="http://schemas.openxmlformats.org/markup-compatibility/2006" xmlns:o="urn:schemas-microsoft-com:office:office" xmlns:r="http://schemas.openxmlformats.org/officeDocument/2006/relationships" xmlns:m="http://schemas.openxmlformats.org/officeDocument/2006/math" xmlns:v="urn:schemas-microsoft-com:vml" xmlns:wp14="http://schemas.microsoft.com/office/word/2010/wordprocessingDrawing" xmlns:wp="http://schemas.openxmlformats.org/drawingml/2006/wordprocessingDrawing" xmlns:w10="urn:schemas-microsoft-com:office:word" xmlns:w="http://schemas.openxmlformats.org/wordprocessingml/2006/main" xmlns:w14="http://schemas.microsoft.com/office/word/2010/wordml" xmlns:w15="http://schemas.microsoft.com/office/word/2012/wordml" xmlns:w16se="http://schemas.microsoft.com/office/word/2015/wordml/symex" xmlns:wpg="http://schemas.microsoft.com/office/word/2010/wordprocessingGroup" xmlns:wpi="http://schemas.microsoft.com/office/word/2010/wordprocessingInk" xmlns:wne="http://schemas.microsoft.com/office/word/2006/wordml" xmlns:wps="http://schemas.microsoft.com/office/word/2010/wordprocessingShape" mc:Ignorable="w14 w15 w16se wp14">
+<w:endnotes xmlns:ve="http://schemas.openxmlformats.org/markup-compatibility/2006" xmlns:o="urn:schemas-microsoft-com:office:office" xmlns:r="http://schemas.openxmlformats.org/officeDocument/2006/relationships" xmlns:m="http://schemas.openxmlformats.org/officeDocument/2006/math" xmlns:v="urn:schemas-microsoft-com:vml" xmlns:wp="http://schemas.openxmlformats.org/drawingml/2006/wordprocessingDrawing" xmlns:w10="urn:schemas-microsoft-com:office:word" xmlns:w="http://schemas.openxmlformats.org/wordprocessingml/2006/main" xmlns:wne="http://schemas.microsoft.com/office/word/2006/wordml">
   <w:endnote w:type="separator" w:id="-1">
     <w:p>
       <w:pPr>
@@ -2363,22 +2611,57 @@
 </file>
 
 <file path=word/footer1.xml><?xml version="1.0" encoding="utf-8"?>
-<w:ftr xmlns:wpc="http://schemas.microsoft.com/office/word/2010/wordprocessingCanvas" xmlns:cx="http://schemas.microsoft.com/office/drawing/2014/chartex" xmlns:cx1="http://schemas.microsoft.com/office/drawing/2015/9/8/chartex" xmlns:mc="http://schemas.openxmlformats.org/markup-compatibility/2006" xmlns:o="urn:schemas-microsoft-com:office:office" xmlns:r="http://schemas.openxmlformats.org/officeDocument/2006/relationships" xmlns:m="http://schemas.openxmlformats.org/officeDocument/2006/math" xmlns:v="urn:schemas-microsoft-com:vml" xmlns:wp14="http://schemas.microsoft.com/office/word/2010/wordprocessingDrawing" xmlns:wp="http://schemas.openxmlformats.org/drawingml/2006/wordprocessingDrawing" xmlns:w10="urn:schemas-microsoft-com:office:word" xmlns:w="http://schemas.openxmlformats.org/wordprocessingml/2006/main" xmlns:w14="http://schemas.microsoft.com/office/word/2010/wordml" xmlns:w15="http://schemas.microsoft.com/office/word/2012/wordml" xmlns:w16se="http://schemas.microsoft.com/office/word/2015/wordml/symex" xmlns:wpg="http://schemas.microsoft.com/office/word/2010/wordprocessingGroup" xmlns:wpi="http://schemas.microsoft.com/office/word/2010/wordprocessingInk" xmlns:wne="http://schemas.microsoft.com/office/word/2006/wordml" xmlns:wps="http://schemas.microsoft.com/office/word/2010/wordprocessingShape" mc:Ignorable="w14 w15 w16se wp14">
+<w:ftr xmlns:ve="http://schemas.openxmlformats.org/markup-compatibility/2006" xmlns:o="urn:schemas-microsoft-com:office:office" xmlns:r="http://schemas.openxmlformats.org/officeDocument/2006/relationships" xmlns:m="http://schemas.openxmlformats.org/officeDocument/2006/math" xmlns:v="urn:schemas-microsoft-com:vml" xmlns:wp="http://schemas.openxmlformats.org/drawingml/2006/wordprocessingDrawing" xmlns:w10="urn:schemas-microsoft-com:office:word" xmlns:w="http://schemas.openxmlformats.org/wordprocessingml/2006/main" xmlns:wne="http://schemas.microsoft.com/office/word/2006/wordml">
+  <w:sdt>
+    <w:sdtPr>
+      <w:id w:val="87864475"/>
+      <w:docPartObj>
+        <w:docPartGallery w:val="Page Numbers (Bottom of Page)"/>
+        <w:docPartUnique/>
+      </w:docPartObj>
+    </w:sdtPr>
+    <w:sdtContent>
+      <w:p>
+        <w:pPr>
+          <w:pStyle w:val="Pieddepage"/>
+          <w:jc w:val="center"/>
+        </w:pPr>
+        <w:fldSimple w:instr=" PAGE   \* MERGEFORMAT ">
+          <w:r>
+            <w:rPr>
+              <w:noProof/>
+            </w:rPr>
+            <w:t>15</w:t>
+          </w:r>
+        </w:fldSimple>
+      </w:p>
+    </w:sdtContent>
+  </w:sdt>
   <w:p>
     <w:pPr>
-      <w:pStyle w:val="Footer"/>
-    </w:pPr>
-  </w:p>
-  <w:p>
-    <w:pPr>
-      <w:pStyle w:val="Footer"/>
+      <w:pStyle w:val="Pieddepage"/>
     </w:pPr>
   </w:p>
 </w:ftr>
 </file>
 
 <file path=word/footer2.xml><?xml version="1.0" encoding="utf-8"?>
-<w:ftr xmlns:wpc="http://schemas.microsoft.com/office/word/2010/wordprocessingCanvas" xmlns:cx="http://schemas.microsoft.com/office/drawing/2014/chartex" xmlns:cx1="http://schemas.microsoft.com/office/drawing/2015/9/8/chartex" xmlns:mc="http://schemas.openxmlformats.org/markup-compatibility/2006" xmlns:o="urn:schemas-microsoft-com:office:office" xmlns:r="http://schemas.openxmlformats.org/officeDocument/2006/relationships" xmlns:m="http://schemas.openxmlformats.org/officeDocument/2006/math" xmlns:v="urn:schemas-microsoft-com:vml" xmlns:wp14="http://schemas.microsoft.com/office/word/2010/wordprocessingDrawing" xmlns:wp="http://schemas.openxmlformats.org/drawingml/2006/wordprocessingDrawing" xmlns:w10="urn:schemas-microsoft-com:office:word" xmlns:w="http://schemas.openxmlformats.org/wordprocessingml/2006/main" xmlns:w14="http://schemas.microsoft.com/office/word/2010/wordml" xmlns:w15="http://schemas.microsoft.com/office/word/2012/wordml" xmlns:w16se="http://schemas.microsoft.com/office/word/2015/wordml/symex" xmlns:wpg="http://schemas.microsoft.com/office/word/2010/wordprocessingGroup" xmlns:wpi="http://schemas.microsoft.com/office/word/2010/wordprocessingInk" xmlns:wne="http://schemas.microsoft.com/office/word/2006/wordml" xmlns:wps="http://schemas.microsoft.com/office/word/2010/wordprocessingShape" mc:Ignorable="w14 w15 w16se wp14">
+<w:ftr xmlns:ve="http://schemas.openxmlformats.org/markup-compatibility/2006" xmlns:o="urn:schemas-microsoft-com:office:office" xmlns:r="http://schemas.openxmlformats.org/officeDocument/2006/relationships" xmlns:m="http://schemas.openxmlformats.org/officeDocument/2006/math" xmlns:v="urn:schemas-microsoft-com:vml" xmlns:wp="http://schemas.openxmlformats.org/drawingml/2006/wordprocessingDrawing" xmlns:w10="urn:schemas-microsoft-com:office:word" xmlns:w="http://schemas.openxmlformats.org/wordprocessingml/2006/main" xmlns:wne="http://schemas.microsoft.com/office/word/2006/wordml">
+  <w:p>
+    <w:pPr>
+      <w:pStyle w:val="Pieddepage"/>
+    </w:pPr>
+  </w:p>
+  <w:p>
+    <w:pPr>
+      <w:pStyle w:val="Pieddepage"/>
+    </w:pPr>
+  </w:p>
+</w:ftr>
+</file>
+
+<file path=word/footer3.xml><?xml version="1.0" encoding="utf-8"?>
+<w:ftr xmlns:ve="http://schemas.openxmlformats.org/markup-compatibility/2006" xmlns:o="urn:schemas-microsoft-com:office:office" xmlns:r="http://schemas.openxmlformats.org/officeDocument/2006/relationships" xmlns:m="http://schemas.openxmlformats.org/officeDocument/2006/math" xmlns:v="urn:schemas-microsoft-com:vml" xmlns:wp="http://schemas.openxmlformats.org/drawingml/2006/wordprocessingDrawing" xmlns:w10="urn:schemas-microsoft-com:office:word" xmlns:w="http://schemas.openxmlformats.org/wordprocessingml/2006/main" xmlns:wne="http://schemas.microsoft.com/office/word/2006/wordml">
   <w:sdt>
     <w:sdtPr>
       <w:id w:val="3757693"/>
@@ -2387,11 +2670,10 @@
         <w:docPartUnique/>
       </w:docPartObj>
     </w:sdtPr>
-    <w:sdtEndPr/>
     <w:sdtContent>
       <w:p>
         <w:pPr>
-          <w:pStyle w:val="Footer"/>
+          <w:pStyle w:val="Pieddepage"/>
           <w:jc w:val="center"/>
         </w:pPr>
         <w:r>
@@ -2420,14 +2702,14 @@
   </w:sdt>
   <w:p>
     <w:pPr>
-      <w:pStyle w:val="Footer"/>
+      <w:pStyle w:val="Pieddepage"/>
     </w:pPr>
   </w:p>
 </w:ftr>
 </file>
 
 <file path=word/footnotes.xml><?xml version="1.0" encoding="utf-8"?>
-<w:footnotes xmlns:wpc="http://schemas.microsoft.com/office/word/2010/wordprocessingCanvas" xmlns:cx="http://schemas.microsoft.com/office/drawing/2014/chartex" xmlns:cx1="http://schemas.microsoft.com/office/drawing/2015/9/8/chartex" xmlns:mc="http://schemas.openxmlformats.org/markup-compatibility/2006" xmlns:o="urn:schemas-microsoft-com:office:office" xmlns:r="http://schemas.openxmlformats.org/officeDocument/2006/relationships" xmlns:m="http://schemas.openxmlformats.org/officeDocument/2006/math" xmlns:v="urn:schemas-microsoft-com:vml" xmlns:wp14="http://schemas.microsoft.com/office/word/2010/wordprocessingDrawing" xmlns:wp="http://schemas.openxmlformats.org/drawingml/2006/wordprocessingDrawing" xmlns:w10="urn:schemas-microsoft-com:office:word" xmlns:w="http://schemas.openxmlformats.org/wordprocessingml/2006/main" xmlns:w14="http://schemas.microsoft.com/office/word/2010/wordml" xmlns:w15="http://schemas.microsoft.com/office/word/2012/wordml" xmlns:w16se="http://schemas.microsoft.com/office/word/2015/wordml/symex" xmlns:wpg="http://schemas.microsoft.com/office/word/2010/wordprocessingGroup" xmlns:wpi="http://schemas.microsoft.com/office/word/2010/wordprocessingInk" xmlns:wne="http://schemas.microsoft.com/office/word/2006/wordml" xmlns:wps="http://schemas.microsoft.com/office/word/2010/wordprocessingShape" mc:Ignorable="w14 w15 w16se wp14">
+<w:footnotes xmlns:ve="http://schemas.openxmlformats.org/markup-compatibility/2006" xmlns:o="urn:schemas-microsoft-com:office:office" xmlns:r="http://schemas.openxmlformats.org/officeDocument/2006/relationships" xmlns:m="http://schemas.openxmlformats.org/officeDocument/2006/math" xmlns:v="urn:schemas-microsoft-com:vml" xmlns:wp="http://schemas.openxmlformats.org/drawingml/2006/wordprocessingDrawing" xmlns:w10="urn:schemas-microsoft-com:office:word" xmlns:w="http://schemas.openxmlformats.org/wordprocessingml/2006/main" xmlns:wne="http://schemas.microsoft.com/office/word/2006/wordml">
   <w:footnote w:type="separator" w:id="-1">
     <w:p>
       <w:pPr>
@@ -2452,7 +2734,7 @@
 </file>
 
 <file path=word/styles.xml><?xml version="1.0" encoding="utf-8"?>
-<w:styles xmlns:mc="http://schemas.openxmlformats.org/markup-compatibility/2006" xmlns:r="http://schemas.openxmlformats.org/officeDocument/2006/relationships" xmlns:w="http://schemas.openxmlformats.org/wordprocessingml/2006/main" xmlns:w14="http://schemas.microsoft.com/office/word/2010/wordml" xmlns:w15="http://schemas.microsoft.com/office/word/2012/wordml" xmlns:w16se="http://schemas.microsoft.com/office/word/2015/wordml/symex" mc:Ignorable="w14 w15 w16se">
+<w:styles xmlns:r="http://schemas.openxmlformats.org/officeDocument/2006/relationships" xmlns:w="http://schemas.openxmlformats.org/wordprocessingml/2006/main">
   <w:docDefaults>
     <w:rPrDefault>
       <w:rPr>
@@ -2468,378 +2750,144 @@
       </w:pPr>
     </w:pPrDefault>
   </w:docDefaults>
-  <w:latentStyles w:defLockedState="0" w:defUIPriority="99" w:defSemiHidden="0" w:defUnhideWhenUsed="0" w:defQFormat="0" w:count="371">
-    <w:lsdException w:name="Normal" w:uiPriority="0" w:qFormat="1"/>
-    <w:lsdException w:name="heading 1" w:uiPriority="9" w:qFormat="1"/>
-    <w:lsdException w:name="heading 2" w:semiHidden="1" w:uiPriority="9" w:unhideWhenUsed="1" w:qFormat="1"/>
-    <w:lsdException w:name="heading 3" w:semiHidden="1" w:uiPriority="9" w:unhideWhenUsed="1" w:qFormat="1"/>
-    <w:lsdException w:name="heading 4" w:semiHidden="1" w:uiPriority="9" w:unhideWhenUsed="1" w:qFormat="1"/>
-    <w:lsdException w:name="heading 5" w:semiHidden="1" w:uiPriority="9" w:unhideWhenUsed="1" w:qFormat="1"/>
-    <w:lsdException w:name="heading 6" w:semiHidden="1" w:uiPriority="9" w:unhideWhenUsed="1" w:qFormat="1"/>
-    <w:lsdException w:name="heading 7" w:semiHidden="1" w:uiPriority="9" w:unhideWhenUsed="1" w:qFormat="1"/>
-    <w:lsdException w:name="heading 8" w:semiHidden="1" w:uiPriority="9" w:unhideWhenUsed="1" w:qFormat="1"/>
-    <w:lsdException w:name="heading 9" w:semiHidden="1" w:uiPriority="9" w:unhideWhenUsed="1" w:qFormat="1"/>
-    <w:lsdException w:name="index 1" w:semiHidden="1" w:unhideWhenUsed="1"/>
-    <w:lsdException w:name="index 2" w:semiHidden="1" w:unhideWhenUsed="1"/>
-    <w:lsdException w:name="index 3" w:semiHidden="1" w:unhideWhenUsed="1"/>
-    <w:lsdException w:name="index 4" w:semiHidden="1" w:unhideWhenUsed="1"/>
-    <w:lsdException w:name="index 5" w:semiHidden="1" w:unhideWhenUsed="1"/>
-    <w:lsdException w:name="index 6" w:semiHidden="1" w:unhideWhenUsed="1"/>
-    <w:lsdException w:name="index 7" w:semiHidden="1" w:unhideWhenUsed="1"/>
-    <w:lsdException w:name="index 8" w:semiHidden="1" w:unhideWhenUsed="1"/>
-    <w:lsdException w:name="index 9" w:semiHidden="1" w:unhideWhenUsed="1"/>
-    <w:lsdException w:name="toc 1" w:semiHidden="1" w:uiPriority="39" w:unhideWhenUsed="1"/>
-    <w:lsdException w:name="toc 2" w:semiHidden="1" w:uiPriority="39" w:unhideWhenUsed="1"/>
-    <w:lsdException w:name="toc 3" w:semiHidden="1" w:uiPriority="39" w:unhideWhenUsed="1"/>
-    <w:lsdException w:name="toc 4" w:semiHidden="1" w:uiPriority="39" w:unhideWhenUsed="1"/>
-    <w:lsdException w:name="toc 5" w:semiHidden="1" w:uiPriority="39" w:unhideWhenUsed="1"/>
-    <w:lsdException w:name="toc 6" w:semiHidden="1" w:uiPriority="39" w:unhideWhenUsed="1"/>
-    <w:lsdException w:name="toc 7" w:semiHidden="1" w:uiPriority="39" w:unhideWhenUsed="1"/>
-    <w:lsdException w:name="toc 8" w:semiHidden="1" w:uiPriority="39" w:unhideWhenUsed="1"/>
-    <w:lsdException w:name="toc 9" w:semiHidden="1" w:uiPriority="39" w:unhideWhenUsed="1"/>
-    <w:lsdException w:name="Normal Indent" w:semiHidden="1" w:unhideWhenUsed="1"/>
-    <w:lsdException w:name="footnote text" w:semiHidden="1" w:unhideWhenUsed="1"/>
-    <w:lsdException w:name="annotation text" w:semiHidden="1" w:unhideWhenUsed="1"/>
-    <w:lsdException w:name="header" w:semiHidden="1" w:unhideWhenUsed="1"/>
-    <w:lsdException w:name="footer" w:semiHidden="1" w:unhideWhenUsed="1"/>
-    <w:lsdException w:name="index heading" w:semiHidden="1" w:unhideWhenUsed="1"/>
-    <w:lsdException w:name="caption" w:semiHidden="1" w:uiPriority="35" w:unhideWhenUsed="1" w:qFormat="1"/>
-    <w:lsdException w:name="table of figures" w:semiHidden="1" w:unhideWhenUsed="1"/>
-    <w:lsdException w:name="envelope address" w:semiHidden="1" w:unhideWhenUsed="1"/>
-    <w:lsdException w:name="envelope return" w:semiHidden="1" w:unhideWhenUsed="1"/>
-    <w:lsdException w:name="footnote reference" w:semiHidden="1" w:unhideWhenUsed="1"/>
-    <w:lsdException w:name="annotation reference" w:semiHidden="1" w:unhideWhenUsed="1"/>
-    <w:lsdException w:name="line number" w:semiHidden="1" w:unhideWhenUsed="1"/>
-    <w:lsdException w:name="page number" w:semiHidden="1" w:unhideWhenUsed="1"/>
-    <w:lsdException w:name="endnote reference" w:semiHidden="1" w:unhideWhenUsed="1"/>
-    <w:lsdException w:name="endnote text" w:semiHidden="1" w:unhideWhenUsed="1"/>
-    <w:lsdException w:name="table of authorities" w:semiHidden="1" w:unhideWhenUsed="1"/>
-    <w:lsdException w:name="macro" w:semiHidden="1" w:unhideWhenUsed="1"/>
-    <w:lsdException w:name="toa heading" w:semiHidden="1" w:unhideWhenUsed="1"/>
-    <w:lsdException w:name="List" w:semiHidden="1" w:unhideWhenUsed="1"/>
-    <w:lsdException w:name="List Bullet" w:semiHidden="1" w:unhideWhenUsed="1"/>
-    <w:lsdException w:name="List Number" w:semiHidden="1" w:unhideWhenUsed="1"/>
-    <w:lsdException w:name="List 2" w:semiHidden="1" w:unhideWhenUsed="1"/>
-    <w:lsdException w:name="List 3" w:semiHidden="1" w:unhideWhenUsed="1"/>
-    <w:lsdException w:name="List 4" w:semiHidden="1" w:unhideWhenUsed="1"/>
-    <w:lsdException w:name="List 5" w:semiHidden="1" w:unhideWhenUsed="1"/>
-    <w:lsdException w:name="List Bullet 2" w:semiHidden="1" w:unhideWhenUsed="1"/>
-    <w:lsdException w:name="List Bullet 3" w:semiHidden="1" w:unhideWhenUsed="1"/>
-    <w:lsdException w:name="List Bullet 4" w:semiHidden="1" w:unhideWhenUsed="1"/>
-    <w:lsdException w:name="List Bullet 5" w:semiHidden="1" w:unhideWhenUsed="1"/>
-    <w:lsdException w:name="List Number 2" w:semiHidden="1" w:unhideWhenUsed="1"/>
-    <w:lsdException w:name="List Number 3" w:semiHidden="1" w:unhideWhenUsed="1"/>
-    <w:lsdException w:name="List Number 4" w:semiHidden="1" w:unhideWhenUsed="1"/>
-    <w:lsdException w:name="List Number 5" w:semiHidden="1" w:unhideWhenUsed="1"/>
-    <w:lsdException w:name="Title" w:uiPriority="10" w:qFormat="1"/>
-    <w:lsdException w:name="Closing" w:semiHidden="1" w:unhideWhenUsed="1"/>
-    <w:lsdException w:name="Signature" w:semiHidden="1" w:unhideWhenUsed="1"/>
-    <w:lsdException w:name="Default Paragraph Font" w:semiHidden="1" w:uiPriority="1" w:unhideWhenUsed="1"/>
-    <w:lsdException w:name="Body Text" w:semiHidden="1" w:unhideWhenUsed="1"/>
-    <w:lsdException w:name="Body Text Indent" w:semiHidden="1" w:unhideWhenUsed="1"/>
-    <w:lsdException w:name="List Continue" w:semiHidden="1" w:unhideWhenUsed="1"/>
-    <w:lsdException w:name="List Continue 2" w:semiHidden="1" w:unhideWhenUsed="1"/>
-    <w:lsdException w:name="List Continue 3" w:semiHidden="1" w:unhideWhenUsed="1"/>
-    <w:lsdException w:name="List Continue 4" w:semiHidden="1" w:unhideWhenUsed="1"/>
-    <w:lsdException w:name="List Continue 5" w:semiHidden="1" w:unhideWhenUsed="1"/>
-    <w:lsdException w:name="Message Header" w:semiHidden="1" w:unhideWhenUsed="1"/>
-    <w:lsdException w:name="Subtitle" w:uiPriority="11" w:qFormat="1"/>
-    <w:lsdException w:name="Salutation" w:semiHidden="1" w:unhideWhenUsed="1"/>
-    <w:lsdException w:name="Date" w:semiHidden="1" w:unhideWhenUsed="1"/>
-    <w:lsdException w:name="Body Text First Indent" w:semiHidden="1" w:unhideWhenUsed="1"/>
-    <w:lsdException w:name="Body Text First Indent 2" w:semiHidden="1" w:unhideWhenUsed="1"/>
-    <w:lsdException w:name="Note Heading" w:semiHidden="1" w:unhideWhenUsed="1"/>
-    <w:lsdException w:name="Body Text 2" w:semiHidden="1" w:unhideWhenUsed="1"/>
-    <w:lsdException w:name="Body Text 3" w:semiHidden="1" w:unhideWhenUsed="1"/>
-    <w:lsdException w:name="Body Text Indent 2" w:semiHidden="1" w:unhideWhenUsed="1"/>
-    <w:lsdException w:name="Body Text Indent 3" w:semiHidden="1" w:unhideWhenUsed="1"/>
-    <w:lsdException w:name="Block Text" w:semiHidden="1" w:unhideWhenUsed="1"/>
-    <w:lsdException w:name="Hyperlink" w:semiHidden="1" w:unhideWhenUsed="1"/>
-    <w:lsdException w:name="FollowedHyperlink" w:semiHidden="1" w:unhideWhenUsed="1"/>
-    <w:lsdException w:name="Strong" w:uiPriority="22" w:qFormat="1"/>
-    <w:lsdException w:name="Emphasis" w:uiPriority="20" w:qFormat="1"/>
-    <w:lsdException w:name="Document Map" w:semiHidden="1" w:unhideWhenUsed="1"/>
-    <w:lsdException w:name="Plain Text" w:semiHidden="1" w:unhideWhenUsed="1"/>
-    <w:lsdException w:name="E-mail Signature" w:semiHidden="1" w:unhideWhenUsed="1"/>
-    <w:lsdException w:name="HTML Top of Form" w:semiHidden="1" w:unhideWhenUsed="1"/>
-    <w:lsdException w:name="HTML Bottom of Form" w:semiHidden="1" w:unhideWhenUsed="1"/>
-    <w:lsdException w:name="Normal (Web)" w:semiHidden="1" w:unhideWhenUsed="1"/>
-    <w:lsdException w:name="HTML Acronym" w:semiHidden="1" w:unhideWhenUsed="1"/>
-    <w:lsdException w:name="HTML Address" w:semiHidden="1" w:unhideWhenUsed="1"/>
-    <w:lsdException w:name="HTML Cite" w:semiHidden="1" w:unhideWhenUsed="1"/>
-    <w:lsdException w:name="HTML Code" w:semiHidden="1" w:unhideWhenUsed="1"/>
-    <w:lsdException w:name="HTML Definition" w:semiHidden="1" w:unhideWhenUsed="1"/>
-    <w:lsdException w:name="HTML Keyboard" w:semiHidden="1" w:unhideWhenUsed="1"/>
-    <w:lsdException w:name="HTML Preformatted" w:semiHidden="1" w:unhideWhenUsed="1"/>
-    <w:lsdException w:name="HTML Sample" w:semiHidden="1" w:unhideWhenUsed="1"/>
-    <w:lsdException w:name="HTML Typewriter" w:semiHidden="1" w:unhideWhenUsed="1"/>
-    <w:lsdException w:name="HTML Variable" w:semiHidden="1" w:unhideWhenUsed="1"/>
-    <w:lsdException w:name="Normal Table" w:semiHidden="1" w:unhideWhenUsed="1"/>
-    <w:lsdException w:name="annotation subject" w:semiHidden="1" w:unhideWhenUsed="1"/>
-    <w:lsdException w:name="No List" w:semiHidden="1" w:unhideWhenUsed="1"/>
-    <w:lsdException w:name="Outline List 1" w:semiHidden="1" w:unhideWhenUsed="1"/>
-    <w:lsdException w:name="Outline List 2" w:semiHidden="1" w:unhideWhenUsed="1"/>
-    <w:lsdException w:name="Outline List 3" w:semiHidden="1" w:unhideWhenUsed="1"/>
-    <w:lsdException w:name="Table Simple 1" w:semiHidden="1" w:unhideWhenUsed="1"/>
-    <w:lsdException w:name="Table Simple 2" w:semiHidden="1" w:unhideWhenUsed="1"/>
-    <w:lsdException w:name="Table Simple 3" w:semiHidden="1" w:unhideWhenUsed="1"/>
-    <w:lsdException w:name="Table Classic 1" w:semiHidden="1" w:unhideWhenUsed="1"/>
-    <w:lsdException w:name="Table Classic 2" w:semiHidden="1" w:unhideWhenUsed="1"/>
-    <w:lsdException w:name="Table Classic 3" w:semiHidden="1" w:unhideWhenUsed="1"/>
-    <w:lsdException w:name="Table Classic 4" w:semiHidden="1" w:unhideWhenUsed="1"/>
-    <w:lsdException w:name="Table Colorful 1" w:semiHidden="1" w:unhideWhenUsed="1"/>
-    <w:lsdException w:name="Table Colorful 2" w:semiHidden="1" w:unhideWhenUsed="1"/>
-    <w:lsdException w:name="Table Colorful 3" w:semiHidden="1" w:unhideWhenUsed="1"/>
-    <w:lsdException w:name="Table Columns 1" w:semiHidden="1" w:unhideWhenUsed="1"/>
-    <w:lsdException w:name="Table Columns 2" w:semiHidden="1" w:unhideWhenUsed="1"/>
-    <w:lsdException w:name="Table Columns 3" w:semiHidden="1" w:unhideWhenUsed="1"/>
-    <w:lsdException w:name="Table Columns 4" w:semiHidden="1" w:unhideWhenUsed="1"/>
-    <w:lsdException w:name="Table Columns 5" w:semiHidden="1" w:unhideWhenUsed="1"/>
-    <w:lsdException w:name="Table Grid 1" w:semiHidden="1" w:unhideWhenUsed="1"/>
-    <w:lsdException w:name="Table Grid 2" w:semiHidden="1" w:unhideWhenUsed="1"/>
-    <w:lsdException w:name="Table Grid 3" w:semiHidden="1" w:unhideWhenUsed="1"/>
-    <w:lsdException w:name="Table Grid 4" w:semiHidden="1" w:unhideWhenUsed="1"/>
-    <w:lsdException w:name="Table Grid 5" w:semiHidden="1" w:unhideWhenUsed="1"/>
-    <w:lsdException w:name="Table Grid 6" w:semiHidden="1" w:unhideWhenUsed="1"/>
-    <w:lsdException w:name="Table Grid 7" w:semiHidden="1" w:unhideWhenUsed="1"/>
-    <w:lsdException w:name="Table Grid 8" w:semiHidden="1" w:unhideWhenUsed="1"/>
-    <w:lsdException w:name="Table List 1" w:semiHidden="1" w:unhideWhenUsed="1"/>
-    <w:lsdException w:name="Table List 2" w:semiHidden="1" w:unhideWhenUsed="1"/>
-    <w:lsdException w:name="Table List 3" w:semiHidden="1" w:unhideWhenUsed="1"/>
-    <w:lsdException w:name="Table List 4" w:semiHidden="1" w:unhideWhenUsed="1"/>
-    <w:lsdException w:name="Table List 5" w:semiHidden="1" w:unhideWhenUsed="1"/>
-    <w:lsdException w:name="Table List 6" w:semiHidden="1" w:unhideWhenUsed="1"/>
-    <w:lsdException w:name="Table List 7" w:semiHidden="1" w:unhideWhenUsed="1"/>
-    <w:lsdException w:name="Table List 8" w:semiHidden="1" w:unhideWhenUsed="1"/>
-    <w:lsdException w:name="Table 3D effects 1" w:semiHidden="1" w:unhideWhenUsed="1"/>
-    <w:lsdException w:name="Table 3D effects 2" w:semiHidden="1" w:unhideWhenUsed="1"/>
-    <w:lsdException w:name="Table 3D effects 3" w:semiHidden="1" w:unhideWhenUsed="1"/>
-    <w:lsdException w:name="Table Contemporary" w:semiHidden="1" w:unhideWhenUsed="1"/>
-    <w:lsdException w:name="Table Elegant" w:semiHidden="1" w:unhideWhenUsed="1"/>
-    <w:lsdException w:name="Table Professional" w:semiHidden="1" w:unhideWhenUsed="1"/>
-    <w:lsdException w:name="Table Subtle 1" w:semiHidden="1" w:unhideWhenUsed="1"/>
-    <w:lsdException w:name="Table Subtle 2" w:semiHidden="1" w:unhideWhenUsed="1"/>
-    <w:lsdException w:name="Table Web 1" w:semiHidden="1" w:unhideWhenUsed="1"/>
-    <w:lsdException w:name="Table Web 2" w:semiHidden="1" w:unhideWhenUsed="1"/>
-    <w:lsdException w:name="Table Web 3" w:semiHidden="1" w:unhideWhenUsed="1"/>
-    <w:lsdException w:name="Balloon Text" w:semiHidden="1" w:unhideWhenUsed="1"/>
-    <w:lsdException w:name="Table Grid" w:uiPriority="59"/>
-    <w:lsdException w:name="Table Theme" w:semiHidden="1" w:unhideWhenUsed="1"/>
-    <w:lsdException w:name="Placeholder Text" w:semiHidden="1"/>
-    <w:lsdException w:name="No Spacing" w:uiPriority="1" w:qFormat="1"/>
-    <w:lsdException w:name="Light Shading" w:uiPriority="60"/>
-    <w:lsdException w:name="Light List" w:uiPriority="61"/>
-    <w:lsdException w:name="Light Grid" w:uiPriority="62"/>
-    <w:lsdException w:name="Medium Shading 1" w:uiPriority="63"/>
-    <w:lsdException w:name="Medium Shading 2" w:uiPriority="64"/>
-    <w:lsdException w:name="Medium List 1" w:uiPriority="65"/>
-    <w:lsdException w:name="Medium List 2" w:uiPriority="66"/>
-    <w:lsdException w:name="Medium Grid 1" w:uiPriority="67"/>
-    <w:lsdException w:name="Medium Grid 2" w:uiPriority="68"/>
-    <w:lsdException w:name="Medium Grid 3" w:uiPriority="69"/>
-    <w:lsdException w:name="Dark List" w:uiPriority="70"/>
-    <w:lsdException w:name="Colorful Shading" w:uiPriority="71"/>
-    <w:lsdException w:name="Colorful List" w:uiPriority="72"/>
-    <w:lsdException w:name="Colorful Grid" w:uiPriority="73"/>
-    <w:lsdException w:name="Light Shading Accent 1" w:uiPriority="60"/>
-    <w:lsdException w:name="Light List Accent 1" w:uiPriority="61"/>
-    <w:lsdException w:name="Light Grid Accent 1" w:uiPriority="62"/>
-    <w:lsdException w:name="Medium Shading 1 Accent 1" w:uiPriority="63"/>
-    <w:lsdException w:name="Medium Shading 2 Accent 1" w:uiPriority="64"/>
-    <w:lsdException w:name="Medium List 1 Accent 1" w:uiPriority="65"/>
-    <w:lsdException w:name="Revision" w:semiHidden="1"/>
-    <w:lsdException w:name="List Paragraph" w:uiPriority="34" w:qFormat="1"/>
-    <w:lsdException w:name="Quote" w:uiPriority="29" w:qFormat="1"/>
-    <w:lsdException w:name="Intense Quote" w:uiPriority="30" w:qFormat="1"/>
-    <w:lsdException w:name="Medium List 2 Accent 1" w:uiPriority="66"/>
-    <w:lsdException w:name="Medium Grid 1 Accent 1" w:uiPriority="67"/>
-    <w:lsdException w:name="Medium Grid 2 Accent 1" w:uiPriority="68"/>
-    <w:lsdException w:name="Medium Grid 3 Accent 1" w:uiPriority="69"/>
-    <w:lsdException w:name="Dark List Accent 1" w:uiPriority="70"/>
-    <w:lsdException w:name="Colorful Shading Accent 1" w:uiPriority="71"/>
-    <w:lsdException w:name="Colorful List Accent 1" w:uiPriority="72"/>
-    <w:lsdException w:name="Colorful Grid Accent 1" w:uiPriority="73"/>
-    <w:lsdException w:name="Light Shading Accent 2" w:uiPriority="60"/>
-    <w:lsdException w:name="Light List Accent 2" w:uiPriority="61"/>
-    <w:lsdException w:name="Light Grid Accent 2" w:uiPriority="62"/>
-    <w:lsdException w:name="Medium Shading 1 Accent 2" w:uiPriority="63"/>
-    <w:lsdException w:name="Medium Shading 2 Accent 2" w:uiPriority="64"/>
-    <w:lsdException w:name="Medium List 1 Accent 2" w:uiPriority="65"/>
-    <w:lsdException w:name="Medium List 2 Accent 2" w:uiPriority="66"/>
-    <w:lsdException w:name="Medium Grid 1 Accent 2" w:uiPriority="67"/>
-    <w:lsdException w:name="Medium Grid 2 Accent 2" w:uiPriority="68"/>
-    <w:lsdException w:name="Medium Grid 3 Accent 2" w:uiPriority="69"/>
-    <w:lsdException w:name="Dark List Accent 2" w:uiPriority="70"/>
-    <w:lsdException w:name="Colorful Shading Accent 2" w:uiPriority="71"/>
-    <w:lsdException w:name="Colorful List Accent 2" w:uiPriority="72"/>
-    <w:lsdException w:name="Colorful Grid Accent 2" w:uiPriority="73"/>
-    <w:lsdException w:name="Light Shading Accent 3" w:uiPriority="60"/>
-    <w:lsdException w:name="Light List Accent 3" w:uiPriority="61"/>
-    <w:lsdException w:name="Light Grid Accent 3" w:uiPriority="62"/>
-    <w:lsdException w:name="Medium Shading 1 Accent 3" w:uiPriority="63"/>
-    <w:lsdException w:name="Medium Shading 2 Accent 3" w:uiPriority="64"/>
-    <w:lsdException w:name="Medium List 1 Accent 3" w:uiPriority="65"/>
-    <w:lsdException w:name="Medium List 2 Accent 3" w:uiPriority="66"/>
-    <w:lsdException w:name="Medium Grid 1 Accent 3" w:uiPriority="67"/>
-    <w:lsdException w:name="Medium Grid 2 Accent 3" w:uiPriority="68"/>
-    <w:lsdException w:name="Medium Grid 3 Accent 3" w:uiPriority="69"/>
-    <w:lsdException w:name="Dark List Accent 3" w:uiPriority="70"/>
-    <w:lsdException w:name="Colorful Shading Accent 3" w:uiPriority="71"/>
-    <w:lsdException w:name="Colorful List Accent 3" w:uiPriority="72"/>
-    <w:lsdException w:name="Colorful Grid Accent 3" w:uiPriority="73"/>
-    <w:lsdException w:name="Light Shading Accent 4" w:uiPriority="60"/>
-    <w:lsdException w:name="Light List Accent 4" w:uiPriority="61"/>
-    <w:lsdException w:name="Light Grid Accent 4" w:uiPriority="62"/>
-    <w:lsdException w:name="Medium Shading 1 Accent 4" w:uiPriority="63"/>
-    <w:lsdException w:name="Medium Shading 2 Accent 4" w:uiPriority="64"/>
-    <w:lsdException w:name="Medium List 1 Accent 4" w:uiPriority="65"/>
-    <w:lsdException w:name="Medium List 2 Accent 4" w:uiPriority="66"/>
-    <w:lsdException w:name="Medium Grid 1 Accent 4" w:uiPriority="67"/>
-    <w:lsdException w:name="Medium Grid 2 Accent 4" w:uiPriority="68"/>
-    <w:lsdException w:name="Medium Grid 3 Accent 4" w:uiPriority="69"/>
-    <w:lsdException w:name="Dark List Accent 4" w:uiPriority="70"/>
-    <w:lsdException w:name="Colorful Shading Accent 4" w:uiPriority="71"/>
-    <w:lsdException w:name="Colorful List Accent 4" w:uiPriority="72"/>
-    <w:lsdException w:name="Colorful Grid Accent 4" w:uiPriority="73"/>
-    <w:lsdException w:name="Light Shading Accent 5" w:uiPriority="60"/>
-    <w:lsdException w:name="Light List Accent 5" w:uiPriority="61"/>
-    <w:lsdException w:name="Light Grid Accent 5" w:uiPriority="62"/>
-    <w:lsdException w:name="Medium Shading 1 Accent 5" w:uiPriority="63"/>
-    <w:lsdException w:name="Medium Shading 2 Accent 5" w:uiPriority="64"/>
-    <w:lsdException w:name="Medium List 1 Accent 5" w:uiPriority="65"/>
-    <w:lsdException w:name="Medium List 2 Accent 5" w:uiPriority="66"/>
-    <w:lsdException w:name="Medium Grid 1 Accent 5" w:uiPriority="67"/>
-    <w:lsdException w:name="Medium Grid 2 Accent 5" w:uiPriority="68"/>
-    <w:lsdException w:name="Medium Grid 3 Accent 5" w:uiPriority="69"/>
-    <w:lsdException w:name="Dark List Accent 5" w:uiPriority="70"/>
-    <w:lsdException w:name="Colorful Shading Accent 5" w:uiPriority="71"/>
-    <w:lsdException w:name="Colorful List Accent 5" w:uiPriority="72"/>
-    <w:lsdException w:name="Colorful Grid Accent 5" w:uiPriority="73"/>
-    <w:lsdException w:name="Light Shading Accent 6" w:uiPriority="60"/>
-    <w:lsdException w:name="Light List Accent 6" w:uiPriority="61"/>
-    <w:lsdException w:name="Light Grid Accent 6" w:uiPriority="62"/>
-    <w:lsdException w:name="Medium Shading 1 Accent 6" w:uiPriority="63"/>
-    <w:lsdException w:name="Medium Shading 2 Accent 6" w:uiPriority="64"/>
-    <w:lsdException w:name="Medium List 1 Accent 6" w:uiPriority="65"/>
-    <w:lsdException w:name="Medium List 2 Accent 6" w:uiPriority="66"/>
-    <w:lsdException w:name="Medium Grid 1 Accent 6" w:uiPriority="67"/>
-    <w:lsdException w:name="Medium Grid 2 Accent 6" w:uiPriority="68"/>
-    <w:lsdException w:name="Medium Grid 3 Accent 6" w:uiPriority="69"/>
-    <w:lsdException w:name="Dark List Accent 6" w:uiPriority="70"/>
-    <w:lsdException w:name="Colorful Shading Accent 6" w:uiPriority="71"/>
-    <w:lsdException w:name="Colorful List Accent 6" w:uiPriority="72"/>
-    <w:lsdException w:name="Colorful Grid Accent 6" w:uiPriority="73"/>
-    <w:lsdException w:name="Subtle Emphasis" w:uiPriority="19" w:qFormat="1"/>
-    <w:lsdException w:name="Intense Emphasis" w:uiPriority="21" w:qFormat="1"/>
-    <w:lsdException w:name="Subtle Reference" w:uiPriority="31" w:qFormat="1"/>
-    <w:lsdException w:name="Intense Reference" w:uiPriority="32" w:qFormat="1"/>
-    <w:lsdException w:name="Book Title" w:uiPriority="33" w:qFormat="1"/>
-    <w:lsdException w:name="Bibliography" w:semiHidden="1" w:uiPriority="37" w:unhideWhenUsed="1"/>
-    <w:lsdException w:name="TOC Heading" w:semiHidden="1" w:uiPriority="39" w:unhideWhenUsed="1" w:qFormat="1"/>
-    <w:lsdException w:name="Plain Table 1" w:uiPriority="41"/>
-    <w:lsdException w:name="Plain Table 2" w:uiPriority="42"/>
-    <w:lsdException w:name="Plain Table 3" w:uiPriority="43"/>
-    <w:lsdException w:name="Plain Table 4" w:uiPriority="44"/>
-    <w:lsdException w:name="Plain Table 5" w:uiPriority="45"/>
-    <w:lsdException w:name="Grid Table Light" w:uiPriority="40"/>
-    <w:lsdException w:name="Grid Table 1 Light" w:uiPriority="46"/>
-    <w:lsdException w:name="Grid Table 2" w:uiPriority="47"/>
-    <w:lsdException w:name="Grid Table 3" w:uiPriority="48"/>
-    <w:lsdException w:name="Grid Table 4" w:uiPriority="49"/>
-    <w:lsdException w:name="Grid Table 5 Dark" w:uiPriority="50"/>
-    <w:lsdException w:name="Grid Table 6 Colorful" w:uiPriority="51"/>
-    <w:lsdException w:name="Grid Table 7 Colorful" w:uiPriority="52"/>
-    <w:lsdException w:name="Grid Table 1 Light Accent 1" w:uiPriority="46"/>
-    <w:lsdException w:name="Grid Table 2 Accent 1" w:uiPriority="47"/>
-    <w:lsdException w:name="Grid Table 3 Accent 1" w:uiPriority="48"/>
-    <w:lsdException w:name="Grid Table 4 Accent 1" w:uiPriority="49"/>
-    <w:lsdException w:name="Grid Table 5 Dark Accent 1" w:uiPriority="50"/>
-    <w:lsdException w:name="Grid Table 6 Colorful Accent 1" w:uiPriority="51"/>
-    <w:lsdException w:name="Grid Table 7 Colorful Accent 1" w:uiPriority="52"/>
-    <w:lsdException w:name="Grid Table 1 Light Accent 2" w:uiPriority="46"/>
-    <w:lsdException w:name="Grid Table 2 Accent 2" w:uiPriority="47"/>
-    <w:lsdException w:name="Grid Table 3 Accent 2" w:uiPriority="48"/>
-    <w:lsdException w:name="Grid Table 4 Accent 2" w:uiPriority="49"/>
-    <w:lsdException w:name="Grid Table 5 Dark Accent 2" w:uiPriority="50"/>
-    <w:lsdException w:name="Grid Table 6 Colorful Accent 2" w:uiPriority="51"/>
-    <w:lsdException w:name="Grid Table 7 Colorful Accent 2" w:uiPriority="52"/>
-    <w:lsdException w:name="Grid Table 1 Light Accent 3" w:uiPriority="46"/>
-    <w:lsdException w:name="Grid Table 2 Accent 3" w:uiPriority="47"/>
-    <w:lsdException w:name="Grid Table 3 Accent 3" w:uiPriority="48"/>
-    <w:lsdException w:name="Grid Table 4 Accent 3" w:uiPriority="49"/>
-    <w:lsdException w:name="Grid Table 5 Dark Accent 3" w:uiPriority="50"/>
-    <w:lsdException w:name="Grid Table 6 Colorful Accent 3" w:uiPriority="51"/>
-    <w:lsdException w:name="Grid Table 7 Colorful Accent 3" w:uiPriority="52"/>
-    <w:lsdException w:name="Grid Table 1 Light Accent 4" w:uiPriority="46"/>
-    <w:lsdException w:name="Grid Table 2 Accent 4" w:uiPriority="47"/>
-    <w:lsdException w:name="Grid Table 3 Accent 4" w:uiPriority="48"/>
-    <w:lsdException w:name="Grid Table 4 Accent 4" w:uiPriority="49"/>
-    <w:lsdException w:name="Grid Table 5 Dark Accent 4" w:uiPriority="50"/>
-    <w:lsdException w:name="Grid Table 6 Colorful Accent 4" w:uiPriority="51"/>
-    <w:lsdException w:name="Grid Table 7 Colorful Accent 4" w:uiPriority="52"/>
-    <w:lsdException w:name="Grid Table 1 Light Accent 5" w:uiPriority="46"/>
-    <w:lsdException w:name="Grid Table 2 Accent 5" w:uiPriority="47"/>
-    <w:lsdException w:name="Grid Table 3 Accent 5" w:uiPriority="48"/>
-    <w:lsdException w:name="Grid Table 4 Accent 5" w:uiPriority="49"/>
-    <w:lsdException w:name="Grid Table 5 Dark Accent 5" w:uiPriority="50"/>
-    <w:lsdException w:name="Grid Table 6 Colorful Accent 5" w:uiPriority="51"/>
-    <w:lsdException w:name="Grid Table 7 Colorful Accent 5" w:uiPriority="52"/>
-    <w:lsdException w:name="Grid Table 1 Light Accent 6" w:uiPriority="46"/>
-    <w:lsdException w:name="Grid Table 2 Accent 6" w:uiPriority="47"/>
-    <w:lsdException w:name="Grid Table 3 Accent 6" w:uiPriority="48"/>
-    <w:lsdException w:name="Grid Table 4 Accent 6" w:uiPriority="49"/>
-    <w:lsdException w:name="Grid Table 5 Dark Accent 6" w:uiPriority="50"/>
-    <w:lsdException w:name="Grid Table 6 Colorful Accent 6" w:uiPriority="51"/>
-    <w:lsdException w:name="Grid Table 7 Colorful Accent 6" w:uiPriority="52"/>
-    <w:lsdException w:name="List Table 1 Light" w:uiPriority="46"/>
-    <w:lsdException w:name="List Table 2" w:uiPriority="47"/>
-    <w:lsdException w:name="List Table 3" w:uiPriority="48"/>
-    <w:lsdException w:name="List Table 4" w:uiPriority="49"/>
-    <w:lsdException w:name="List Table 5 Dark" w:uiPriority="50"/>
-    <w:lsdException w:name="List Table 6 Colorful" w:uiPriority="51"/>
-    <w:lsdException w:name="List Table 7 Colorful" w:uiPriority="52"/>
-    <w:lsdException w:name="List Table 1 Light Accent 1" w:uiPriority="46"/>
-    <w:lsdException w:name="List Table 2 Accent 1" w:uiPriority="47"/>
-    <w:lsdException w:name="List Table 3 Accent 1" w:uiPriority="48"/>
-    <w:lsdException w:name="List Table 4 Accent 1" w:uiPriority="49"/>
-    <w:lsdException w:name="List Table 5 Dark Accent 1" w:uiPriority="50"/>
-    <w:lsdException w:name="List Table 6 Colorful Accent 1" w:uiPriority="51"/>
-    <w:lsdException w:name="List Table 7 Colorful Accent 1" w:uiPriority="52"/>
-    <w:lsdException w:name="List Table 1 Light Accent 2" w:uiPriority="46"/>
-    <w:lsdException w:name="List Table 2 Accent 2" w:uiPriority="47"/>
-    <w:lsdException w:name="List Table 3 Accent 2" w:uiPriority="48"/>
-    <w:lsdException w:name="List Table 4 Accent 2" w:uiPriority="49"/>
-    <w:lsdException w:name="List Table 5 Dark Accent 2" w:uiPriority="50"/>
-    <w:lsdException w:name="List Table 6 Colorful Accent 2" w:uiPriority="51"/>
-    <w:lsdException w:name="List Table 7 Colorful Accent 2" w:uiPriority="52"/>
-    <w:lsdException w:name="List Table 1 Light Accent 3" w:uiPriority="46"/>
-    <w:lsdException w:name="List Table 2 Accent 3" w:uiPriority="47"/>
-    <w:lsdException w:name="List Table 3 Accent 3" w:uiPriority="48"/>
-    <w:lsdException w:name="List Table 4 Accent 3" w:uiPriority="49"/>
-    <w:lsdException w:name="List Table 5 Dark Accent 3" w:uiPriority="50"/>
-    <w:lsdException w:name="List Table 6 Colorful Accent 3" w:uiPriority="51"/>
-    <w:lsdException w:name="List Table 7 Colorful Accent 3" w:uiPriority="52"/>
-    <w:lsdException w:name="List Table 1 Light Accent 4" w:uiPriority="46"/>
-    <w:lsdException w:name="List Table 2 Accent 4" w:uiPriority="47"/>
-    <w:lsdException w:name="List Table 3 Accent 4" w:uiPriority="48"/>
-    <w:lsdException w:name="List Table 4 Accent 4" w:uiPriority="49"/>
-    <w:lsdException w:name="List Table 5 Dark Accent 4" w:uiPriority="50"/>
-    <w:lsdException w:name="List Table 6 Colorful Accent 4" w:uiPriority="51"/>
-    <w:lsdException w:name="List Table 7 Colorful Accent 4" w:uiPriority="52"/>
-    <w:lsdException w:name="List Table 1 Light Accent 5" w:uiPriority="46"/>
-    <w:lsdException w:name="List Table 2 Accent 5" w:uiPriority="47"/>
-    <w:lsdException w:name="List Table 3 Accent 5" w:uiPriority="48"/>
-    <w:lsdException w:name="List Table 4 Accent 5" w:uiPriority="49"/>
-    <w:lsdException w:name="List Table 5 Dark Accent 5" w:uiPriority="50"/>
-    <w:lsdException w:name="List Table 6 Colorful Accent 5" w:uiPriority="51"/>
-    <w:lsdException w:name="List Table 7 Colorful Accent 5" w:uiPriority="52"/>
-    <w:lsdException w:name="List Table 1 Light Accent 6" w:uiPriority="46"/>
-    <w:lsdException w:name="List Table 2 Accent 6" w:uiPriority="47"/>
-    <w:lsdException w:name="List Table 3 Accent 6" w:uiPriority="48"/>
-    <w:lsdException w:name="List Table 4 Accent 6" w:uiPriority="49"/>
-    <w:lsdException w:name="List Table 5 Dark Accent 6" w:uiPriority="50"/>
-    <w:lsdException w:name="List Table 6 Colorful Accent 6" w:uiPriority="51"/>
-    <w:lsdException w:name="List Table 7 Colorful Accent 6" w:uiPriority="52"/>
+  <w:latentStyles w:defLockedState="0" w:defUIPriority="99" w:defSemiHidden="1" w:defUnhideWhenUsed="1" w:defQFormat="0" w:count="267">
+    <w:lsdException w:name="Normal" w:semiHidden="0" w:uiPriority="0" w:unhideWhenUsed="0" w:qFormat="1"/>
+    <w:lsdException w:name="heading 1" w:semiHidden="0" w:uiPriority="9" w:unhideWhenUsed="0" w:qFormat="1"/>
+    <w:lsdException w:name="heading 2" w:uiPriority="9" w:qFormat="1"/>
+    <w:lsdException w:name="heading 3" w:uiPriority="9" w:qFormat="1"/>
+    <w:lsdException w:name="heading 4" w:uiPriority="9" w:qFormat="1"/>
+    <w:lsdException w:name="heading 5" w:uiPriority="9" w:qFormat="1"/>
+    <w:lsdException w:name="heading 6" w:uiPriority="9" w:qFormat="1"/>
+    <w:lsdException w:name="heading 7" w:uiPriority="9" w:qFormat="1"/>
+    <w:lsdException w:name="heading 8" w:uiPriority="9" w:qFormat="1"/>
+    <w:lsdException w:name="heading 9" w:uiPriority="9" w:qFormat="1"/>
+    <w:lsdException w:name="toc 1" w:uiPriority="39"/>
+    <w:lsdException w:name="toc 2" w:uiPriority="39"/>
+    <w:lsdException w:name="toc 3" w:uiPriority="39"/>
+    <w:lsdException w:name="toc 4" w:uiPriority="39"/>
+    <w:lsdException w:name="toc 5" w:uiPriority="39"/>
+    <w:lsdException w:name="toc 6" w:uiPriority="39"/>
+    <w:lsdException w:name="toc 7" w:uiPriority="39"/>
+    <w:lsdException w:name="toc 8" w:uiPriority="39"/>
+    <w:lsdException w:name="toc 9" w:uiPriority="39"/>
+    <w:lsdException w:name="caption" w:uiPriority="35" w:qFormat="1"/>
+    <w:lsdException w:name="Title" w:semiHidden="0" w:uiPriority="10" w:unhideWhenUsed="0" w:qFormat="1"/>
+    <w:lsdException w:name="Default Paragraph Font" w:uiPriority="1"/>
+    <w:lsdException w:name="Subtitle" w:semiHidden="0" w:uiPriority="11" w:unhideWhenUsed="0" w:qFormat="1"/>
+    <w:lsdException w:name="Strong" w:semiHidden="0" w:uiPriority="22" w:unhideWhenUsed="0" w:qFormat="1"/>
+    <w:lsdException w:name="Emphasis" w:semiHidden="0" w:uiPriority="20" w:unhideWhenUsed="0" w:qFormat="1"/>
+    <w:lsdException w:name="Table Grid" w:semiHidden="0" w:uiPriority="59" w:unhideWhenUsed="0"/>
+    <w:lsdException w:name="Placeholder Text" w:unhideWhenUsed="0"/>
+    <w:lsdException w:name="No Spacing" w:semiHidden="0" w:uiPriority="1" w:unhideWhenUsed="0" w:qFormat="1"/>
+    <w:lsdException w:name="Light Shading" w:semiHidden="0" w:uiPriority="60" w:unhideWhenUsed="0"/>
+    <w:lsdException w:name="Light List" w:semiHidden="0" w:uiPriority="61" w:unhideWhenUsed="0"/>
+    <w:lsdException w:name="Light Grid" w:semiHidden="0" w:uiPriority="62" w:unhideWhenUsed="0"/>
+    <w:lsdException w:name="Medium Shading 1" w:semiHidden="0" w:uiPriority="63" w:unhideWhenUsed="0"/>
+    <w:lsdException w:name="Medium Shading 2" w:semiHidden="0" w:uiPriority="64" w:unhideWhenUsed="0"/>
+    <w:lsdException w:name="Medium List 1" w:semiHidden="0" w:uiPriority="65" w:unhideWhenUsed="0"/>
+    <w:lsdException w:name="Medium List 2" w:semiHidden="0" w:uiPriority="66" w:unhideWhenUsed="0"/>
+    <w:lsdException w:name="Medium Grid 1" w:semiHidden="0" w:uiPriority="67" w:unhideWhenUsed="0"/>
+    <w:lsdException w:name="Medium Grid 2" w:semiHidden="0" w:uiPriority="68" w:unhideWhenUsed="0"/>
+    <w:lsdException w:name="Medium Grid 3" w:semiHidden="0" w:uiPriority="69" w:unhideWhenUsed="0"/>
+    <w:lsdException w:name="Dark List" w:semiHidden="0" w:uiPriority="70" w:unhideWhenUsed="0"/>
+    <w:lsdException w:name="Colorful Shading" w:semiHidden="0" w:uiPriority="71" w:unhideWhenUsed="0"/>
+    <w:lsdException w:name="Colorful List" w:semiHidden="0" w:uiPriority="72" w:unhideWhenUsed="0"/>
+    <w:lsdException w:name="Colorful Grid" w:semiHidden="0" w:uiPriority="73" w:unhideWhenUsed="0"/>
+    <w:lsdException w:name="Light Shading Accent 1" w:semiHidden="0" w:uiPriority="60" w:unhideWhenUsed="0"/>
+    <w:lsdException w:name="Light List Accent 1" w:semiHidden="0" w:uiPriority="61" w:unhideWhenUsed="0"/>
+    <w:lsdException w:name="Light Grid Accent 1" w:semiHidden="0" w:uiPriority="62" w:unhideWhenUsed="0"/>
+    <w:lsdException w:name="Medium Shading 1 Accent 1" w:semiHidden="0" w:uiPriority="63" w:unhideWhenUsed="0"/>
+    <w:lsdException w:name="Medium Shading 2 Accent 1" w:semiHidden="0" w:uiPriority="64" w:unhideWhenUsed="0"/>
+    <w:lsdException w:name="Medium List 1 Accent 1" w:semiHidden="0" w:uiPriority="65" w:unhideWhenUsed="0"/>
+    <w:lsdException w:name="Revision" w:unhideWhenUsed="0"/>
+    <w:lsdException w:name="List Paragraph" w:semiHidden="0" w:uiPriority="34" w:unhideWhenUsed="0" w:qFormat="1"/>
+    <w:lsdException w:name="Quote" w:semiHidden="0" w:uiPriority="29" w:unhideWhenUsed="0" w:qFormat="1"/>
+    <w:lsdException w:name="Intense Quote" w:semiHidden="0" w:uiPriority="30" w:unhideWhenUsed="0" w:qFormat="1"/>
+    <w:lsdException w:name="Medium List 2 Accent 1" w:semiHidden="0" w:uiPriority="66" w:unhideWhenUsed="0"/>
+    <w:lsdException w:name="Medium Grid 1 Accent 1" w:semiHidden="0" w:uiPriority="67" w:unhideWhenUsed="0"/>
+    <w:lsdException w:name="Medium Grid 2 Accent 1" w:semiHidden="0" w:uiPriority="68" w:unhideWhenUsed="0"/>
+    <w:lsdException w:name="Medium Grid 3 Accent 1" w:semiHidden="0" w:uiPriority="69" w:unhideWhenUsed="0"/>
+    <w:lsdException w:name="Dark List Accent 1" w:semiHidden="0" w:uiPriority="70" w:unhideWhenUsed="0"/>
+    <w:lsdException w:name="Colorful Shading Accent 1" w:semiHidden="0" w:uiPriority="71" w:unhideWhenUsed="0"/>
+    <w:lsdException w:name="Colorful List Accent 1" w:semiHidden="0" w:uiPriority="72" w:unhideWhenUsed="0"/>
+    <w:lsdException w:name="Colorful Grid Accent 1" w:semiHidden="0" w:uiPriority="73" w:unhideWhenUsed="0"/>
+    <w:lsdException w:name="Light Shading Accent 2" w:semiHidden="0" w:uiPriority="60" w:unhideWhenUsed="0"/>
+    <w:lsdException w:name="Light List Accent 2" w:semiHidden="0" w:uiPriority="61" w:unhideWhenUsed="0"/>
+    <w:lsdException w:name="Light Grid Accent 2" w:semiHidden="0" w:uiPriority="62" w:unhideWhenUsed="0"/>
+    <w:lsdException w:name="Medium Shading 1 Accent 2" w:semiHidden="0" w:uiPriority="63" w:unhideWhenUsed="0"/>
+    <w:lsdException w:name="Medium Shading 2 Accent 2" w:semiHidden="0" w:uiPriority="64" w:unhideWhenUsed="0"/>
+    <w:lsdException w:name="Medium List 1 Accent 2" w:semiHidden="0" w:uiPriority="65" w:unhideWhenUsed="0"/>
+    <w:lsdException w:name="Medium List 2 Accent 2" w:semiHidden="0" w:uiPriority="66" w:unhideWhenUsed="0"/>
+    <w:lsdException w:name="Medium Grid 1 Accent 2" w:semiHidden="0" w:uiPriority="67" w:unhideWhenUsed="0"/>
+    <w:lsdException w:name="Medium Grid 2 Accent 2" w:semiHidden="0" w:uiPriority="68" w:unhideWhenUsed="0"/>
+    <w:lsdException w:name="Medium Grid 3 Accent 2" w:semiHidden="0" w:uiPriority="69" w:unhideWhenUsed="0"/>
+    <w:lsdException w:name="Dark List Accent 2" w:semiHidden="0" w:uiPriority="70" w:unhideWhenUsed="0"/>
+    <w:lsdException w:name="Colorful Shading Accent 2" w:semiHidden="0" w:uiPriority="71" w:unhideWhenUsed="0"/>
+    <w:lsdException w:name="Colorful List Accent 2" w:semiHidden="0" w:uiPriority="72" w:unhideWhenUsed="0"/>
+    <w:lsdException w:name="Colorful Grid Accent 2" w:semiHidden="0" w:uiPriority="73" w:unhideWhenUsed="0"/>
+    <w:lsdException w:name="Light Shading Accent 3" w:semiHidden="0" w:uiPriority="60" w:unhideWhenUsed="0"/>
+    <w:lsdException w:name="Light List Accent 3" w:semiHidden="0" w:uiPriority="61" w:unhideWhenUsed="0"/>
+    <w:lsdException w:name="Light Grid Accent 3" w:semiHidden="0" w:uiPriority="62" w:unhideWhenUsed="0"/>
+    <w:lsdException w:name="Medium Shading 1 Accent 3" w:semiHidden="0" w:uiPriority="63" w:unhideWhenUsed="0"/>
+    <w:lsdException w:name="Medium Shading 2 Accent 3" w:semiHidden="0" w:uiPriority="64" w:unhideWhenUsed="0"/>
+    <w:lsdException w:name="Medium List 1 Accent 3" w:semiHidden="0" w:uiPriority="65" w:unhideWhenUsed="0"/>
+    <w:lsdException w:name="Medium List 2 Accent 3" w:semiHidden="0" w:uiPriority="66" w:unhideWhenUsed="0"/>
+    <w:lsdException w:name="Medium Grid 1 Accent 3" w:semiHidden="0" w:uiPriority="67" w:unhideWhenUsed="0"/>
+    <w:lsdException w:name="Medium Grid 2 Accent 3" w:semiHidden="0" w:uiPriority="68" w:unhideWhenUsed="0"/>
+    <w:lsdException w:name="Medium Grid 3 Accent 3" w:semiHidden="0" w:uiPriority="69" w:unhideWhenUsed="0"/>
+    <w:lsdException w:name="Dark List Accent 3" w:semiHidden="0" w:uiPriority="70" w:unhideWhenUsed="0"/>
+    <w:lsdException w:name="Colorful Shading Accent 3" w:semiHidden="0" w:uiPriority="71" w:unhideWhenUsed="0"/>
+    <w:lsdException w:name="Colorful List Accent 3" w:semiHidden="0" w:uiPriority="72" w:unhideWhenUsed="0"/>
+    <w:lsdException w:name="Colorful Grid Accent 3" w:semiHidden="0" w:uiPriority="73" w:unhideWhenUsed="0"/>
+    <w:lsdException w:name="Light Shading Accent 4" w:semiHidden="0" w:uiPriority="60" w:unhideWhenUsed="0"/>
+    <w:lsdException w:name="Light List Accent 4" w:semiHidden="0" w:uiPriority="61" w:unhideWhenUsed="0"/>
+    <w:lsdException w:name="Light Grid Accent 4" w:semiHidden="0" w:uiPriority="62" w:unhideWhenUsed="0"/>
+    <w:lsdException w:name="Medium Shading 1 Accent 4" w:semiHidden="0" w:uiPriority="63" w:unhideWhenUsed="0"/>
+    <w:lsdException w:name="Medium Shading 2 Accent 4" w:semiHidden="0" w:uiPriority="64" w:unhideWhenUsed="0"/>
+    <w:lsdException w:name="Medium List 1 Accent 4" w:semiHidden="0" w:uiPriority="65" w:unhideWhenUsed="0"/>
+    <w:lsdException w:name="Medium List 2 Accent 4" w:semiHidden="0" w:uiPriority="66" w:unhideWhenUsed="0"/>
+    <w:lsdException w:name="Medium Grid 1 Accent 4" w:semiHidden="0" w:uiPriority="67" w:unhideWhenUsed="0"/>
+    <w:lsdException w:name="Medium Grid 2 Accent 4" w:semiHidden="0" w:uiPriority="68" w:unhideWhenUsed="0"/>
+    <w:lsdException w:name="Medium Grid 3 Accent 4" w:semiHidden="0" w:uiPriority="69" w:unhideWhenUsed="0"/>
+    <w:lsdException w:name="Dark List Accent 4" w:semiHidden="0" w:uiPriority="70" w:unhideWhenUsed="0"/>
+    <w:lsdException w:name="Colorful Shading Accent 4" w:semiHidden="0" w:uiPriority="71" w:unhideWhenUsed="0"/>
+    <w:lsdException w:name="Colorful List Accent 4" w:semiHidden="0" w:uiPriority="72" w:unhideWhenUsed="0"/>
+    <w:lsdException w:name="Colorful Grid Accent 4" w:semiHidden="0" w:uiPriority="73" w:unhideWhenUsed="0"/>
+    <w:lsdException w:name="Light Shading Accent 5" w:semiHidden="0" w:uiPriority="60" w:unhideWhenUsed="0"/>
+    <w:lsdException w:name="Light List Accent 5" w:semiHidden="0" w:uiPriority="61" w:unhideWhenUsed="0"/>
+    <w:lsdException w:name="Light Grid Accent 5" w:semiHidden="0" w:uiPriority="62" w:unhideWhenUsed="0"/>
+    <w:lsdException w:name="Medium Shading 1 Accent 5" w:semiHidden="0" w:uiPriority="63" w:unhideWhenUsed="0"/>
+    <w:lsdException w:name="Medium Shading 2 Accent 5" w:semiHidden="0" w:uiPriority="64" w:unhideWhenUsed="0"/>
+    <w:lsdException w:name="Medium List 1 Accent 5" w:semiHidden="0" w:uiPriority="65" w:unhideWhenUsed="0"/>
+    <w:lsdException w:name="Medium List 2 Accent 5" w:semiHidden="0" w:uiPriority="66" w:unhideWhenUsed="0"/>
+    <w:lsdException w:name="Medium Grid 1 Accent 5" w:semiHidden="0" w:uiPriority="67" w:unhideWhenUsed="0"/>
+    <w:lsdException w:name="Medium Grid 2 Accent 5" w:semiHidden="0" w:uiPriority="68" w:unhideWhenUsed="0"/>
+    <w:lsdException w:name="Medium Grid 3 Accent 5" w:semiHidden="0" w:uiPriority="69" w:unhideWhenUsed="0"/>
+    <w:lsdException w:name="Dark List Accent 5" w:semiHidden="0" w:uiPriority="70" w:unhideWhenUsed="0"/>
+    <w:lsdException w:name="Colorful Shading Accent 5" w:semiHidden="0" w:uiPriority="71" w:unhideWhenUsed="0"/>
+    <w:lsdException w:name="Colorful List Accent 5" w:semiHidden="0" w:uiPriority="72" w:unhideWhenUsed="0"/>
+    <w:lsdException w:name="Colorful Grid Accent 5" w:semiHidden="0" w:uiPriority="73" w:unhideWhenUsed="0"/>
+    <w:lsdException w:name="Light Shading Accent 6" w:semiHidden="0" w:uiPriority="60" w:unhideWhenUsed="0"/>
+    <w:lsdException w:name="Light List Accent 6" w:semiHidden="0" w:uiPriority="61" w:unhideWhenUsed="0"/>
+    <w:lsdException w:name="Light Grid Accent 6" w:semiHidden="0" w:uiPriority="62" w:unhideWhenUsed="0"/>
+    <w:lsdException w:name="Medium Shading 1 Accent 6" w:semiHidden="0" w:uiPriority="63" w:unhideWhenUsed="0"/>
+    <w:lsdException w:name="Medium Shading 2 Accent 6" w:semiHidden="0" w:uiPriority="64" w:unhideWhenUsed="0"/>
+    <w:lsdException w:name="Medium List 1 Accent 6" w:semiHidden="0" w:uiPriority="65" w:unhideWhenUsed="0"/>
+    <w:lsdException w:name="Medium List 2 Accent 6" w:semiHidden="0" w:uiPriority="66" w:unhideWhenUsed="0"/>
+    <w:lsdException w:name="Medium Grid 1 Accent 6" w:semiHidden="0" w:uiPriority="67" w:unhideWhenUsed="0"/>
+    <w:lsdException w:name="Medium Grid 2 Accent 6" w:semiHidden="0" w:uiPriority="68" w:unhideWhenUsed="0"/>
+    <w:lsdException w:name="Medium Grid 3 Accent 6" w:semiHidden="0" w:uiPriority="69" w:unhideWhenUsed="0"/>
+    <w:lsdException w:name="Dark List Accent 6" w:semiHidden="0" w:uiPriority="70" w:unhideWhenUsed="0"/>
+    <w:lsdException w:name="Colorful Shading Accent 6" w:semiHidden="0" w:uiPriority="71" w:unhideWhenUsed="0"/>
+    <w:lsdException w:name="Colorful List Accent 6" w:semiHidden="0" w:uiPriority="72" w:unhideWhenUsed="0"/>
+    <w:lsdException w:name="Colorful Grid Accent 6" w:semiHidden="0" w:uiPriority="73" w:unhideWhenUsed="0"/>
+    <w:lsdException w:name="Subtle Emphasis" w:semiHidden="0" w:uiPriority="19" w:unhideWhenUsed="0" w:qFormat="1"/>
+    <w:lsdException w:name="Intense Emphasis" w:semiHidden="0" w:uiPriority="21" w:unhideWhenUsed="0" w:qFormat="1"/>
+    <w:lsdException w:name="Subtle Reference" w:semiHidden="0" w:uiPriority="31" w:unhideWhenUsed="0" w:qFormat="1"/>
+    <w:lsdException w:name="Intense Reference" w:semiHidden="0" w:uiPriority="32" w:unhideWhenUsed="0" w:qFormat="1"/>
+    <w:lsdException w:name="Book Title" w:semiHidden="0" w:uiPriority="33" w:unhideWhenUsed="0" w:qFormat="1"/>
+    <w:lsdException w:name="Bibliography" w:uiPriority="37"/>
+    <w:lsdException w:name="TOC Heading" w:uiPriority="39" w:qFormat="1"/>
   </w:latentStyles>
   <w:style w:type="paragraph" w:default="1" w:styleId="Normal">
     <w:name w:val="Normal"/>
@@ -2860,11 +2908,11 @@
       <w:lang w:eastAsia="zh-CN" w:bidi="hi-IN"/>
     </w:rPr>
   </w:style>
-  <w:style w:type="paragraph" w:styleId="Heading1">
+  <w:style w:type="paragraph" w:styleId="Titre1">
     <w:name w:val="heading 1"/>
     <w:basedOn w:val="Normal"/>
     <w:next w:val="Normal"/>
-    <w:link w:val="Heading1Char"/>
+    <w:link w:val="Titre1Car"/>
     <w:uiPriority w:val="9"/>
     <w:qFormat/>
     <w:rsid w:val="00D23733"/>
@@ -2883,11 +2931,11 @@
       <w:szCs w:val="25"/>
     </w:rPr>
   </w:style>
-  <w:style w:type="paragraph" w:styleId="Heading2">
+  <w:style w:type="paragraph" w:styleId="Titre2">
     <w:name w:val="heading 2"/>
     <w:basedOn w:val="Normal"/>
     <w:next w:val="Normal"/>
-    <w:link w:val="Heading2Char"/>
+    <w:link w:val="Titre2Car"/>
     <w:uiPriority w:val="9"/>
     <w:unhideWhenUsed/>
     <w:qFormat/>
@@ -2907,17 +2955,18 @@
       <w:szCs w:val="23"/>
     </w:rPr>
   </w:style>
-  <w:style w:type="character" w:default="1" w:styleId="DefaultParagraphFont">
+  <w:style w:type="character" w:default="1" w:styleId="Policepardfaut">
     <w:name w:val="Default Paragraph Font"/>
     <w:uiPriority w:val="1"/>
     <w:semiHidden/>
     <w:unhideWhenUsed/>
   </w:style>
-  <w:style w:type="table" w:default="1" w:styleId="TableNormal">
+  <w:style w:type="table" w:default="1" w:styleId="TableauNormal">
     <w:name w:val="Normal Table"/>
     <w:uiPriority w:val="99"/>
     <w:semiHidden/>
     <w:unhideWhenUsed/>
+    <w:qFormat/>
     <w:tblPr>
       <w:tblInd w:w="0" w:type="dxa"/>
       <w:tblCellMar>
@@ -2928,16 +2977,16 @@
       </w:tblCellMar>
     </w:tblPr>
   </w:style>
-  <w:style w:type="numbering" w:default="1" w:styleId="NoList">
+  <w:style w:type="numbering" w:default="1" w:styleId="Aucuneliste">
     <w:name w:val="No List"/>
     <w:uiPriority w:val="99"/>
     <w:semiHidden/>
     <w:unhideWhenUsed/>
   </w:style>
-  <w:style w:type="character" w:customStyle="1" w:styleId="Heading1Char">
-    <w:name w:val="Heading 1 Char"/>
-    <w:basedOn w:val="DefaultParagraphFont"/>
-    <w:link w:val="Heading1"/>
+  <w:style w:type="character" w:customStyle="1" w:styleId="Titre1Car">
+    <w:name w:val="Titre 1 Car"/>
+    <w:basedOn w:val="Policepardfaut"/>
+    <w:link w:val="Titre1"/>
     <w:uiPriority w:val="9"/>
     <w:rsid w:val="00D23733"/>
     <w:rPr>
@@ -2951,10 +3000,10 @@
       <w:lang w:eastAsia="zh-CN" w:bidi="hi-IN"/>
     </w:rPr>
   </w:style>
-  <w:style w:type="character" w:customStyle="1" w:styleId="Heading2Char">
-    <w:name w:val="Heading 2 Char"/>
-    <w:basedOn w:val="DefaultParagraphFont"/>
-    <w:link w:val="Heading2"/>
+  <w:style w:type="character" w:customStyle="1" w:styleId="Titre2Car">
+    <w:name w:val="Titre 2 Car"/>
+    <w:basedOn w:val="Policepardfaut"/>
+    <w:link w:val="Titre2"/>
     <w:uiPriority w:val="9"/>
     <w:rsid w:val="00D23733"/>
     <w:rPr>
@@ -2968,9 +3017,9 @@
       <w:lang w:eastAsia="zh-CN" w:bidi="hi-IN"/>
     </w:rPr>
   </w:style>
-  <w:style w:type="character" w:styleId="Hyperlink">
+  <w:style w:type="character" w:styleId="Lienhypertexte">
     <w:name w:val="Hyperlink"/>
-    <w:basedOn w:val="DefaultParagraphFont"/>
+    <w:basedOn w:val="Policepardfaut"/>
     <w:uiPriority w:val="99"/>
     <w:unhideWhenUsed/>
     <w:rsid w:val="00D23733"/>
@@ -2979,10 +3028,10 @@
       <w:u w:val="single"/>
     </w:rPr>
   </w:style>
-  <w:style w:type="paragraph" w:styleId="Header">
+  <w:style w:type="paragraph" w:styleId="En-tte">
     <w:name w:val="header"/>
     <w:basedOn w:val="Normal"/>
-    <w:link w:val="HeaderChar"/>
+    <w:link w:val="En-tteCar"/>
     <w:uiPriority w:val="99"/>
     <w:unhideWhenUsed/>
     <w:rsid w:val="00D23733"/>
@@ -2998,10 +3047,10 @@
       <w:szCs w:val="21"/>
     </w:rPr>
   </w:style>
-  <w:style w:type="character" w:customStyle="1" w:styleId="HeaderChar">
-    <w:name w:val="Header Char"/>
-    <w:basedOn w:val="DefaultParagraphFont"/>
-    <w:link w:val="Header"/>
+  <w:style w:type="character" w:customStyle="1" w:styleId="En-tteCar">
+    <w:name w:val="En-tête Car"/>
+    <w:basedOn w:val="Policepardfaut"/>
+    <w:link w:val="En-tte"/>
     <w:uiPriority w:val="99"/>
     <w:rsid w:val="00D23733"/>
     <w:rPr>
@@ -3012,9 +3061,9 @@
       <w:lang w:eastAsia="zh-CN" w:bidi="hi-IN"/>
     </w:rPr>
   </w:style>
-  <w:style w:type="paragraph" w:styleId="TOCHeading">
+  <w:style w:type="paragraph" w:styleId="En-ttedetabledesmatires">
     <w:name w:val="TOC Heading"/>
-    <w:basedOn w:val="Heading1"/>
+    <w:basedOn w:val="Titre1"/>
     <w:next w:val="Normal"/>
     <w:uiPriority w:val="39"/>
     <w:semiHidden/>
@@ -3036,7 +3085,7 @@
       <w:lang w:eastAsia="en-US" w:bidi="ar-SA"/>
     </w:rPr>
   </w:style>
-  <w:style w:type="paragraph" w:styleId="TOC1">
+  <w:style w:type="paragraph" w:styleId="TM1">
     <w:name w:val="toc 1"/>
     <w:basedOn w:val="Normal"/>
     <w:next w:val="Normal"/>
@@ -3052,7 +3101,7 @@
       <w:szCs w:val="21"/>
     </w:rPr>
   </w:style>
-  <w:style w:type="paragraph" w:styleId="TOC2">
+  <w:style w:type="paragraph" w:styleId="TM2">
     <w:name w:val="toc 2"/>
     <w:basedOn w:val="Normal"/>
     <w:next w:val="Normal"/>
@@ -3069,10 +3118,10 @@
       <w:szCs w:val="21"/>
     </w:rPr>
   </w:style>
-  <w:style w:type="paragraph" w:styleId="BalloonText">
+  <w:style w:type="paragraph" w:styleId="Textedebulles">
     <w:name w:val="Balloon Text"/>
     <w:basedOn w:val="Normal"/>
-    <w:link w:val="BalloonTextChar"/>
+    <w:link w:val="TextedebullesCar"/>
     <w:uiPriority w:val="99"/>
     <w:semiHidden/>
     <w:unhideWhenUsed/>
@@ -3086,10 +3135,10 @@
       <w:szCs w:val="14"/>
     </w:rPr>
   </w:style>
-  <w:style w:type="character" w:customStyle="1" w:styleId="BalloonTextChar">
-    <w:name w:val="Balloon Text Char"/>
-    <w:basedOn w:val="DefaultParagraphFont"/>
-    <w:link w:val="BalloonText"/>
+  <w:style w:type="character" w:customStyle="1" w:styleId="TextedebullesCar">
+    <w:name w:val="Texte de bulles Car"/>
+    <w:basedOn w:val="Policepardfaut"/>
+    <w:link w:val="Textedebulles"/>
     <w:uiPriority w:val="99"/>
     <w:semiHidden/>
     <w:rsid w:val="00E9582A"/>
@@ -3101,10 +3150,10 @@
       <w:lang w:eastAsia="zh-CN" w:bidi="hi-IN"/>
     </w:rPr>
   </w:style>
-  <w:style w:type="paragraph" w:styleId="Footer">
+  <w:style w:type="paragraph" w:styleId="Pieddepage">
     <w:name w:val="footer"/>
     <w:basedOn w:val="Normal"/>
-    <w:link w:val="FooterChar"/>
+    <w:link w:val="PieddepageCar"/>
     <w:uiPriority w:val="99"/>
     <w:unhideWhenUsed/>
     <w:rsid w:val="00F547BA"/>
@@ -3120,10 +3169,10 @@
       <w:szCs w:val="21"/>
     </w:rPr>
   </w:style>
-  <w:style w:type="character" w:customStyle="1" w:styleId="FooterChar">
-    <w:name w:val="Footer Char"/>
-    <w:basedOn w:val="DefaultParagraphFont"/>
-    <w:link w:val="Footer"/>
+  <w:style w:type="character" w:customStyle="1" w:styleId="PieddepageCar">
+    <w:name w:val="Pied de page Car"/>
+    <w:basedOn w:val="Policepardfaut"/>
+    <w:link w:val="Pieddepage"/>
     <w:uiPriority w:val="99"/>
     <w:rsid w:val="00F547BA"/>
     <w:rPr>
@@ -3425,7 +3474,7 @@
 </file>
 
 <file path=customXml/itemProps1.xml><?xml version="1.0" encoding="utf-8"?>
-<ds:datastoreItem xmlns:ds="http://schemas.openxmlformats.org/officeDocument/2006/customXml" ds:itemID="{C8DA5BF7-E48A-42C4-9C3C-C29A9C41CC0C}">
+<ds:datastoreItem xmlns:ds="http://schemas.openxmlformats.org/officeDocument/2006/customXml" ds:itemID="{03FB8316-604B-40A2-8835-97D075AB1122}">
   <ds:schemaRefs>
     <ds:schemaRef ds:uri="http://schemas.openxmlformats.org/officeDocument/2006/bibliography"/>
   </ds:schemaRefs>

--- a/Annexes.docx
+++ b/Annexes.docx
@@ -53,7 +53,7 @@
           <w:r>
             <w:fldChar w:fldCharType="separate"/>
           </w:r>
-          <w:hyperlink w:anchor="_Toc485975033" w:history="1">
+          <w:hyperlink w:anchor="_Toc486259822" w:history="1">
             <w:r>
               <w:rPr>
                 <w:rStyle w:val="Lienhypertexte"/>
@@ -80,7 +80,7 @@
                 <w:noProof/>
                 <w:webHidden/>
               </w:rPr>
-              <w:instrText xml:space="preserve"> PAGEREF _Toc485975033 \h </w:instrText>
+              <w:instrText xml:space="preserve"> PAGEREF _Toc486259822 \h </w:instrText>
             </w:r>
             <w:r>
               <w:rPr>
@@ -100,7 +100,7 @@
                 <w:noProof/>
                 <w:webHidden/>
               </w:rPr>
-              <w:t>1</w:t>
+              <w:t>32</w:t>
             </w:r>
             <w:r>
               <w:rPr>
@@ -126,7 +126,7 @@
               <w:lang w:eastAsia="fr-FR" w:bidi="ar-SA"/>
             </w:rPr>
           </w:pPr>
-          <w:hyperlink w:anchor="_Toc485975034" w:history="1">
+          <w:hyperlink w:anchor="_Toc486259823" w:history="1">
             <w:r>
               <w:rPr>
                 <w:rStyle w:val="Lienhypertexte"/>
@@ -153,7 +153,7 @@
                 <w:noProof/>
                 <w:webHidden/>
               </w:rPr>
-              <w:instrText xml:space="preserve"> PAGEREF _Toc485975034 \h </w:instrText>
+              <w:instrText xml:space="preserve"> PAGEREF _Toc486259823 \h </w:instrText>
             </w:r>
             <w:r>
               <w:rPr>
@@ -173,7 +173,7 @@
                 <w:noProof/>
                 <w:webHidden/>
               </w:rPr>
-              <w:t>2</w:t>
+              <w:t>33</w:t>
             </w:r>
             <w:r>
               <w:rPr>
@@ -199,7 +199,7 @@
               <w:lang w:eastAsia="fr-FR" w:bidi="ar-SA"/>
             </w:rPr>
           </w:pPr>
-          <w:hyperlink w:anchor="_Toc485975035" w:history="1">
+          <w:hyperlink w:anchor="_Toc486259824" w:history="1">
             <w:r>
               <w:rPr>
                 <w:rStyle w:val="Lienhypertexte"/>
@@ -226,7 +226,7 @@
                 <w:noProof/>
                 <w:webHidden/>
               </w:rPr>
-              <w:instrText xml:space="preserve"> PAGEREF _Toc485975035 \h </w:instrText>
+              <w:instrText xml:space="preserve"> PAGEREF _Toc486259824 \h </w:instrText>
             </w:r>
             <w:r>
               <w:rPr>
@@ -246,7 +246,7 @@
                 <w:noProof/>
                 <w:webHidden/>
               </w:rPr>
-              <w:t>3</w:t>
+              <w:t>34</w:t>
             </w:r>
             <w:r>
               <w:rPr>
@@ -272,7 +272,7 @@
               <w:lang w:eastAsia="fr-FR" w:bidi="ar-SA"/>
             </w:rPr>
           </w:pPr>
-          <w:hyperlink w:anchor="_Toc485975036" w:history="1">
+          <w:hyperlink w:anchor="_Toc486259825" w:history="1">
             <w:r>
               <w:rPr>
                 <w:rStyle w:val="Lienhypertexte"/>
@@ -299,7 +299,7 @@
                 <w:noProof/>
                 <w:webHidden/>
               </w:rPr>
-              <w:instrText xml:space="preserve"> PAGEREF _Toc485975036 \h </w:instrText>
+              <w:instrText xml:space="preserve"> PAGEREF _Toc486259825 \h </w:instrText>
             </w:r>
             <w:r>
               <w:rPr>
@@ -319,7 +319,7 @@
                 <w:noProof/>
                 <w:webHidden/>
               </w:rPr>
-              <w:t>5</w:t>
+              <w:t>36</w:t>
             </w:r>
             <w:r>
               <w:rPr>
@@ -345,7 +345,7 @@
               <w:lang w:eastAsia="fr-FR" w:bidi="ar-SA"/>
             </w:rPr>
           </w:pPr>
-          <w:hyperlink w:anchor="_Toc485975037" w:history="1">
+          <w:hyperlink w:anchor="_Toc486259826" w:history="1">
             <w:r>
               <w:rPr>
                 <w:rStyle w:val="Lienhypertexte"/>
@@ -372,7 +372,7 @@
                 <w:noProof/>
                 <w:webHidden/>
               </w:rPr>
-              <w:instrText xml:space="preserve"> PAGEREF _Toc485975037 \h </w:instrText>
+              <w:instrText xml:space="preserve"> PAGEREF _Toc486259826 \h </w:instrText>
             </w:r>
             <w:r>
               <w:rPr>
@@ -392,7 +392,7 @@
                 <w:noProof/>
                 <w:webHidden/>
               </w:rPr>
-              <w:t>7</w:t>
+              <w:t>38</w:t>
             </w:r>
             <w:r>
               <w:rPr>
@@ -418,7 +418,7 @@
               <w:lang w:eastAsia="fr-FR" w:bidi="ar-SA"/>
             </w:rPr>
           </w:pPr>
-          <w:hyperlink w:anchor="_Toc485975038" w:history="1">
+          <w:hyperlink w:anchor="_Toc486259827" w:history="1">
             <w:r>
               <w:rPr>
                 <w:rStyle w:val="Lienhypertexte"/>
@@ -445,7 +445,7 @@
                 <w:noProof/>
                 <w:webHidden/>
               </w:rPr>
-              <w:instrText xml:space="preserve"> PAGEREF _Toc485975038 \h </w:instrText>
+              <w:instrText xml:space="preserve"> PAGEREF _Toc486259827 \h </w:instrText>
             </w:r>
             <w:r>
               <w:rPr>
@@ -465,7 +465,7 @@
                 <w:noProof/>
                 <w:webHidden/>
               </w:rPr>
-              <w:t>7</w:t>
+              <w:t>38</w:t>
             </w:r>
             <w:r>
               <w:rPr>
@@ -491,7 +491,7 @@
               <w:lang w:eastAsia="fr-FR" w:bidi="ar-SA"/>
             </w:rPr>
           </w:pPr>
-          <w:hyperlink w:anchor="_Toc485975039" w:history="1">
+          <w:hyperlink w:anchor="_Toc486259828" w:history="1">
             <w:r>
               <w:rPr>
                 <w:rStyle w:val="Lienhypertexte"/>
@@ -518,7 +518,7 @@
                 <w:noProof/>
                 <w:webHidden/>
               </w:rPr>
-              <w:instrText xml:space="preserve"> PAGEREF _Toc485975039 \h </w:instrText>
+              <w:instrText xml:space="preserve"> PAGEREF _Toc486259828 \h </w:instrText>
             </w:r>
             <w:r>
               <w:rPr>
@@ -538,7 +538,7 @@
                 <w:noProof/>
                 <w:webHidden/>
               </w:rPr>
-              <w:t>8</w:t>
+              <w:t>39</w:t>
             </w:r>
             <w:r>
               <w:rPr>
@@ -564,7 +564,7 @@
               <w:lang w:eastAsia="fr-FR" w:bidi="ar-SA"/>
             </w:rPr>
           </w:pPr>
-          <w:hyperlink w:anchor="_Toc485975040" w:history="1">
+          <w:hyperlink w:anchor="_Toc486259829" w:history="1">
             <w:r>
               <w:rPr>
                 <w:rStyle w:val="Lienhypertexte"/>
@@ -591,7 +591,7 @@
                 <w:noProof/>
                 <w:webHidden/>
               </w:rPr>
-              <w:instrText xml:space="preserve"> PAGEREF _Toc485975040 \h </w:instrText>
+              <w:instrText xml:space="preserve"> PAGEREF _Toc486259829 \h </w:instrText>
             </w:r>
             <w:r>
               <w:rPr>
@@ -611,7 +611,7 @@
                 <w:noProof/>
                 <w:webHidden/>
               </w:rPr>
-              <w:t>9</w:t>
+              <w:t>40</w:t>
             </w:r>
             <w:r>
               <w:rPr>
@@ -637,7 +637,7 @@
               <w:lang w:eastAsia="fr-FR" w:bidi="ar-SA"/>
             </w:rPr>
           </w:pPr>
-          <w:hyperlink w:anchor="_Toc485975041" w:history="1">
+          <w:hyperlink w:anchor="_Toc486259830" w:history="1">
             <w:r>
               <w:rPr>
                 <w:rStyle w:val="Lienhypertexte"/>
@@ -664,7 +664,7 @@
                 <w:noProof/>
                 <w:webHidden/>
               </w:rPr>
-              <w:instrText xml:space="preserve"> PAGEREF _Toc485975041 \h </w:instrText>
+              <w:instrText xml:space="preserve"> PAGEREF _Toc486259830 \h </w:instrText>
             </w:r>
             <w:r>
               <w:rPr>
@@ -684,7 +684,7 @@
                 <w:noProof/>
                 <w:webHidden/>
               </w:rPr>
-              <w:t>10</w:t>
+              <w:t>41</w:t>
             </w:r>
             <w:r>
               <w:rPr>
@@ -710,7 +710,7 @@
               <w:lang w:eastAsia="fr-FR" w:bidi="ar-SA"/>
             </w:rPr>
           </w:pPr>
-          <w:hyperlink w:anchor="_Toc485975042" w:history="1">
+          <w:hyperlink w:anchor="_Toc486259831" w:history="1">
             <w:r>
               <w:rPr>
                 <w:rStyle w:val="Lienhypertexte"/>
@@ -752,7 +752,7 @@
                 <w:noProof/>
                 <w:webHidden/>
               </w:rPr>
-              <w:instrText xml:space="preserve"> PAGEREF _Toc485975042 \h </w:instrText>
+              <w:instrText xml:space="preserve"> PAGEREF _Toc486259831 \h </w:instrText>
             </w:r>
             <w:r>
               <w:rPr>
@@ -772,7 +772,7 @@
                 <w:noProof/>
                 <w:webHidden/>
               </w:rPr>
-              <w:t>12</w:t>
+              <w:t>43</w:t>
             </w:r>
             <w:r>
               <w:rPr>
@@ -798,7 +798,7 @@
               <w:lang w:eastAsia="fr-FR" w:bidi="ar-SA"/>
             </w:rPr>
           </w:pPr>
-          <w:hyperlink w:anchor="_Toc485975043" w:history="1">
+          <w:hyperlink w:anchor="_Toc486259832" w:history="1">
             <w:r>
               <w:rPr>
                 <w:rStyle w:val="Lienhypertexte"/>
@@ -840,7 +840,7 @@
                 <w:noProof/>
                 <w:webHidden/>
               </w:rPr>
-              <w:instrText xml:space="preserve"> PAGEREF _Toc485975043 \h </w:instrText>
+              <w:instrText xml:space="preserve"> PAGEREF _Toc486259832 \h </w:instrText>
             </w:r>
             <w:r>
               <w:rPr>
@@ -860,7 +860,7 @@
                 <w:noProof/>
                 <w:webHidden/>
               </w:rPr>
-              <w:t>13</w:t>
+              <w:t>44</w:t>
             </w:r>
             <w:r>
               <w:rPr>
@@ -886,7 +886,7 @@
               <w:lang w:eastAsia="fr-FR" w:bidi="ar-SA"/>
             </w:rPr>
           </w:pPr>
-          <w:hyperlink w:anchor="_Toc485975044" w:history="1">
+          <w:hyperlink w:anchor="_Toc486259833" w:history="1">
             <w:r>
               <w:rPr>
                 <w:rStyle w:val="Lienhypertexte"/>
@@ -928,7 +928,7 @@
                 <w:noProof/>
                 <w:webHidden/>
               </w:rPr>
-              <w:instrText xml:space="preserve"> PAGEREF _Toc485975044 \h </w:instrText>
+              <w:instrText xml:space="preserve"> PAGEREF _Toc486259833 \h </w:instrText>
             </w:r>
             <w:r>
               <w:rPr>
@@ -948,7 +948,7 @@
                 <w:noProof/>
                 <w:webHidden/>
               </w:rPr>
-              <w:t>13</w:t>
+              <w:t>44</w:t>
             </w:r>
             <w:r>
               <w:rPr>
@@ -974,7 +974,7 @@
               <w:lang w:eastAsia="fr-FR" w:bidi="ar-SA"/>
             </w:rPr>
           </w:pPr>
-          <w:hyperlink w:anchor="_Toc485975045" w:history="1">
+          <w:hyperlink w:anchor="_Toc486259834" w:history="1">
             <w:r>
               <w:rPr>
                 <w:rStyle w:val="Lienhypertexte"/>
@@ -1001,7 +1001,7 @@
                 <w:noProof/>
                 <w:webHidden/>
               </w:rPr>
-              <w:instrText xml:space="preserve"> PAGEREF _Toc485975045 \h </w:instrText>
+              <w:instrText xml:space="preserve"> PAGEREF _Toc486259834 \h </w:instrText>
             </w:r>
             <w:r>
               <w:rPr>
@@ -1021,7 +1021,7 @@
                 <w:noProof/>
                 <w:webHidden/>
               </w:rPr>
-              <w:t>14</w:t>
+              <w:t>45</w:t>
             </w:r>
             <w:r>
               <w:rPr>
@@ -1047,7 +1047,7 @@
               <w:lang w:eastAsia="fr-FR" w:bidi="ar-SA"/>
             </w:rPr>
           </w:pPr>
-          <w:hyperlink w:anchor="_Toc485975046" w:history="1">
+          <w:hyperlink w:anchor="_Toc486259835" w:history="1">
             <w:r>
               <w:rPr>
                 <w:rStyle w:val="Lienhypertexte"/>
@@ -1074,7 +1074,7 @@
                 <w:noProof/>
                 <w:webHidden/>
               </w:rPr>
-              <w:instrText xml:space="preserve"> PAGEREF _Toc485975046 \h </w:instrText>
+              <w:instrText xml:space="preserve"> PAGEREF _Toc486259835 \h </w:instrText>
             </w:r>
             <w:r>
               <w:rPr>
@@ -1094,7 +1094,7 @@
                 <w:noProof/>
                 <w:webHidden/>
               </w:rPr>
-              <w:t>15</w:t>
+              <w:t>46</w:t>
             </w:r>
             <w:r>
               <w:rPr>
@@ -1129,11 +1129,6 @@
     </w:p>
     <w:p>
       <w:pPr>
-        <w:spacing w:before="0" w:after="0"/>
-      </w:pPr>
-    </w:p>
-    <w:p>
-      <w:pPr>
         <w:pStyle w:val="Titre1"/>
       </w:pPr>
       <w:bookmarkStart w:id="0" w:name="_Toc485664094"/>
@@ -1142,6 +1137,7 @@
           <w:noProof/>
           <w:lang w:eastAsia="fr-FR" w:bidi="ar-SA"/>
         </w:rPr>
+        <w:lastRenderedPageBreak/>
         <w:drawing>
           <wp:anchor distT="0" distB="0" distL="114300" distR="114300" simplePos="0" relativeHeight="251659264" behindDoc="0" locked="0" layoutInCell="1" allowOverlap="1">
             <wp:simplePos x="0" y="0"/>
@@ -1192,7 +1188,7 @@
           </wp:anchor>
         </w:drawing>
       </w:r>
-      <w:bookmarkStart w:id="1" w:name="_Toc485975033"/>
+      <w:bookmarkStart w:id="1" w:name="_Toc486259822"/>
       <w:r>
         <w:t xml:space="preserve">Annexe I : </w:t>
       </w:r>
@@ -1284,7 +1280,7 @@
           </wp:anchor>
         </w:drawing>
       </w:r>
-      <w:bookmarkStart w:id="3" w:name="_Toc485975034"/>
+      <w:bookmarkStart w:id="3" w:name="_Toc486259823"/>
       <w:r>
         <w:t xml:space="preserve">Annexe II : Première version du module </w:t>
       </w:r>
@@ -1377,7 +1373,7 @@
           </wp:anchor>
         </w:drawing>
       </w:r>
-      <w:bookmarkStart w:id="5" w:name="_Toc485975035"/>
+      <w:bookmarkStart w:id="5" w:name="_Toc486259824"/>
       <w:r>
         <w:t xml:space="preserve">Annexe III : Composant </w:t>
       </w:r>
@@ -1479,7 +1475,7 @@
         <w:lastRenderedPageBreak/>
         <w:br/>
       </w:r>
-      <w:bookmarkStart w:id="7" w:name="_Toc485975036"/>
+      <w:bookmarkStart w:id="7" w:name="_Toc486259825"/>
       <w:r>
         <w:t xml:space="preserve">Annexe IV : Implémentation de la deuxième version du module </w:t>
       </w:r>
@@ -1641,7 +1637,7 @@
         <w:pStyle w:val="Titre1"/>
       </w:pPr>
       <w:bookmarkStart w:id="8" w:name="_Toc485664098"/>
-      <w:bookmarkStart w:id="9" w:name="_Toc485975037"/>
+      <w:bookmarkStart w:id="9" w:name="_Toc486259826"/>
       <w:r>
         <w:lastRenderedPageBreak/>
         <w:t xml:space="preserve">Annexe V : Fichier de tests permettant de valider le module </w:t>
@@ -1714,7 +1710,7 @@
           </wp:anchor>
         </w:drawing>
       </w:r>
-      <w:bookmarkStart w:id="11" w:name="_Toc485975038"/>
+      <w:bookmarkStart w:id="11" w:name="_Toc486259827"/>
       <w:r>
         <w:t xml:space="preserve">Annexe V.I : Décoration d’un composant </w:t>
       </w:r>
@@ -1807,7 +1803,7 @@
       <w:r>
         <w:t xml:space="preserve"> </w:t>
       </w:r>
-      <w:bookmarkStart w:id="13" w:name="_Toc485975039"/>
+      <w:bookmarkStart w:id="13" w:name="_Toc486259828"/>
       <w:r>
         <w:t xml:space="preserve">Annexe V.II : Décoration d’un composant </w:t>
       </w:r>
@@ -1949,7 +1945,7 @@
       <w:r>
         <w:t xml:space="preserve"> </w:t>
       </w:r>
-      <w:bookmarkStart w:id="15" w:name="_Toc485975040"/>
+      <w:bookmarkStart w:id="15" w:name="_Toc486259829"/>
       <w:r>
         <w:t>Annexe V.III   : Utilisation d’une fonction pour initialiser la valeur d’un sous-state</w:t>
       </w:r>
@@ -1990,7 +1986,7 @@
         <w:pStyle w:val="Titre2"/>
       </w:pPr>
       <w:bookmarkStart w:id="16" w:name="_Toc485664102"/>
-      <w:bookmarkStart w:id="17" w:name="_Toc485975041"/>
+      <w:bookmarkStart w:id="17" w:name="_Toc486259830"/>
       <w:r>
         <w:lastRenderedPageBreak/>
         <w:t>Annexe V.I</w:t>
@@ -2201,7 +2197,7 @@
           </wp:anchor>
         </w:drawing>
       </w:r>
-      <w:bookmarkStart w:id="19" w:name="_Toc485975042"/>
+      <w:bookmarkStart w:id="19" w:name="_Toc486259831"/>
       <w:r>
         <w:t>Annexe V.V :</w:t>
       </w:r>
@@ -2246,7 +2242,7 @@
         <w:pStyle w:val="Titre2"/>
       </w:pPr>
       <w:bookmarkStart w:id="20" w:name="_Toc485664104"/>
-      <w:bookmarkStart w:id="21" w:name="_Toc485975043"/>
+      <w:bookmarkStart w:id="21" w:name="_Toc486259832"/>
       <w:r>
         <w:lastRenderedPageBreak/>
         <w:t>Annexe V.VI :</w:t>
@@ -2331,7 +2327,7 @@
         <w:pStyle w:val="Titre2"/>
       </w:pPr>
       <w:bookmarkStart w:id="22" w:name="_Toc485664105"/>
-      <w:bookmarkStart w:id="23" w:name="_Toc485975044"/>
+      <w:bookmarkStart w:id="23" w:name="_Toc486259833"/>
       <w:r>
         <w:t>Annexe V.VII :</w:t>
       </w:r>
@@ -2418,7 +2414,7 @@
         <w:br w:type="page"/>
       </w:r>
       <w:bookmarkStart w:id="24" w:name="_Toc485664106"/>
-      <w:bookmarkStart w:id="25" w:name="_Toc485975045"/>
+      <w:bookmarkStart w:id="25" w:name="_Toc486259834"/>
       <w:r>
         <w:lastRenderedPageBreak/>
         <w:t xml:space="preserve">Annexe VI : Commandes de gestion d’un </w:t>
@@ -2504,7 +2500,7 @@
       <w:pPr>
         <w:pStyle w:val="Titre1"/>
       </w:pPr>
-      <w:bookmarkStart w:id="26" w:name="_Toc485975046"/>
+      <w:bookmarkStart w:id="26" w:name="_Toc486259835"/>
       <w:r>
         <w:lastRenderedPageBreak/>
         <w:t>Annexe VIII : Vue générale d’un hôte</w:t>
@@ -2573,10 +2569,11 @@
       </w:r>
     </w:p>
     <w:sectPr>
-      <w:footerReference w:type="first" r:id="rId26"/>
+      <w:headerReference w:type="first" r:id="rId26"/>
+      <w:footerReference w:type="first" r:id="rId27"/>
       <w:pgSz w:w="11906" w:h="16838"/>
       <w:pgMar w:top="1134" w:right="1134" w:bottom="1134" w:left="1134" w:header="720" w:footer="720" w:gutter="0"/>
-      <w:pgNumType w:start="1"/>
+      <w:pgNumType w:start="32"/>
       <w:cols w:space="720"/>
       <w:titlePg/>
       <w:docGrid w:linePitch="326"/>
@@ -2631,7 +2628,7 @@
             <w:rPr>
               <w:noProof/>
             </w:rPr>
-            <w:t>15</w:t>
+            <w:t>46</w:t>
           </w:r>
         </w:fldSimple>
       </w:p>
@@ -2689,7 +2686,7 @@
           <w:rPr>
             <w:noProof/>
           </w:rPr>
-          <w:t>1</w:t>
+          <w:t>32</w:t>
         </w:r>
         <w:r>
           <w:rPr>
@@ -2731,6 +2728,19 @@
     </w:p>
   </w:footnote>
 </w:footnotes>
+</file>
+
+<file path=word/header1.xml><?xml version="1.0" encoding="utf-8"?>
+<w:hdr xmlns:ve="http://schemas.openxmlformats.org/markup-compatibility/2006" xmlns:o="urn:schemas-microsoft-com:office:office" xmlns:r="http://schemas.openxmlformats.org/officeDocument/2006/relationships" xmlns:m="http://schemas.openxmlformats.org/officeDocument/2006/math" xmlns:v="urn:schemas-microsoft-com:vml" xmlns:wp="http://schemas.openxmlformats.org/drawingml/2006/wordprocessingDrawing" xmlns:w10="urn:schemas-microsoft-com:office:word" xmlns:w="http://schemas.openxmlformats.org/wordprocessingml/2006/main" xmlns:wne="http://schemas.microsoft.com/office/word/2006/wordml">
+  <w:p>
+    <w:pPr>
+      <w:pStyle w:val="En-tte"/>
+    </w:pPr>
+    <w:r>
+      <w:t>Bois Cédric - Master WIC – Année 2016 2017</w:t>
+    </w:r>
+  </w:p>
+</w:hdr>
 </file>
 
 <file path=word/styles.xml><?xml version="1.0" encoding="utf-8"?>
@@ -3474,7 +3484,7 @@
 </file>
 
 <file path=customXml/itemProps1.xml><?xml version="1.0" encoding="utf-8"?>
-<ds:datastoreItem xmlns:ds="http://schemas.openxmlformats.org/officeDocument/2006/customXml" ds:itemID="{03FB8316-604B-40A2-8835-97D075AB1122}">
+<ds:datastoreItem xmlns:ds="http://schemas.openxmlformats.org/officeDocument/2006/customXml" ds:itemID="{D33CAF0E-3F8A-423E-B973-82E446D674E7}">
   <ds:schemaRefs>
     <ds:schemaRef ds:uri="http://schemas.openxmlformats.org/officeDocument/2006/bibliography"/>
   </ds:schemaRefs>
